--- a/report.docx
+++ b/report.docx
@@ -1,6 +1,6 @@
 
 <file path=word/document.xml><?xml version="1.0" encoding="utf-8"?>
-<w:document xmlns:o="urn:schemas-microsoft-com:office:office" xmlns:r="http://schemas.openxmlformats.org/officeDocument/2006/relationships" xmlns:v="urn:schemas-microsoft-com:vml" xmlns:w="http://schemas.openxmlformats.org/wordprocessingml/2006/main" xmlns:w10="urn:schemas-microsoft-com:office:word" xmlns:wp="http://schemas.openxmlformats.org/drawingml/2006/wordprocessingDrawing" xmlns:wps="http://schemas.microsoft.com/office/word/2010/wordprocessingShape" xmlns:wpg="http://schemas.microsoft.com/office/word/2010/wordprocessingGroup" xmlns:mc="http://schemas.openxmlformats.org/markup-compatibility/2006" xmlns:wp14="http://schemas.microsoft.com/office/word/2010/wordprocessingDrawing" xmlns:w14="http://schemas.microsoft.com/office/word/2010/wordml" xmlns:w15="http://schemas.microsoft.com/office/word/2012/wordml" mc:Ignorable="w14 wp14 w15">
+<w:document xmlns:wpc="http://schemas.microsoft.com/office/word/2010/wordprocessingCanvas" xmlns:cx="http://schemas.microsoft.com/office/drawing/2014/chartex" xmlns:cx1="http://schemas.microsoft.com/office/drawing/2015/9/8/chartex" xmlns:cx2="http://schemas.microsoft.com/office/drawing/2015/10/21/chartex" xmlns:cx3="http://schemas.microsoft.com/office/drawing/2016/5/9/chartex" xmlns:cx4="http://schemas.microsoft.com/office/drawing/2016/5/10/chartex" xmlns:cx5="http://schemas.microsoft.com/office/drawing/2016/5/11/chartex" xmlns:cx6="http://schemas.microsoft.com/office/drawing/2016/5/12/chartex" xmlns:cx7="http://schemas.microsoft.com/office/drawing/2016/5/13/chartex" xmlns:cx8="http://schemas.microsoft.com/office/drawing/2016/5/14/chartex" xmlns:mc="http://schemas.openxmlformats.org/markup-compatibility/2006" xmlns:aink="http://schemas.microsoft.com/office/drawing/2016/ink" xmlns:am3d="http://schemas.microsoft.com/office/drawing/2017/model3d" xmlns:o="urn:schemas-microsoft-com:office:office" xmlns:r="http://schemas.openxmlformats.org/officeDocument/2006/relationships" xmlns:m="http://schemas.openxmlformats.org/officeDocument/2006/math" xmlns:v="urn:schemas-microsoft-com:vml" xmlns:wp14="http://schemas.microsoft.com/office/word/2010/wordprocessingDrawing" xmlns:wp="http://schemas.openxmlformats.org/drawingml/2006/wordprocessingDrawing" xmlns:w10="urn:schemas-microsoft-com:office:word" xmlns:w="http://schemas.openxmlformats.org/wordprocessingml/2006/main" xmlns:w14="http://schemas.microsoft.com/office/word/2010/wordml" xmlns:w15="http://schemas.microsoft.com/office/word/2012/wordml" xmlns:w16cex="http://schemas.microsoft.com/office/word/2018/wordml/cex" xmlns:w16cid="http://schemas.microsoft.com/office/word/2016/wordml/cid" xmlns:w16="http://schemas.microsoft.com/office/word/2018/wordml" xmlns:w16sdtdh="http://schemas.microsoft.com/office/word/2020/wordml/sdtdatahash" xmlns:w16se="http://schemas.microsoft.com/office/word/2015/wordml/symex" xmlns:wpg="http://schemas.microsoft.com/office/word/2010/wordprocessingGroup" xmlns:wpi="http://schemas.microsoft.com/office/word/2010/wordprocessingInk" xmlns:wne="http://schemas.microsoft.com/office/word/2006/wordml" xmlns:wps="http://schemas.microsoft.com/office/word/2010/wordprocessingShape" mc:Ignorable="w14 w15 w16se w16cid w16 w16cex w16sdtdh wp14">
   <w:body>
     <w:p>
       <w:pPr>
@@ -14,7 +14,7 @@
       </w:pPr>
       <w:r>
         <w:rPr>
-          <w:rFonts w:cs="Times New Roman" w:ascii="Times New Roman" w:hAnsi="Times New Roman"/>
+          <w:rFonts w:ascii="Times New Roman" w:hAnsi="Times New Roman" w:cs="Times New Roman"/>
           <w:sz w:val="24"/>
           <w:szCs w:val="24"/>
         </w:rPr>
@@ -33,7 +33,7 @@
       </w:pPr>
       <w:r>
         <w:rPr>
-          <w:rFonts w:cs="Times New Roman" w:ascii="Times New Roman" w:hAnsi="Times New Roman"/>
+          <w:rFonts w:ascii="Times New Roman" w:hAnsi="Times New Roman" w:cs="Times New Roman"/>
           <w:sz w:val="24"/>
           <w:szCs w:val="24"/>
         </w:rPr>
@@ -52,19 +52,11 @@
       </w:pPr>
       <w:r>
         <w:rPr>
-          <w:rFonts w:cs="Times New Roman" w:ascii="Times New Roman" w:hAnsi="Times New Roman"/>
-          <w:sz w:val="24"/>
-          <w:szCs w:val="24"/>
-        </w:rPr>
-        <w:t>“</w:t>
-      </w:r>
-      <w:r>
-        <w:rPr>
-          <w:rFonts w:cs="Times New Roman" w:ascii="Times New Roman" w:hAnsi="Times New Roman"/>
-          <w:sz w:val="24"/>
-          <w:szCs w:val="24"/>
-        </w:rPr>
-        <w:t>НАЦИОНАЛЬНЫЙ ИССЛЕДОВАТЕЛЬСКИЙ УНИВЕРСИТЕТ ИТМО”</w:t>
+          <w:rFonts w:ascii="Times New Roman" w:hAnsi="Times New Roman" w:cs="Times New Roman"/>
+          <w:sz w:val="24"/>
+          <w:szCs w:val="24"/>
+        </w:rPr>
+        <w:t>“НАЦИОНАЛЬНЫЙ ИССЛЕДОВАТЕЛЬСКИЙ УНИВЕРСИТЕТ ИТМО”</w:t>
       </w:r>
     </w:p>
     <w:p>
@@ -79,7 +71,7 @@
       </w:pPr>
       <w:r>
         <w:rPr>
-          <w:rFonts w:cs="Times New Roman" w:ascii="Times New Roman" w:hAnsi="Times New Roman"/>
+          <w:rFonts w:ascii="Times New Roman" w:hAnsi="Times New Roman" w:cs="Times New Roman"/>
           <w:sz w:val="24"/>
           <w:szCs w:val="24"/>
         </w:rPr>
@@ -94,11 +86,6 @@
           <w:rFonts w:ascii="Times New Roman" w:hAnsi="Times New Roman" w:cs="Times New Roman"/>
         </w:rPr>
       </w:pPr>
-      <w:r>
-        <w:rPr>
-          <w:rFonts w:cs="Times New Roman" w:ascii="Times New Roman" w:hAnsi="Times New Roman"/>
-        </w:rPr>
-      </w:r>
     </w:p>
     <w:p>
       <w:pPr>
@@ -109,9 +96,11 @@
         </w:rPr>
       </w:pPr>
       <w:r>
-        <w:rPr/>
+        <w:rPr>
+          <w:noProof/>
+        </w:rPr>
         <w:drawing>
-          <wp:inline distT="0" distB="0" distL="0" distR="0">
+          <wp:inline distT="0" distB="0" distL="0" distR="0" wp14:anchorId="39FE3FA9" wp14:editId="69DD11E1">
             <wp:extent cx="1699895" cy="1201420"/>
             <wp:effectExtent l="0" t="0" r="0" b="0"/>
             <wp:docPr id="1" name="Рисунок 1" descr="Логотипы и фирменный стиль"/>
@@ -128,7 +117,7 @@
                     </pic:cNvPicPr>
                   </pic:nvPicPr>
                   <pic:blipFill>
-                    <a:blip r:embed="rId2"/>
+                    <a:blip r:embed="rId6"/>
                     <a:stretch>
                       <a:fillRect/>
                     </a:stretch>
@@ -157,11 +146,6 @@
           <w:rFonts w:ascii="Times New Roman" w:hAnsi="Times New Roman" w:cs="Times New Roman"/>
         </w:rPr>
       </w:pPr>
-      <w:r>
-        <w:rPr>
-          <w:rFonts w:cs="Times New Roman" w:ascii="Times New Roman" w:hAnsi="Times New Roman"/>
-        </w:rPr>
-      </w:r>
     </w:p>
     <w:p>
       <w:pPr>
@@ -175,7 +159,7 @@
       </w:pPr>
       <w:r>
         <w:rPr>
-          <w:rFonts w:cs="Times New Roman" w:ascii="Times New Roman" w:hAnsi="Times New Roman"/>
+          <w:rFonts w:ascii="Times New Roman" w:hAnsi="Times New Roman" w:cs="Times New Roman"/>
           <w:sz w:val="26"/>
           <w:szCs w:val="26"/>
         </w:rPr>
@@ -194,7 +178,7 @@
       </w:pPr>
       <w:r>
         <w:rPr>
-          <w:rFonts w:cs="Times New Roman" w:ascii="Times New Roman" w:hAnsi="Times New Roman"/>
+          <w:rFonts w:ascii="Times New Roman" w:hAnsi="Times New Roman" w:cs="Times New Roman"/>
           <w:sz w:val="24"/>
           <w:szCs w:val="24"/>
         </w:rPr>
@@ -213,11 +197,19 @@
       </w:pPr>
       <w:r>
         <w:rPr>
-          <w:rFonts w:cs="Times New Roman" w:ascii="Times New Roman" w:hAnsi="Times New Roman"/>
-          <w:sz w:val="24"/>
-          <w:szCs w:val="24"/>
-        </w:rPr>
-        <w:t>По предмету: Цифровая схемотехника</w:t>
+          <w:rFonts w:ascii="Times New Roman" w:hAnsi="Times New Roman" w:cs="Times New Roman"/>
+          <w:sz w:val="24"/>
+          <w:szCs w:val="24"/>
+        </w:rPr>
+        <w:t xml:space="preserve">По </w:t>
+      </w:r>
+      <w:r>
+        <w:rPr>
+          <w:rFonts w:ascii="Times New Roman" w:hAnsi="Times New Roman" w:cs="Times New Roman"/>
+          <w:sz w:val="24"/>
+          <w:szCs w:val="24"/>
+        </w:rPr>
+        <w:t>предмету: Цифровая схемотехника</w:t>
       </w:r>
     </w:p>
     <w:p>
@@ -232,19 +224,11 @@
       </w:pPr>
       <w:r>
         <w:rPr>
-          <w:rFonts w:cs="Times New Roman" w:ascii="Times New Roman" w:hAnsi="Times New Roman"/>
-          <w:sz w:val="24"/>
-          <w:szCs w:val="24"/>
-        </w:rPr>
-        <w:t xml:space="preserve">Вариант: </w:t>
-      </w:r>
-      <w:r>
-        <w:rPr>
-          <w:rFonts w:cs="Times New Roman" w:ascii="Times New Roman" w:hAnsi="Times New Roman"/>
-          <w:sz w:val="24"/>
-          <w:szCs w:val="24"/>
-        </w:rPr>
-        <w:t>1</w:t>
+          <w:rFonts w:ascii="Times New Roman" w:hAnsi="Times New Roman" w:cs="Times New Roman"/>
+          <w:sz w:val="24"/>
+          <w:szCs w:val="24"/>
+        </w:rPr>
+        <w:t>Вариант: 1</w:t>
       </w:r>
     </w:p>
     <w:p>
@@ -257,13 +241,6 @@
           <w:szCs w:val="24"/>
         </w:rPr>
       </w:pPr>
-      <w:r>
-        <w:rPr>
-          <w:rFonts w:cs="Times New Roman" w:ascii="Times New Roman" w:hAnsi="Times New Roman"/>
-          <w:sz w:val="24"/>
-          <w:szCs w:val="24"/>
-        </w:rPr>
-      </w:r>
     </w:p>
     <w:p>
       <w:pPr>
@@ -273,11 +250,6 @@
           <w:rFonts w:ascii="Times New Roman" w:hAnsi="Times New Roman" w:cs="Times New Roman"/>
         </w:rPr>
       </w:pPr>
-      <w:r>
-        <w:rPr>
-          <w:rFonts w:cs="Times New Roman" w:ascii="Times New Roman" w:hAnsi="Times New Roman"/>
-        </w:rPr>
-      </w:r>
     </w:p>
     <w:p>
       <w:pPr>
@@ -287,11 +259,6 @@
           <w:rFonts w:ascii="Times New Roman" w:hAnsi="Times New Roman" w:cs="Times New Roman"/>
         </w:rPr>
       </w:pPr>
-      <w:r>
-        <w:rPr>
-          <w:rFonts w:cs="Times New Roman" w:ascii="Times New Roman" w:hAnsi="Times New Roman"/>
-        </w:rPr>
-      </w:r>
     </w:p>
     <w:p>
       <w:pPr>
@@ -301,11 +268,6 @@
           <w:rFonts w:ascii="Times New Roman" w:hAnsi="Times New Roman" w:cs="Times New Roman"/>
         </w:rPr>
       </w:pPr>
-      <w:r>
-        <w:rPr>
-          <w:rFonts w:cs="Times New Roman" w:ascii="Times New Roman" w:hAnsi="Times New Roman"/>
-        </w:rPr>
-      </w:r>
     </w:p>
     <w:p>
       <w:pPr>
@@ -315,11 +277,6 @@
           <w:rFonts w:ascii="Times New Roman" w:hAnsi="Times New Roman" w:cs="Times New Roman"/>
         </w:rPr>
       </w:pPr>
-      <w:r>
-        <w:rPr>
-          <w:rFonts w:cs="Times New Roman" w:ascii="Times New Roman" w:hAnsi="Times New Roman"/>
-        </w:rPr>
-      </w:r>
     </w:p>
     <w:p>
       <w:pPr>
@@ -329,11 +286,6 @@
           <w:rFonts w:ascii="Times New Roman" w:hAnsi="Times New Roman" w:cs="Times New Roman"/>
         </w:rPr>
       </w:pPr>
-      <w:r>
-        <w:rPr>
-          <w:rFonts w:cs="Times New Roman" w:ascii="Times New Roman" w:hAnsi="Times New Roman"/>
-        </w:rPr>
-      </w:r>
     </w:p>
     <w:p>
       <w:pPr>
@@ -347,7 +299,7 @@
       </w:pPr>
       <w:r>
         <w:rPr>
-          <w:rFonts w:cs="Times New Roman" w:ascii="Times New Roman" w:hAnsi="Times New Roman"/>
+          <w:rFonts w:ascii="Times New Roman" w:hAnsi="Times New Roman" w:cs="Times New Roman"/>
           <w:sz w:val="24"/>
           <w:szCs w:val="24"/>
         </w:rPr>
@@ -366,7 +318,7 @@
       </w:pPr>
       <w:r>
         <w:rPr>
-          <w:rFonts w:cs="Times New Roman" w:ascii="Times New Roman" w:hAnsi="Times New Roman"/>
+          <w:rFonts w:ascii="Times New Roman" w:hAnsi="Times New Roman" w:cs="Times New Roman"/>
           <w:sz w:val="24"/>
           <w:szCs w:val="24"/>
         </w:rPr>
@@ -385,7 +337,7 @@
       </w:pPr>
       <w:r>
         <w:rPr>
-          <w:rFonts w:cs="Times New Roman" w:ascii="Times New Roman" w:hAnsi="Times New Roman"/>
+          <w:rFonts w:ascii="Times New Roman" w:hAnsi="Times New Roman" w:cs="Times New Roman"/>
           <w:sz w:val="24"/>
           <w:szCs w:val="24"/>
         </w:rPr>
@@ -402,13 +354,6 @@
           <w:szCs w:val="24"/>
         </w:rPr>
       </w:pPr>
-      <w:r>
-        <w:rPr>
-          <w:rFonts w:cs="Times New Roman" w:ascii="Times New Roman" w:hAnsi="Times New Roman"/>
-          <w:sz w:val="24"/>
-          <w:szCs w:val="24"/>
-        </w:rPr>
-      </w:r>
     </w:p>
     <w:p>
       <w:pPr>
@@ -422,7 +367,7 @@
       </w:pPr>
       <w:r>
         <w:rPr>
-          <w:rFonts w:cs="Times New Roman" w:ascii="Times New Roman" w:hAnsi="Times New Roman"/>
+          <w:rFonts w:ascii="Times New Roman" w:hAnsi="Times New Roman" w:cs="Times New Roman"/>
           <w:sz w:val="24"/>
           <w:szCs w:val="24"/>
         </w:rPr>
@@ -441,7 +386,7 @@
       </w:pPr>
       <w:r>
         <w:rPr>
-          <w:rFonts w:cs="Times New Roman" w:ascii="Times New Roman" w:hAnsi="Times New Roman"/>
+          <w:rFonts w:ascii="Times New Roman" w:hAnsi="Times New Roman" w:cs="Times New Roman"/>
           <w:sz w:val="24"/>
           <w:szCs w:val="24"/>
         </w:rPr>
@@ -456,24 +401,14 @@
           <w:rFonts w:ascii="Times New Roman" w:hAnsi="Times New Roman" w:cs="Times New Roman"/>
         </w:rPr>
       </w:pPr>
-      <w:r>
-        <w:rPr>
-          <w:rFonts w:cs="Times New Roman" w:ascii="Times New Roman" w:hAnsi="Times New Roman"/>
-        </w:rPr>
-      </w:r>
-    </w:p>
-    <w:p>
-      <w:pPr>
-        <w:pStyle w:val="Standard"/>
-        <w:rPr>
-          <w:rFonts w:ascii="Times New Roman" w:hAnsi="Times New Roman" w:cs="Times New Roman"/>
-        </w:rPr>
-      </w:pPr>
-      <w:r>
-        <w:rPr>
-          <w:rFonts w:cs="Times New Roman" w:ascii="Times New Roman" w:hAnsi="Times New Roman"/>
-        </w:rPr>
-      </w:r>
+    </w:p>
+    <w:p>
+      <w:pPr>
+        <w:pStyle w:val="Standard"/>
+        <w:rPr>
+          <w:rFonts w:ascii="Times New Roman" w:hAnsi="Times New Roman" w:cs="Times New Roman"/>
+        </w:rPr>
+      </w:pPr>
     </w:p>
     <w:p>
       <w:pPr>
@@ -483,11 +418,6 @@
           <w:rFonts w:ascii="Times New Roman" w:hAnsi="Times New Roman" w:cs="Times New Roman"/>
         </w:rPr>
       </w:pPr>
-      <w:r>
-        <w:rPr>
-          <w:rFonts w:cs="Times New Roman" w:ascii="Times New Roman" w:hAnsi="Times New Roman"/>
-        </w:rPr>
-      </w:r>
     </w:p>
     <w:p>
       <w:pPr>
@@ -497,11 +427,6 @@
           <w:rFonts w:ascii="Times New Roman" w:hAnsi="Times New Roman" w:cs="Times New Roman"/>
         </w:rPr>
       </w:pPr>
-      <w:r>
-        <w:rPr>
-          <w:rFonts w:cs="Times New Roman" w:ascii="Times New Roman" w:hAnsi="Times New Roman"/>
-        </w:rPr>
-      </w:r>
     </w:p>
     <w:p>
       <w:pPr>
@@ -511,11 +436,6 @@
           <w:rFonts w:ascii="Times New Roman" w:hAnsi="Times New Roman" w:cs="Times New Roman"/>
         </w:rPr>
       </w:pPr>
-      <w:r>
-        <w:rPr>
-          <w:rFonts w:cs="Times New Roman" w:ascii="Times New Roman" w:hAnsi="Times New Roman"/>
-        </w:rPr>
-      </w:r>
     </w:p>
     <w:p>
       <w:pPr>
@@ -529,7 +449,7 @@
       </w:pPr>
       <w:r>
         <w:rPr>
-          <w:rFonts w:cs="Times New Roman" w:ascii="Times New Roman" w:hAnsi="Times New Roman"/>
+          <w:rFonts w:ascii="Times New Roman" w:hAnsi="Times New Roman" w:cs="Times New Roman"/>
           <w:sz w:val="24"/>
           <w:szCs w:val="24"/>
         </w:rPr>
@@ -548,11 +468,180 @@
       </w:pPr>
       <w:r>
         <w:rPr>
-          <w:rFonts w:cs="Times New Roman" w:ascii="Times New Roman" w:hAnsi="Times New Roman"/>
+          <w:rFonts w:ascii="Times New Roman" w:hAnsi="Times New Roman" w:cs="Times New Roman"/>
           <w:sz w:val="24"/>
           <w:szCs w:val="24"/>
         </w:rPr>
         <w:t>2023</w:t>
+      </w:r>
+    </w:p>
+    <w:p>
+      <w:pPr>
+        <w:pStyle w:val="11"/>
+      </w:pPr>
+      <w:r>
+        <w:lastRenderedPageBreak/>
+        <w:t>Описание задания</w:t>
+      </w:r>
+    </w:p>
+    <w:p>
+      <w:pPr>
+        <w:pStyle w:val="Standard"/>
+        <w:rPr>
+          <w:rFonts w:ascii="Times New Roman" w:hAnsi="Times New Roman" w:cs="Times New Roman"/>
+          <w:sz w:val="24"/>
+          <w:szCs w:val="24"/>
+        </w:rPr>
+      </w:pPr>
+      <w:r>
+        <w:rPr>
+          <w:rFonts w:ascii="Times New Roman" w:hAnsi="Times New Roman" w:cs="Times New Roman"/>
+          <w:sz w:val="24"/>
+          <w:szCs w:val="24"/>
+        </w:rPr>
+        <w:t>В</w:t>
+      </w:r>
+      <w:r>
+        <w:rPr>
+          <w:rFonts w:ascii="Times New Roman" w:hAnsi="Times New Roman" w:cs="Times New Roman"/>
+          <w:sz w:val="24"/>
+          <w:szCs w:val="24"/>
+        </w:rPr>
+        <w:t xml:space="preserve"> лабораторной работе вам предлагается разобраться во внутреннем </w:t>
+      </w:r>
+      <w:r>
+        <w:rPr>
+          <w:rFonts w:ascii="Times New Roman" w:hAnsi="Times New Roman" w:cs="Times New Roman"/>
+          <w:sz w:val="24"/>
+          <w:szCs w:val="24"/>
+        </w:rPr>
+        <w:t>устройстве простейшего процессорного ядра архитектуры RISC-V. Результатом изучения микроархитектуры процессорного ядра и системы команд RISC-V станут ваши функциональные и нефункциональные модификации ядра.</w:t>
+      </w:r>
+    </w:p>
+    <w:p>
+      <w:pPr>
+        <w:pStyle w:val="Standard"/>
+        <w:rPr>
+          <w:rFonts w:ascii="Times New Roman" w:hAnsi="Times New Roman" w:cs="Times New Roman"/>
+          <w:sz w:val="24"/>
+          <w:szCs w:val="24"/>
+        </w:rPr>
+      </w:pPr>
+      <w:r>
+        <w:rPr>
+          <w:rFonts w:ascii="Times New Roman" w:hAnsi="Times New Roman" w:cs="Times New Roman"/>
+          <w:sz w:val="24"/>
+          <w:szCs w:val="24"/>
+        </w:rPr>
+        <w:t>Основное задание:</w:t>
+      </w:r>
+    </w:p>
+    <w:p>
+      <w:pPr>
+        <w:pStyle w:val="Standard"/>
+        <w:rPr>
+          <w:rFonts w:ascii="Times New Roman" w:hAnsi="Times New Roman" w:cs="Times New Roman"/>
+          <w:sz w:val="24"/>
+          <w:szCs w:val="24"/>
+        </w:rPr>
+      </w:pPr>
+      <w:r>
+        <w:rPr>
+          <w:rFonts w:ascii="Times New Roman" w:hAnsi="Times New Roman" w:cs="Times New Roman"/>
+          <w:sz w:val="24"/>
+          <w:szCs w:val="24"/>
+        </w:rPr>
+        <w:t>1. Расширить систему команд про</w:t>
+      </w:r>
+      <w:r>
+        <w:rPr>
+          <w:rFonts w:ascii="Times New Roman" w:hAnsi="Times New Roman" w:cs="Times New Roman"/>
+          <w:sz w:val="24"/>
+          <w:szCs w:val="24"/>
+        </w:rPr>
+        <w:t xml:space="preserve">цессора двумя новыми командами, в соответствии с вашим вариантом: </w:t>
+      </w:r>
+      <w:r>
+        <w:rPr>
+          <w:rFonts w:ascii="Times New Roman" w:hAnsi="Times New Roman" w:cs="Times New Roman"/>
+          <w:b/>
+          <w:bCs/>
+          <w:sz w:val="24"/>
+          <w:szCs w:val="24"/>
+          <w:lang w:val="en-US"/>
+        </w:rPr>
+        <w:t>BLT</w:t>
+      </w:r>
+      <w:r>
+        <w:rPr>
+          <w:rFonts w:ascii="Times New Roman" w:hAnsi="Times New Roman" w:cs="Times New Roman"/>
+          <w:b/>
+          <w:bCs/>
+          <w:sz w:val="24"/>
+          <w:szCs w:val="24"/>
+        </w:rPr>
+        <w:t xml:space="preserve"> </w:t>
+      </w:r>
+      <w:r>
+        <w:rPr>
+          <w:rFonts w:ascii="Times New Roman" w:hAnsi="Times New Roman" w:cs="Times New Roman"/>
+          <w:sz w:val="24"/>
+          <w:szCs w:val="24"/>
+        </w:rPr>
+        <w:t xml:space="preserve">и </w:t>
+      </w:r>
+      <w:r>
+        <w:rPr>
+          <w:rFonts w:ascii="Times New Roman" w:hAnsi="Times New Roman" w:cs="Times New Roman"/>
+          <w:b/>
+          <w:bCs/>
+          <w:sz w:val="24"/>
+          <w:szCs w:val="24"/>
+          <w:lang w:val="en-US"/>
+        </w:rPr>
+        <w:t>FUN</w:t>
+      </w:r>
+      <w:r>
+        <w:rPr>
+          <w:rFonts w:ascii="Times New Roman" w:hAnsi="Times New Roman" w:cs="Times New Roman"/>
+          <w:sz w:val="24"/>
+          <w:szCs w:val="24"/>
+        </w:rPr>
+        <w:t>;</w:t>
+      </w:r>
+    </w:p>
+    <w:p>
+      <w:pPr>
+        <w:pStyle w:val="Standard"/>
+        <w:rPr>
+          <w:rFonts w:ascii="Times New Roman" w:hAnsi="Times New Roman" w:cs="Times New Roman"/>
+          <w:sz w:val="24"/>
+          <w:szCs w:val="24"/>
+        </w:rPr>
+      </w:pPr>
+      <w:r>
+        <w:rPr>
+          <w:rFonts w:ascii="Times New Roman" w:hAnsi="Times New Roman" w:cs="Times New Roman"/>
+          <w:sz w:val="24"/>
+          <w:szCs w:val="24"/>
+        </w:rPr>
+        <w:t>2. Подготовить тестовое окружение системного уровня и убедиться в корректности вашей реализации путём запуска симуляционных тестов.</w:t>
+      </w:r>
+      <w:r>
+        <w:rPr>
+          <w:rFonts w:ascii="Times New Roman" w:hAnsi="Times New Roman" w:cs="Times New Roman"/>
+          <w:sz w:val="24"/>
+          <w:szCs w:val="24"/>
+        </w:rPr>
+        <w:br/>
+      </w:r>
+    </w:p>
+    <w:p>
+      <w:pPr>
+        <w:pStyle w:val="11"/>
+      </w:pPr>
+      <w:r>
+        <w:t>Микроархитектурная схема</w:t>
       </w:r>
     </w:p>
     <w:p>
@@ -567,137 +656,6 @@
           <w:szCs w:val="28"/>
         </w:rPr>
       </w:pPr>
-      <w:r>
-        <w:rPr>
-          <w:rFonts w:cs="Times New Roman" w:ascii="Times New Roman" w:hAnsi="Times New Roman"/>
-          <w:b/>
-          <w:bCs/>
-          <w:sz w:val="28"/>
-          <w:szCs w:val="28"/>
-        </w:rPr>
-        <w:t>Описание задания</w:t>
-      </w:r>
-    </w:p>
-    <w:p>
-      <w:pPr>
-        <w:pStyle w:val="Standard"/>
-        <w:rPr>
-          <w:rFonts w:ascii="Times New Roman" w:hAnsi="Times New Roman" w:cs="Times New Roman"/>
-          <w:sz w:val="24"/>
-          <w:szCs w:val="24"/>
-        </w:rPr>
-      </w:pPr>
-      <w:r>
-        <w:rPr>
-          <w:rFonts w:cs="Times New Roman" w:ascii="Times New Roman" w:hAnsi="Times New Roman"/>
-          <w:sz w:val="24"/>
-          <w:szCs w:val="24"/>
-        </w:rPr>
-        <w:t>В лабораторной работе вам предлагается разобраться во внутреннем устройстве простейшего процессорного ядра архитектуры RISC-V. Результатом изучения микроархитектуры процессорного ядра и системы команд RISC-V станут ваши функциональные и нефункциональные модификации ядра.</w:t>
-      </w:r>
-    </w:p>
-    <w:p>
-      <w:pPr>
-        <w:pStyle w:val="Standard"/>
-        <w:rPr>
-          <w:rFonts w:ascii="Times New Roman" w:hAnsi="Times New Roman" w:cs="Times New Roman"/>
-          <w:sz w:val="24"/>
-          <w:szCs w:val="24"/>
-        </w:rPr>
-      </w:pPr>
-      <w:r>
-        <w:rPr>
-          <w:rFonts w:cs="Times New Roman" w:ascii="Times New Roman" w:hAnsi="Times New Roman"/>
-          <w:sz w:val="24"/>
-          <w:szCs w:val="24"/>
-        </w:rPr>
-        <w:t>Основное задание:</w:t>
-      </w:r>
-    </w:p>
-    <w:p>
-      <w:pPr>
-        <w:pStyle w:val="Standard"/>
-        <w:rPr>
-          <w:rFonts w:ascii="Times New Roman" w:hAnsi="Times New Roman" w:cs="Times New Roman"/>
-          <w:sz w:val="24"/>
-          <w:szCs w:val="24"/>
-        </w:rPr>
-      </w:pPr>
-      <w:r>
-        <w:rPr>
-          <w:rFonts w:cs="Times New Roman" w:ascii="Times New Roman" w:hAnsi="Times New Roman"/>
-          <w:sz w:val="24"/>
-          <w:szCs w:val="24"/>
-        </w:rPr>
-        <w:t xml:space="preserve">1. Расширить систему команд процессора двумя новыми командами, в соответствии с вашим вариантом: </w:t>
-      </w:r>
-      <w:r>
-        <w:rPr>
-          <w:rFonts w:cs="Times New Roman" w:ascii="Times New Roman" w:hAnsi="Times New Roman"/>
-          <w:b/>
-          <w:bCs/>
-          <w:sz w:val="24"/>
-          <w:szCs w:val="24"/>
-          <w:lang w:val="en-US"/>
-        </w:rPr>
-        <w:t>BLT</w:t>
-      </w:r>
-      <w:r>
-        <w:rPr>
-          <w:rFonts w:cs="Times New Roman" w:ascii="Times New Roman" w:hAnsi="Times New Roman"/>
-          <w:b/>
-          <w:bCs/>
-          <w:sz w:val="24"/>
-          <w:szCs w:val="24"/>
-        </w:rPr>
-        <w:t xml:space="preserve"> </w:t>
-      </w:r>
-      <w:r>
-        <w:rPr>
-          <w:rFonts w:cs="Times New Roman" w:ascii="Times New Roman" w:hAnsi="Times New Roman"/>
-          <w:sz w:val="24"/>
-          <w:szCs w:val="24"/>
-        </w:rPr>
-        <w:t xml:space="preserve">и </w:t>
-      </w:r>
-      <w:r>
-        <w:rPr>
-          <w:rFonts w:cs="Times New Roman" w:ascii="Times New Roman" w:hAnsi="Times New Roman"/>
-          <w:b/>
-          <w:bCs/>
-          <w:sz w:val="24"/>
-          <w:szCs w:val="24"/>
-          <w:lang w:val="en-US"/>
-        </w:rPr>
-        <w:t>FUN</w:t>
-      </w:r>
-      <w:r>
-        <w:rPr>
-          <w:rFonts w:cs="Times New Roman" w:ascii="Times New Roman" w:hAnsi="Times New Roman"/>
-          <w:sz w:val="24"/>
-          <w:szCs w:val="24"/>
-        </w:rPr>
-        <w:t>;</w:t>
-      </w:r>
-    </w:p>
-    <w:p>
-      <w:pPr>
-        <w:pStyle w:val="Standard"/>
-        <w:rPr>
-          <w:rFonts w:ascii="Times New Roman" w:hAnsi="Times New Roman" w:cs="Times New Roman"/>
-          <w:sz w:val="24"/>
-          <w:szCs w:val="24"/>
-        </w:rPr>
-      </w:pPr>
-      <w:r>
-        <w:rPr>
-          <w:rFonts w:cs="Times New Roman" w:ascii="Times New Roman" w:hAnsi="Times New Roman"/>
-          <w:sz w:val="24"/>
-          <w:szCs w:val="24"/>
-        </w:rPr>
-        <w:t>2. Подготовить тестовое окружение системного уровня и убедиться в корректности вашей реализации путём запуска симуляционных тестов.</w:t>
-        <w:br/>
-      </w:r>
     </w:p>
     <w:p>
       <w:pPr>
@@ -705,59 +663,281 @@
         <w:jc w:val="center"/>
         <w:rPr>
           <w:rFonts w:ascii="Times New Roman" w:hAnsi="Times New Roman" w:cs="Times New Roman"/>
-          <w:b/>
-          <w:bCs/>
-          <w:sz w:val="28"/>
-          <w:szCs w:val="28"/>
-        </w:rPr>
-      </w:pPr>
-      <w:r>
-        <w:rPr>
-          <w:rFonts w:cs="Times New Roman" w:ascii="Times New Roman" w:hAnsi="Times New Roman"/>
-          <w:b/>
-          <w:bCs/>
-          <w:sz w:val="28"/>
-          <w:szCs w:val="28"/>
-        </w:rPr>
-        <w:t>Микроархитектурная схема</w:t>
-      </w:r>
-    </w:p>
-    <w:p>
-      <w:pPr>
-        <w:pStyle w:val="Standard"/>
-        <w:jc w:val="center"/>
-        <w:rPr>
-          <w:rFonts w:ascii="Times New Roman" w:hAnsi="Times New Roman" w:cs="Times New Roman"/>
-          <w:b/>
-          <w:bCs/>
-          <w:sz w:val="28"/>
-          <w:szCs w:val="28"/>
-        </w:rPr>
-      </w:pPr>
-      <w:r>
-        <w:rPr>
-          <w:rFonts w:cs="Times New Roman" w:ascii="Times New Roman" w:hAnsi="Times New Roman"/>
-          <w:b/>
-          <w:bCs/>
-          <w:sz w:val="28"/>
-          <w:szCs w:val="28"/>
-        </w:rPr>
-      </w:r>
-    </w:p>
-    <w:p>
-      <w:pPr>
-        <w:pStyle w:val="Standard"/>
-        <w:jc w:val="center"/>
-        <w:rPr>
-          <w:rFonts w:ascii="Times New Roman" w:hAnsi="Times New Roman" w:cs="Times New Roman"/>
-          <w:sz w:val="24"/>
-          <w:szCs w:val="24"/>
-        </w:rPr>
-      </w:pPr>
-      <w:r>
-        <w:rPr/>
+          <w:sz w:val="24"/>
+          <w:szCs w:val="24"/>
+        </w:rPr>
+      </w:pPr>
+      <w:r>
+        <w:rPr>
+          <w:noProof/>
+        </w:rPr>
+        <mc:AlternateContent>
+          <mc:Choice Requires="wps">
+            <w:drawing>
+              <wp:anchor distT="0" distB="0" distL="114300" distR="114300" simplePos="0" relativeHeight="251661312" behindDoc="0" locked="0" layoutInCell="1" allowOverlap="1" wp14:anchorId="4C426849" wp14:editId="04E41E6E">
+                <wp:simplePos x="0" y="0"/>
+                <wp:positionH relativeFrom="column">
+                  <wp:posOffset>5068614</wp:posOffset>
+                </wp:positionH>
+                <wp:positionV relativeFrom="paragraph">
+                  <wp:posOffset>1919693</wp:posOffset>
+                </wp:positionV>
+                <wp:extent cx="486103" cy="254875"/>
+                <wp:effectExtent l="0" t="0" r="28575" b="12065"/>
+                <wp:wrapNone/>
+                <wp:docPr id="11" name="Прямоугольник 11"/>
+                <wp:cNvGraphicFramePr/>
+                <a:graphic xmlns:a="http://schemas.openxmlformats.org/drawingml/2006/main">
+                  <a:graphicData uri="http://schemas.microsoft.com/office/word/2010/wordprocessingShape">
+                    <wps:wsp>
+                      <wps:cNvSpPr/>
+                      <wps:spPr>
+                        <a:xfrm>
+                          <a:off x="0" y="0"/>
+                          <a:ext cx="486103" cy="254875"/>
+                        </a:xfrm>
+                        <a:prstGeom prst="rect">
+                          <a:avLst/>
+                        </a:prstGeom>
+                        <a:solidFill>
+                          <a:schemeClr val="bg1"/>
+                        </a:solidFill>
+                        <a:ln>
+                          <a:solidFill>
+                            <a:schemeClr val="bg1"/>
+                          </a:solidFill>
+                        </a:ln>
+                      </wps:spPr>
+                      <wps:style>
+                        <a:lnRef idx="2">
+                          <a:schemeClr val="accent1">
+                            <a:shade val="50000"/>
+                          </a:schemeClr>
+                        </a:lnRef>
+                        <a:fillRef idx="1">
+                          <a:schemeClr val="accent1"/>
+                        </a:fillRef>
+                        <a:effectRef idx="0">
+                          <a:schemeClr val="accent1"/>
+                        </a:effectRef>
+                        <a:fontRef idx="minor">
+                          <a:schemeClr val="lt1"/>
+                        </a:fontRef>
+                      </wps:style>
+                      <wps:bodyPr rot="0" spcFirstLastPara="0" vertOverflow="overflow" horzOverflow="overflow" vert="horz" wrap="square" lIns="91440" tIns="45720" rIns="91440" bIns="45720" numCol="1" spcCol="0" rtlCol="0" fromWordArt="0" anchor="ctr" anchorCtr="0" forceAA="0" compatLnSpc="1">
+                        <a:prstTxWarp prst="textNoShape">
+                          <a:avLst/>
+                        </a:prstTxWarp>
+                        <a:noAutofit/>
+                      </wps:bodyPr>
+                    </wps:wsp>
+                  </a:graphicData>
+                </a:graphic>
+              </wp:anchor>
+            </w:drawing>
+          </mc:Choice>
+          <mc:Fallback>
+            <w:pict>
+              <v:rect w14:anchorId="612041E5" id="Прямоугольник 11" o:spid="_x0000_s1026" style="position:absolute;margin-left:399.1pt;margin-top:151.15pt;width:38.3pt;height:20.05pt;z-index:251661312;visibility:visible;mso-wrap-style:square;mso-wrap-distance-left:9pt;mso-wrap-distance-top:0;mso-wrap-distance-right:9pt;mso-wrap-distance-bottom:0;mso-position-horizontal:absolute;mso-position-horizontal-relative:text;mso-position-vertical:absolute;mso-position-vertical-relative:text;v-text-anchor:middle" o:gfxdata="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" fillcolor="white [3212]" strokecolor="white [3212]" strokeweight="1pt"/>
+            </w:pict>
+          </mc:Fallback>
+        </mc:AlternateContent>
+      </w:r>
+      <w:r>
+        <w:rPr>
+          <w:noProof/>
+        </w:rPr>
+        <mc:AlternateContent>
+          <mc:Choice Requires="wps">
+            <w:drawing>
+              <wp:anchor distT="0" distB="0" distL="114300" distR="114300" simplePos="0" relativeHeight="251660288" behindDoc="0" locked="0" layoutInCell="1" allowOverlap="1" wp14:anchorId="6B202CE2" wp14:editId="214D0D69">
+                <wp:simplePos x="0" y="0"/>
+                <wp:positionH relativeFrom="column">
+                  <wp:posOffset>5469834</wp:posOffset>
+                </wp:positionH>
+                <wp:positionV relativeFrom="paragraph">
+                  <wp:posOffset>194282</wp:posOffset>
+                </wp:positionV>
+                <wp:extent cx="669235" cy="174957"/>
+                <wp:effectExtent l="0" t="0" r="17145" b="15875"/>
+                <wp:wrapNone/>
+                <wp:docPr id="10" name="Надпись 10"/>
+                <wp:cNvGraphicFramePr/>
+                <a:graphic xmlns:a="http://schemas.openxmlformats.org/drawingml/2006/main">
+                  <a:graphicData uri="http://schemas.microsoft.com/office/word/2010/wordprocessingShape">
+                    <wps:wsp>
+                      <wps:cNvSpPr txBox="1"/>
+                      <wps:spPr>
+                        <a:xfrm>
+                          <a:off x="0" y="0"/>
+                          <a:ext cx="669235" cy="174957"/>
+                        </a:xfrm>
+                        <a:prstGeom prst="rect">
+                          <a:avLst/>
+                        </a:prstGeom>
+                        <a:solidFill>
+                          <a:schemeClr val="lt1"/>
+                        </a:solidFill>
+                        <a:ln w="6350">
+                          <a:solidFill>
+                            <a:schemeClr val="bg1"/>
+                          </a:solidFill>
+                        </a:ln>
+                      </wps:spPr>
+                      <wps:txbx>
+                        <w:txbxContent>
+                          <w:p>
+                            <w:pPr>
+                              <w:rPr>
+                                <w:sz w:val="10"/>
+                                <w:szCs w:val="10"/>
+                                <w:lang w:val="en-US"/>
+                              </w:rPr>
+                            </w:pPr>
+                            <w:r>
+                              <w:rPr>
+                                <w:sz w:val="10"/>
+                                <w:szCs w:val="10"/>
+                                <w:lang w:val="en-US"/>
+                              </w:rPr>
+                              <w:t>aluNeg</w:t>
+                            </w:r>
+                          </w:p>
+                        </w:txbxContent>
+                      </wps:txbx>
+                      <wps:bodyPr rot="0" spcFirstLastPara="0" vertOverflow="overflow" horzOverflow="overflow" vert="horz" wrap="square" lIns="91440" tIns="45720" rIns="91440" bIns="45720" numCol="1" spcCol="0" rtlCol="0" fromWordArt="0" anchor="t" anchorCtr="0" forceAA="0" compatLnSpc="1">
+                        <a:prstTxWarp prst="textNoShape">
+                          <a:avLst/>
+                        </a:prstTxWarp>
+                        <a:noAutofit/>
+                      </wps:bodyPr>
+                    </wps:wsp>
+                  </a:graphicData>
+                </a:graphic>
+                <wp14:sizeRelH relativeFrom="margin">
+                  <wp14:pctWidth>0</wp14:pctWidth>
+                </wp14:sizeRelH>
+                <wp14:sizeRelV relativeFrom="margin">
+                  <wp14:pctHeight>0</wp14:pctHeight>
+                </wp14:sizeRelV>
+              </wp:anchor>
+            </w:drawing>
+          </mc:Choice>
+          <mc:Fallback>
+            <w:pict>
+              <v:shapetype w14:anchorId="6B202CE2" id="_x0000_t202" coordsize="21600,21600" o:spt="202" path="m,l,21600r21600,l21600,xe">
+                <v:stroke joinstyle="miter"/>
+                <v:path gradientshapeok="t" o:connecttype="rect"/>
+              </v:shapetype>
+              <v:shape id="Надпись 10" o:spid="_x0000_s1026" type="#_x0000_t202" style="position:absolute;left:0;text-align:left;margin-left:430.7pt;margin-top:15.3pt;width:52.7pt;height:13.8pt;z-index:251660288;visibility:visible;mso-wrap-style:square;mso-width-percent:0;mso-height-percent:0;mso-wrap-distance-left:9pt;mso-wrap-distance-top:0;mso-wrap-distance-right:9pt;mso-wrap-distance-bottom:0;mso-position-horizontal:absolute;mso-position-horizontal-relative:text;mso-position-vertical:absolute;mso-position-vertical-relative:text;mso-width-percent:0;mso-height-percent:0;mso-width-relative:margin;mso-height-relative:margin;v-text-anchor:top" o:gfxdata="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" fillcolor="white [3201]" strokecolor="white [3212]" strokeweight=".5pt">
+                <v:textbox>
+                  <w:txbxContent>
+                    <w:p>
+                      <w:pPr>
+                        <w:rPr>
+                          <w:sz w:val="10"/>
+                          <w:szCs w:val="10"/>
+                          <w:lang w:val="en-US"/>
+                        </w:rPr>
+                      </w:pPr>
+                      <w:r>
+                        <w:rPr>
+                          <w:sz w:val="10"/>
+                          <w:szCs w:val="10"/>
+                          <w:lang w:val="en-US"/>
+                        </w:rPr>
+                        <w:t>aluNeg</w:t>
+                      </w:r>
+                    </w:p>
+                  </w:txbxContent>
+                </v:textbox>
+              </v:shape>
+            </w:pict>
+          </mc:Fallback>
+        </mc:AlternateContent>
+      </w:r>
+      <w:r>
+        <w:rPr>
+          <w:noProof/>
+        </w:rPr>
+        <mc:AlternateContent>
+          <mc:Choice Requires="wps">
+            <w:drawing>
+              <wp:anchor distT="0" distB="0" distL="114300" distR="114300" simplePos="0" relativeHeight="251659264" behindDoc="0" locked="0" layoutInCell="1" allowOverlap="1" wp14:anchorId="3251DB42" wp14:editId="57B31D8C">
+                <wp:simplePos x="0" y="0"/>
+                <wp:positionH relativeFrom="column">
+                  <wp:posOffset>5506278</wp:posOffset>
+                </wp:positionH>
+                <wp:positionV relativeFrom="paragraph">
+                  <wp:posOffset>283735</wp:posOffset>
+                </wp:positionV>
+                <wp:extent cx="281609" cy="86139"/>
+                <wp:effectExtent l="0" t="0" r="23495" b="28575"/>
+                <wp:wrapNone/>
+                <wp:docPr id="9" name="Прямоугольник 9"/>
+                <wp:cNvGraphicFramePr/>
+                <a:graphic xmlns:a="http://schemas.openxmlformats.org/drawingml/2006/main">
+                  <a:graphicData uri="http://schemas.microsoft.com/office/word/2010/wordprocessingShape">
+                    <wps:wsp>
+                      <wps:cNvSpPr/>
+                      <wps:spPr>
+                        <a:xfrm>
+                          <a:off x="0" y="0"/>
+                          <a:ext cx="281609" cy="86139"/>
+                        </a:xfrm>
+                        <a:prstGeom prst="rect">
+                          <a:avLst/>
+                        </a:prstGeom>
+                        <a:solidFill>
+                          <a:schemeClr val="bg1"/>
+                        </a:solidFill>
+                        <a:ln>
+                          <a:solidFill>
+                            <a:schemeClr val="bg1"/>
+                          </a:solidFill>
+                        </a:ln>
+                      </wps:spPr>
+                      <wps:style>
+                        <a:lnRef idx="2">
+                          <a:schemeClr val="accent1">
+                            <a:shade val="50000"/>
+                          </a:schemeClr>
+                        </a:lnRef>
+                        <a:fillRef idx="1">
+                          <a:schemeClr val="accent1"/>
+                        </a:fillRef>
+                        <a:effectRef idx="0">
+                          <a:schemeClr val="accent1"/>
+                        </a:effectRef>
+                        <a:fontRef idx="minor">
+                          <a:schemeClr val="lt1"/>
+                        </a:fontRef>
+                      </wps:style>
+                      <wps:bodyPr rot="0" spcFirstLastPara="0" vertOverflow="overflow" horzOverflow="overflow" vert="horz" wrap="square" lIns="91440" tIns="45720" rIns="91440" bIns="45720" numCol="1" spcCol="0" rtlCol="0" fromWordArt="0" anchor="ctr" anchorCtr="0" forceAA="0" compatLnSpc="1">
+                        <a:prstTxWarp prst="textNoShape">
+                          <a:avLst/>
+                        </a:prstTxWarp>
+                        <a:noAutofit/>
+                      </wps:bodyPr>
+                    </wps:wsp>
+                  </a:graphicData>
+                </a:graphic>
+              </wp:anchor>
+            </w:drawing>
+          </mc:Choice>
+          <mc:Fallback>
+            <w:pict>
+              <v:rect w14:anchorId="5F2DEB6F" id="Прямоугольник 9" o:spid="_x0000_s1026" style="position:absolute;margin-left:433.55pt;margin-top:22.35pt;width:22.15pt;height:6.8pt;z-index:251659264;visibility:visible;mso-wrap-style:square;mso-wrap-distance-left:9pt;mso-wrap-distance-top:0;mso-wrap-distance-right:9pt;mso-wrap-distance-bottom:0;mso-position-horizontal:absolute;mso-position-horizontal-relative:text;mso-position-vertical:absolute;mso-position-vertical-relative:text;v-text-anchor:middle" o:gfxdata="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" fillcolor="white [3212]" strokecolor="white [3212]" strokeweight="1pt"/>
+            </w:pict>
+          </mc:Fallback>
+        </mc:AlternateContent>
+      </w:r>
+      <w:r>
+        <w:rPr>
+          <w:noProof/>
+        </w:rPr>
         <w:drawing>
-          <wp:inline distT="0" distB="0" distL="0" distR="0">
+          <wp:inline distT="0" distB="0" distL="0" distR="0" wp14:anchorId="6103DC9F" wp14:editId="6C33B193">
             <wp:extent cx="6645910" cy="2970530"/>
             <wp:effectExtent l="0" t="0" r="0" b="0"/>
             <wp:docPr id="2" name="Изображение2" descr="Изображение выглядит как текст, диаграмма, План, схематичный&#10;&#10;Автоматически созданное описание"/>
@@ -774,7 +954,7 @@
                     </pic:cNvPicPr>
                   </pic:nvPicPr>
                   <pic:blipFill>
-                    <a:blip r:embed="rId3"/>
+                    <a:blip r:embed="rId7"/>
                     <a:stretch>
                       <a:fillRect/>
                     </a:stretch>
@@ -806,7 +986,7 @@
       </w:pPr>
       <w:r>
         <w:rPr>
-          <w:rFonts w:cs="Times New Roman" w:ascii="Times New Roman" w:hAnsi="Times New Roman"/>
+          <w:rFonts w:ascii="Times New Roman" w:hAnsi="Times New Roman" w:cs="Times New Roman"/>
           <w:sz w:val="24"/>
           <w:szCs w:val="24"/>
         </w:rPr>
@@ -829,7 +1009,7 @@
       </w:pPr>
       <w:r>
         <w:rPr>
-          <w:rFonts w:cs="Times New Roman" w:ascii="Times New Roman" w:hAnsi="Times New Roman"/>
+          <w:rFonts w:ascii="Times New Roman" w:hAnsi="Times New Roman" w:cs="Times New Roman"/>
           <w:sz w:val="24"/>
           <w:szCs w:val="24"/>
         </w:rPr>
@@ -837,7 +1017,7 @@
       </w:r>
       <w:r>
         <w:rPr>
-          <w:rFonts w:cs="Times New Roman" w:ascii="Times New Roman" w:hAnsi="Times New Roman"/>
+          <w:rFonts w:ascii="Times New Roman" w:hAnsi="Times New Roman" w:cs="Times New Roman"/>
           <w:b/>
           <w:bCs/>
           <w:sz w:val="24"/>
@@ -848,7 +1028,7 @@
       </w:r>
       <w:r>
         <w:rPr>
-          <w:rFonts w:cs="Times New Roman" w:ascii="Times New Roman" w:hAnsi="Times New Roman"/>
+          <w:rFonts w:ascii="Times New Roman" w:hAnsi="Times New Roman" w:cs="Times New Roman"/>
           <w:sz w:val="24"/>
           <w:szCs w:val="24"/>
         </w:rPr>
@@ -856,7 +1036,7 @@
       </w:r>
       <w:r>
         <w:rPr>
-          <w:rFonts w:cs="Times New Roman" w:ascii="Times New Roman" w:hAnsi="Times New Roman"/>
+          <w:rFonts w:ascii="Times New Roman" w:hAnsi="Times New Roman" w:cs="Times New Roman"/>
           <w:sz w:val="24"/>
           <w:szCs w:val="24"/>
           <w:lang w:val="en-US"/>
@@ -865,7 +1045,7 @@
       </w:r>
       <w:r>
         <w:rPr>
-          <w:rFonts w:cs="Times New Roman" w:ascii="Times New Roman" w:hAnsi="Times New Roman"/>
+          <w:rFonts w:ascii="Times New Roman" w:hAnsi="Times New Roman" w:cs="Times New Roman"/>
           <w:sz w:val="24"/>
           <w:szCs w:val="24"/>
         </w:rPr>
@@ -873,7 +1053,7 @@
       </w:r>
       <w:r>
         <w:rPr>
-          <w:rFonts w:cs="Times New Roman" w:ascii="Times New Roman" w:hAnsi="Times New Roman"/>
+          <w:rFonts w:ascii="Times New Roman" w:hAnsi="Times New Roman" w:cs="Times New Roman"/>
           <w:sz w:val="24"/>
           <w:szCs w:val="24"/>
           <w:lang w:val="en-US"/>
@@ -882,7 +1062,7 @@
       </w:r>
       <w:r>
         <w:rPr>
-          <w:rFonts w:cs="Times New Roman" w:ascii="Times New Roman" w:hAnsi="Times New Roman"/>
+          <w:rFonts w:ascii="Times New Roman" w:hAnsi="Times New Roman" w:cs="Times New Roman"/>
           <w:sz w:val="24"/>
           <w:szCs w:val="24"/>
         </w:rPr>
@@ -890,33 +1070,30 @@
       </w:r>
       <w:r>
         <w:rPr>
-          <w:rFonts w:cs="Times New Roman" w:ascii="Times New Roman" w:hAnsi="Times New Roman"/>
+          <w:rFonts w:ascii="Times New Roman" w:hAnsi="Times New Roman" w:cs="Times New Roman"/>
           <w:b/>
           <w:bCs/>
           <w:sz w:val="24"/>
           <w:szCs w:val="24"/>
           <w:lang w:val="en-US"/>
         </w:rPr>
-        <w:t>pcS</w:t>
-      </w:r>
-      <w:r>
-        <w:rPr>
-          <w:rFonts w:cs="Times New Roman" w:ascii="Times New Roman" w:hAnsi="Times New Roman"/>
-          <w:b/>
-          <w:bCs/>
-          <w:sz w:val="24"/>
-          <w:szCs w:val="24"/>
-          <w:lang w:val="en-US"/>
-        </w:rPr>
-        <w:t>top</w:t>
-      </w:r>
-      <w:r>
-        <w:rPr>
-          <w:rFonts w:cs="Times New Roman" w:ascii="Times New Roman" w:hAnsi="Times New Roman"/>
-          <w:sz w:val="24"/>
-          <w:szCs w:val="24"/>
-        </w:rPr>
-        <w:t>, который на входе в регистр инвертируется и запрещает наращивание счетчика;</w:t>
+        <w:t>pcStop</w:t>
+      </w:r>
+      <w:r>
+        <w:rPr>
+          <w:rFonts w:ascii="Times New Roman" w:hAnsi="Times New Roman" w:cs="Times New Roman"/>
+          <w:sz w:val="24"/>
+          <w:szCs w:val="24"/>
+        </w:rPr>
+        <w:t>, который на входе в регистр инвертируется и запрещает наращиван</w:t>
+      </w:r>
+      <w:r>
+        <w:rPr>
+          <w:rFonts w:ascii="Times New Roman" w:hAnsi="Times New Roman" w:cs="Times New Roman"/>
+          <w:sz w:val="24"/>
+          <w:szCs w:val="24"/>
+        </w:rPr>
+        <w:t>ие счетчика;</w:t>
       </w:r>
     </w:p>
     <w:p>
@@ -935,7 +1112,7 @@
       </w:pPr>
       <w:r>
         <w:rPr>
-          <w:rFonts w:cs="Times New Roman" w:ascii="Times New Roman" w:hAnsi="Times New Roman"/>
+          <w:rFonts w:ascii="Times New Roman" w:hAnsi="Times New Roman" w:cs="Times New Roman"/>
           <w:sz w:val="24"/>
           <w:szCs w:val="24"/>
         </w:rPr>
@@ -943,7 +1120,7 @@
       </w:r>
       <w:r>
         <w:rPr>
-          <w:rFonts w:cs="Times New Roman" w:ascii="Times New Roman" w:hAnsi="Times New Roman"/>
+          <w:rFonts w:ascii="Times New Roman" w:hAnsi="Times New Roman" w:cs="Times New Roman"/>
           <w:b/>
           <w:bCs/>
           <w:sz w:val="24"/>
@@ -954,7 +1131,7 @@
       </w:r>
       <w:r>
         <w:rPr>
-          <w:rFonts w:cs="Times New Roman" w:ascii="Times New Roman" w:hAnsi="Times New Roman"/>
+          <w:rFonts w:ascii="Times New Roman" w:hAnsi="Times New Roman" w:cs="Times New Roman"/>
           <w:b/>
           <w:bCs/>
           <w:sz w:val="24"/>
@@ -964,7 +1141,7 @@
       </w:r>
       <w:r>
         <w:rPr>
-          <w:rFonts w:cs="Times New Roman" w:ascii="Times New Roman" w:hAnsi="Times New Roman"/>
+          <w:rFonts w:ascii="Times New Roman" w:hAnsi="Times New Roman" w:cs="Times New Roman"/>
           <w:b/>
           <w:bCs/>
           <w:sz w:val="24"/>
@@ -975,27 +1152,11 @@
       </w:r>
       <w:r>
         <w:rPr>
-          <w:rFonts w:cs="Times New Roman" w:ascii="Times New Roman" w:hAnsi="Times New Roman"/>
-          <w:sz w:val="24"/>
-          <w:szCs w:val="24"/>
-        </w:rPr>
-        <w:t xml:space="preserve">, в котором и реализуется логика команды </w:t>
-      </w:r>
-      <w:r>
-        <w:rPr>
-          <w:rFonts w:cs="Times New Roman" w:ascii="Times New Roman" w:hAnsi="Times New Roman"/>
-          <w:sz w:val="24"/>
-          <w:szCs w:val="24"/>
-        </w:rPr>
-        <w:t>FUN</w:t>
-      </w:r>
-      <w:r>
-        <w:rPr>
-          <w:rFonts w:cs="Times New Roman" w:ascii="Times New Roman" w:hAnsi="Times New Roman"/>
-          <w:sz w:val="24"/>
-          <w:szCs w:val="24"/>
-        </w:rPr>
-        <w:t>;</w:t>
+          <w:rFonts w:ascii="Times New Roman" w:hAnsi="Times New Roman" w:cs="Times New Roman"/>
+          <w:sz w:val="24"/>
+          <w:szCs w:val="24"/>
+        </w:rPr>
+        <w:t>, в котором и реализуется логика команды FUN;</w:t>
       </w:r>
     </w:p>
     <w:p>
@@ -1014,7 +1175,7 @@
       </w:pPr>
       <w:r>
         <w:rPr>
-          <w:rFonts w:cs="Times New Roman" w:ascii="Times New Roman" w:hAnsi="Times New Roman"/>
+          <w:rFonts w:ascii="Times New Roman" w:hAnsi="Times New Roman" w:cs="Times New Roman"/>
           <w:b/>
           <w:bCs/>
           <w:sz w:val="24"/>
@@ -1025,7 +1186,7 @@
       </w:r>
       <w:r>
         <w:rPr>
-          <w:rFonts w:cs="Times New Roman" w:ascii="Times New Roman" w:hAnsi="Times New Roman"/>
+          <w:rFonts w:ascii="Times New Roman" w:hAnsi="Times New Roman" w:cs="Times New Roman"/>
           <w:b/>
           <w:bCs/>
           <w:sz w:val="24"/>
@@ -1035,7 +1196,7 @@
       </w:r>
       <w:r>
         <w:rPr>
-          <w:rFonts w:cs="Times New Roman" w:ascii="Times New Roman" w:hAnsi="Times New Roman"/>
+          <w:rFonts w:ascii="Times New Roman" w:hAnsi="Times New Roman" w:cs="Times New Roman"/>
           <w:b/>
           <w:bCs/>
           <w:sz w:val="24"/>
@@ -1046,7 +1207,7 @@
       </w:r>
       <w:r>
         <w:rPr>
-          <w:rFonts w:cs="Times New Roman" w:ascii="Times New Roman" w:hAnsi="Times New Roman"/>
+          <w:rFonts w:ascii="Times New Roman" w:hAnsi="Times New Roman" w:cs="Times New Roman"/>
           <w:b/>
           <w:bCs/>
           <w:sz w:val="24"/>
@@ -1056,7 +1217,7 @@
       </w:r>
       <w:r>
         <w:rPr>
-          <w:rFonts w:cs="Times New Roman" w:ascii="Times New Roman" w:hAnsi="Times New Roman"/>
+          <w:rFonts w:ascii="Times New Roman" w:hAnsi="Times New Roman" w:cs="Times New Roman"/>
           <w:sz w:val="24"/>
           <w:szCs w:val="24"/>
         </w:rPr>
@@ -1064,7 +1225,7 @@
       </w:r>
       <w:r>
         <w:rPr>
-          <w:rFonts w:cs="Times New Roman" w:ascii="Times New Roman" w:hAnsi="Times New Roman"/>
+          <w:rFonts w:ascii="Times New Roman" w:hAnsi="Times New Roman" w:cs="Times New Roman"/>
           <w:b/>
           <w:bCs/>
           <w:sz w:val="24"/>
@@ -1075,7 +1236,7 @@
       </w:r>
       <w:r>
         <w:rPr>
-          <w:rFonts w:cs="Times New Roman" w:ascii="Times New Roman" w:hAnsi="Times New Roman"/>
+          <w:rFonts w:ascii="Times New Roman" w:hAnsi="Times New Roman" w:cs="Times New Roman"/>
           <w:b/>
           <w:bCs/>
           <w:sz w:val="24"/>
@@ -1085,7 +1246,7 @@
       </w:r>
       <w:r>
         <w:rPr>
-          <w:rFonts w:cs="Times New Roman" w:ascii="Times New Roman" w:hAnsi="Times New Roman"/>
+          <w:rFonts w:ascii="Times New Roman" w:hAnsi="Times New Roman" w:cs="Times New Roman"/>
           <w:sz w:val="24"/>
           <w:szCs w:val="24"/>
         </w:rPr>
@@ -1093,7 +1254,7 @@
       </w:r>
       <w:r>
         <w:rPr>
-          <w:rFonts w:cs="Times New Roman" w:ascii="Times New Roman" w:hAnsi="Times New Roman"/>
+          <w:rFonts w:ascii="Times New Roman" w:hAnsi="Times New Roman" w:cs="Times New Roman"/>
           <w:sz w:val="24"/>
           <w:szCs w:val="24"/>
           <w:lang w:val="en-US"/>
@@ -1102,7 +1263,7 @@
       </w:r>
       <w:r>
         <w:rPr>
-          <w:rFonts w:cs="Times New Roman" w:ascii="Times New Roman" w:hAnsi="Times New Roman"/>
+          <w:rFonts w:ascii="Times New Roman" w:hAnsi="Times New Roman" w:cs="Times New Roman"/>
           <w:sz w:val="24"/>
           <w:szCs w:val="24"/>
         </w:rPr>
@@ -1110,7 +1271,7 @@
       </w:r>
       <w:r>
         <w:rPr>
-          <w:rFonts w:cs="Times New Roman" w:ascii="Times New Roman" w:hAnsi="Times New Roman"/>
+          <w:rFonts w:ascii="Times New Roman" w:hAnsi="Times New Roman" w:cs="Times New Roman"/>
           <w:sz w:val="24"/>
           <w:szCs w:val="24"/>
           <w:lang w:val="en-US"/>
@@ -1119,7 +1280,7 @@
       </w:r>
       <w:r>
         <w:rPr>
-          <w:rFonts w:cs="Times New Roman" w:ascii="Times New Roman" w:hAnsi="Times New Roman"/>
+          <w:rFonts w:ascii="Times New Roman" w:hAnsi="Times New Roman" w:cs="Times New Roman"/>
           <w:sz w:val="24"/>
           <w:szCs w:val="24"/>
         </w:rPr>
@@ -1127,7 +1288,7 @@
       </w:r>
       <w:r>
         <w:rPr>
-          <w:rFonts w:cs="Times New Roman" w:ascii="Times New Roman" w:hAnsi="Times New Roman"/>
+          <w:rFonts w:ascii="Times New Roman" w:hAnsi="Times New Roman" w:cs="Times New Roman"/>
           <w:sz w:val="24"/>
           <w:szCs w:val="24"/>
           <w:lang w:val="en-US"/>
@@ -1136,7 +1297,7 @@
       </w:r>
       <w:r>
         <w:rPr>
-          <w:rFonts w:cs="Times New Roman" w:ascii="Times New Roman" w:hAnsi="Times New Roman"/>
+          <w:rFonts w:ascii="Times New Roman" w:hAnsi="Times New Roman" w:cs="Times New Roman"/>
           <w:sz w:val="24"/>
           <w:szCs w:val="24"/>
         </w:rPr>
@@ -1144,7 +1305,7 @@
       </w:r>
       <w:r>
         <w:rPr>
-          <w:rFonts w:cs="Times New Roman" w:ascii="Times New Roman" w:hAnsi="Times New Roman"/>
+          <w:rFonts w:ascii="Times New Roman" w:hAnsi="Times New Roman" w:cs="Times New Roman"/>
           <w:sz w:val="24"/>
           <w:szCs w:val="24"/>
           <w:lang w:val="en-US"/>
@@ -1153,37 +1314,34 @@
       </w:r>
       <w:r>
         <w:rPr>
-          <w:rFonts w:cs="Times New Roman" w:ascii="Times New Roman" w:hAnsi="Times New Roman"/>
-          <w:sz w:val="24"/>
-          <w:szCs w:val="24"/>
-        </w:rPr>
-        <w:t xml:space="preserve">, но записываются в его внутренние регистры лишь по фронту тактового сигнала и активной линии </w:t>
-      </w:r>
-      <w:r>
-        <w:rPr>
-          <w:rFonts w:cs="Times New Roman" w:ascii="Times New Roman" w:hAnsi="Times New Roman"/>
+          <w:rFonts w:ascii="Times New Roman" w:hAnsi="Times New Roman" w:cs="Times New Roman"/>
+          <w:sz w:val="24"/>
+          <w:szCs w:val="24"/>
+        </w:rPr>
+        <w:t>, но записываются в</w:t>
+      </w:r>
+      <w:r>
+        <w:rPr>
+          <w:rFonts w:ascii="Times New Roman" w:hAnsi="Times New Roman" w:cs="Times New Roman"/>
+          <w:sz w:val="24"/>
+          <w:szCs w:val="24"/>
+        </w:rPr>
+        <w:t xml:space="preserve"> его внутренние регистры лишь по фронту тактового сигнала и активной линии </w:t>
+      </w:r>
+      <w:r>
+        <w:rPr>
+          <w:rFonts w:ascii="Times New Roman" w:hAnsi="Times New Roman" w:cs="Times New Roman"/>
           <w:b/>
           <w:bCs/>
           <w:sz w:val="24"/>
           <w:szCs w:val="24"/>
           <w:lang w:val="en-US"/>
         </w:rPr>
-        <w:t>mathS</w:t>
-      </w:r>
-      <w:r>
-        <w:rPr>
-          <w:rFonts w:cs="Times New Roman" w:ascii="Times New Roman" w:hAnsi="Times New Roman"/>
-          <w:b/>
-          <w:bCs/>
-          <w:sz w:val="24"/>
-          <w:szCs w:val="24"/>
-          <w:lang w:val="en-US"/>
-        </w:rPr>
-        <w:t>tart</w:t>
-      </w:r>
-      <w:r>
-        <w:rPr>
-          <w:rFonts w:cs="Times New Roman" w:ascii="Times New Roman" w:hAnsi="Times New Roman"/>
+        <w:t>mathStart</w:t>
+      </w:r>
+      <w:r>
+        <w:rPr>
+          <w:rFonts w:ascii="Times New Roman" w:hAnsi="Times New Roman" w:cs="Times New Roman"/>
           <w:sz w:val="24"/>
           <w:szCs w:val="24"/>
         </w:rPr>
@@ -1206,39 +1364,28 @@
       </w:pPr>
       <w:r>
         <w:rPr>
-          <w:rFonts w:cs="Times New Roman" w:ascii="Times New Roman" w:hAnsi="Times New Roman"/>
+          <w:rFonts w:ascii="Times New Roman" w:hAnsi="Times New Roman" w:cs="Times New Roman"/>
           <w:b/>
           <w:bCs/>
           <w:sz w:val="24"/>
           <w:szCs w:val="24"/>
           <w:lang w:val="en-US"/>
         </w:rPr>
-        <w:t>math</w:t>
-      </w:r>
-      <w:r>
-        <w:rPr>
-          <w:rFonts w:cs="Times New Roman" w:ascii="Times New Roman" w:hAnsi="Times New Roman"/>
+        <w:t>mathBusy</w:t>
+      </w:r>
+      <w:r>
+        <w:rPr>
+          <w:rFonts w:ascii="Times New Roman" w:hAnsi="Times New Roman" w:cs="Times New Roman"/>
           <w:b/>
           <w:bCs/>
           <w:sz w:val="24"/>
           <w:szCs w:val="24"/>
-          <w:lang w:val="en-US"/>
-        </w:rPr>
-        <w:t>Busy</w:t>
-      </w:r>
-      <w:r>
-        <w:rPr>
-          <w:rFonts w:cs="Times New Roman" w:ascii="Times New Roman" w:hAnsi="Times New Roman"/>
-          <w:b/>
-          <w:bCs/>
-          <w:sz w:val="24"/>
-          <w:szCs w:val="24"/>
         </w:rPr>
         <w:t xml:space="preserve"> </w:t>
       </w:r>
       <w:r>
         <w:rPr>
-          <w:rFonts w:cs="Times New Roman" w:ascii="Times New Roman" w:hAnsi="Times New Roman"/>
+          <w:rFonts w:ascii="Times New Roman" w:hAnsi="Times New Roman" w:cs="Times New Roman"/>
           <w:sz w:val="24"/>
           <w:szCs w:val="24"/>
         </w:rPr>
@@ -1261,15 +1408,23 @@
       </w:pPr>
       <w:r>
         <w:rPr>
-          <w:rFonts w:cs="Times New Roman" w:ascii="Times New Roman" w:hAnsi="Times New Roman"/>
-          <w:sz w:val="24"/>
-          <w:szCs w:val="24"/>
-        </w:rPr>
-        <w:t xml:space="preserve">Расширен тракт результата вычислений, теперь </w:t>
-      </w:r>
-      <w:r>
-        <w:rPr>
-          <w:rFonts w:cs="Times New Roman" w:ascii="Times New Roman" w:hAnsi="Times New Roman"/>
+          <w:rFonts w:ascii="Times New Roman" w:hAnsi="Times New Roman" w:cs="Times New Roman"/>
+          <w:sz w:val="24"/>
+          <w:szCs w:val="24"/>
+        </w:rPr>
+        <w:t>Расширен тракт резу</w:t>
+      </w:r>
+      <w:r>
+        <w:rPr>
+          <w:rFonts w:ascii="Times New Roman" w:hAnsi="Times New Roman" w:cs="Times New Roman"/>
+          <w:sz w:val="24"/>
+          <w:szCs w:val="24"/>
+        </w:rPr>
+        <w:t xml:space="preserve">льтата вычислений, теперь </w:t>
+      </w:r>
+      <w:r>
+        <w:rPr>
+          <w:rFonts w:ascii="Times New Roman" w:hAnsi="Times New Roman" w:cs="Times New Roman"/>
           <w:sz w:val="24"/>
           <w:szCs w:val="24"/>
           <w:lang w:val="en-US"/>
@@ -1278,7 +1433,7 @@
       </w:r>
       <w:r>
         <w:rPr>
-          <w:rFonts w:cs="Times New Roman" w:ascii="Times New Roman" w:hAnsi="Times New Roman"/>
+          <w:rFonts w:ascii="Times New Roman" w:hAnsi="Times New Roman" w:cs="Times New Roman"/>
           <w:sz w:val="24"/>
           <w:szCs w:val="24"/>
         </w:rPr>
@@ -1286,40 +1441,18 @@
       </w:r>
       <w:r>
         <w:rPr>
-          <w:rFonts w:cs="Times New Roman" w:ascii="Times New Roman" w:hAnsi="Times New Roman"/>
+          <w:rFonts w:ascii="Times New Roman" w:hAnsi="Times New Roman" w:cs="Times New Roman"/>
           <w:b/>
           <w:bCs/>
           <w:sz w:val="24"/>
           <w:szCs w:val="24"/>
           <w:lang w:val="en-US"/>
         </w:rPr>
-        <w:t>math</w:t>
-      </w:r>
-      <w:r>
-        <w:rPr>
-          <w:rFonts w:cs="Times New Roman" w:ascii="Times New Roman" w:hAnsi="Times New Roman"/>
-          <w:b/>
-          <w:bCs/>
-          <w:sz w:val="24"/>
-          <w:szCs w:val="24"/>
-          <w:lang w:val="en-US"/>
-        </w:rPr>
-        <w:t>S</w:t>
-      </w:r>
-      <w:r>
-        <w:rPr>
-          <w:rFonts w:cs="Times New Roman" w:ascii="Times New Roman" w:hAnsi="Times New Roman"/>
-          <w:b/>
-          <w:bCs/>
-          <w:sz w:val="24"/>
-          <w:szCs w:val="24"/>
-          <w:lang w:val="en-US"/>
-        </w:rPr>
-        <w:t>tart</w:t>
-      </w:r>
-      <w:r>
-        <w:rPr>
-          <w:rFonts w:cs="Times New Roman" w:ascii="Times New Roman" w:hAnsi="Times New Roman"/>
+        <w:t>mathStart</w:t>
+      </w:r>
+      <w:r>
+        <w:rPr>
+          <w:rFonts w:ascii="Times New Roman" w:hAnsi="Times New Roman" w:cs="Times New Roman"/>
           <w:sz w:val="24"/>
           <w:szCs w:val="24"/>
         </w:rPr>
@@ -1342,7 +1475,7 @@
       </w:pPr>
       <w:r>
         <w:rPr>
-          <w:rFonts w:cs="Times New Roman" w:ascii="Times New Roman" w:hAnsi="Times New Roman"/>
+          <w:rFonts w:ascii="Times New Roman" w:hAnsi="Times New Roman" w:cs="Times New Roman"/>
           <w:sz w:val="24"/>
           <w:szCs w:val="24"/>
         </w:rPr>
@@ -1351,26 +1484,14 @@
     </w:p>
     <w:p>
       <w:pPr>
-        <w:pStyle w:val="Standard"/>
-        <w:ind w:left="360" w:hanging="0"/>
-        <w:jc w:val="center"/>
-        <w:rPr>
-          <w:rFonts w:ascii="Times New Roman" w:hAnsi="Times New Roman" w:cs="Times New Roman"/>
-          <w:b/>
-          <w:bCs/>
-          <w:sz w:val="24"/>
-          <w:szCs w:val="24"/>
-        </w:rPr>
-      </w:pPr>
-      <w:r>
-        <w:rPr>
-          <w:rFonts w:cs="Times New Roman" w:ascii="Times New Roman" w:hAnsi="Times New Roman"/>
-          <w:b/>
-          <w:bCs/>
-          <w:sz w:val="24"/>
-          <w:szCs w:val="24"/>
-        </w:rPr>
-        <w:t>Описание алгоритмов функционирования                                                                                добавленных инструкций</w:t>
+        <w:pStyle w:val="11"/>
+      </w:pPr>
+      <w:r>
+        <w:lastRenderedPageBreak/>
+        <w:t xml:space="preserve">Описание алгоритмов функционирования                                  </w:t>
+      </w:r>
+      <w:r>
+        <w:t xml:space="preserve">                                              добавленных инструкций</w:t>
       </w:r>
     </w:p>
     <w:p>
@@ -1389,7 +1510,7 @@
       </w:pPr>
       <w:r>
         <w:rPr>
-          <w:rFonts w:cs="Times New Roman" w:ascii="Times New Roman" w:hAnsi="Times New Roman"/>
+          <w:rFonts w:ascii="Times New Roman" w:hAnsi="Times New Roman" w:cs="Times New Roman"/>
           <w:b/>
           <w:bCs/>
           <w:i/>
@@ -1402,7 +1523,7 @@
       </w:r>
       <w:r>
         <w:rPr>
-          <w:rFonts w:cs="Times New Roman" w:ascii="Times New Roman" w:hAnsi="Times New Roman"/>
+          <w:rFonts w:ascii="Times New Roman" w:hAnsi="Times New Roman" w:cs="Times New Roman"/>
           <w:i/>
           <w:iCs/>
           <w:sz w:val="24"/>
@@ -1412,35 +1533,19 @@
       </w:r>
       <w:r>
         <w:rPr>
-          <w:rFonts w:cs="Times New Roman" w:ascii="Times New Roman" w:hAnsi="Times New Roman"/>
-          <w:sz w:val="24"/>
-          <w:szCs w:val="24"/>
-        </w:rPr>
-        <w:t xml:space="preserve">Инструкция </w:t>
-      </w:r>
-      <w:r>
-        <w:rPr>
-          <w:rFonts w:cs="Times New Roman" w:ascii="Times New Roman" w:hAnsi="Times New Roman"/>
-          <w:sz w:val="24"/>
-          <w:szCs w:val="24"/>
-        </w:rPr>
-        <w:t xml:space="preserve">перехода, </w:t>
-      </w:r>
-      <w:r>
-        <w:rPr>
-          <w:rFonts w:cs="Times New Roman" w:ascii="Times New Roman" w:hAnsi="Times New Roman"/>
-          <w:sz w:val="24"/>
-          <w:szCs w:val="24"/>
-        </w:rPr>
-        <w:t>однотактовая</w:t>
-      </w:r>
-      <w:r>
-        <w:rPr>
-          <w:rFonts w:cs="Times New Roman" w:ascii="Times New Roman" w:hAnsi="Times New Roman"/>
-          <w:sz w:val="24"/>
-          <w:szCs w:val="24"/>
-        </w:rPr>
-        <w:t>. Совершает переход на указанная метка, если значение первого регистра меньше, чем значение второго регистра. Для этой команды был добавлен провод, по которому передается сигнал указывающий на негативный результат в АЛУ.</w:t>
+          <w:rFonts w:ascii="Times New Roman" w:hAnsi="Times New Roman" w:cs="Times New Roman"/>
+          <w:sz w:val="24"/>
+          <w:szCs w:val="24"/>
+        </w:rPr>
+        <w:t>Инструкция перехода, однотактовая. Совершает переход на указанная метка, если значение первого регистра меньше, чем значение второго регистра. Для этой команды был добавлен провод, п</w:t>
+      </w:r>
+      <w:r>
+        <w:rPr>
+          <w:rFonts w:ascii="Times New Roman" w:hAnsi="Times New Roman" w:cs="Times New Roman"/>
+          <w:sz w:val="24"/>
+          <w:szCs w:val="24"/>
+        </w:rPr>
+        <w:t>о которому передается сигнал указывающий на негативный результат в АЛУ.</w:t>
       </w:r>
     </w:p>
     <w:p>
@@ -1459,7 +1564,7 @@
       </w:pPr>
       <w:r>
         <w:rPr>
-          <w:rFonts w:cs="Times New Roman" w:ascii="Times New Roman" w:hAnsi="Times New Roman"/>
+          <w:rFonts w:ascii="Times New Roman" w:hAnsi="Times New Roman" w:cs="Times New Roman"/>
           <w:b/>
           <w:bCs/>
           <w:i/>
@@ -1472,7 +1577,7 @@
       </w:r>
       <w:r>
         <w:rPr>
-          <w:rFonts w:cs="Times New Roman" w:ascii="Times New Roman" w:hAnsi="Times New Roman"/>
+          <w:rFonts w:ascii="Times New Roman" w:hAnsi="Times New Roman" w:cs="Times New Roman"/>
           <w:b/>
           <w:bCs/>
           <w:i/>
@@ -1484,7 +1589,7 @@
       </w:r>
       <w:r>
         <w:rPr>
-          <w:rFonts w:cs="Times New Roman" w:ascii="Times New Roman" w:hAnsi="Times New Roman"/>
+          <w:rFonts w:ascii="Times New Roman" w:hAnsi="Times New Roman" w:cs="Times New Roman"/>
           <w:sz w:val="24"/>
           <w:szCs w:val="24"/>
         </w:rPr>
@@ -1492,7 +1597,7 @@
       </w:r>
       <w:r>
         <w:rPr>
-          <w:rFonts w:cs="Times New Roman" w:ascii="Times New Roman" w:hAnsi="Times New Roman"/>
+          <w:rFonts w:ascii="Times New Roman" w:hAnsi="Times New Roman" w:cs="Times New Roman"/>
           <w:sz w:val="24"/>
           <w:szCs w:val="24"/>
           <w:lang w:val="en-US"/>
@@ -1501,7 +1606,7 @@
       </w:r>
       <w:r>
         <w:rPr>
-          <w:rFonts w:cs="Times New Roman" w:ascii="Times New Roman" w:hAnsi="Times New Roman"/>
+          <w:rFonts w:ascii="Times New Roman" w:hAnsi="Times New Roman" w:cs="Times New Roman"/>
           <w:sz w:val="24"/>
           <w:szCs w:val="24"/>
         </w:rPr>
@@ -1509,7 +1614,7 @@
       </w:r>
       <w:r>
         <w:rPr>
-          <w:rFonts w:cs="Times New Roman" w:ascii="Times New Roman" w:hAnsi="Times New Roman"/>
+          <w:rFonts w:ascii="Times New Roman" w:hAnsi="Times New Roman" w:cs="Times New Roman"/>
           <w:sz w:val="24"/>
           <w:szCs w:val="24"/>
           <w:lang w:val="en-US"/>
@@ -1518,23 +1623,15 @@
       </w:r>
       <w:r>
         <w:rPr>
-          <w:rFonts w:cs="Times New Roman" w:ascii="Times New Roman" w:hAnsi="Times New Roman"/>
-          <w:sz w:val="24"/>
-          <w:szCs w:val="24"/>
-        </w:rPr>
-        <w:t xml:space="preserve"> останавливает счетчик команд путем выставления сигнала </w:t>
-      </w:r>
-      <w:r>
-        <w:rPr>
-          <w:rFonts w:cs="Times New Roman" w:ascii="Times New Roman" w:hAnsi="Times New Roman"/>
-          <w:sz w:val="24"/>
-          <w:szCs w:val="24"/>
-        </w:rPr>
-        <w:t>psS</w:t>
-      </w:r>
-      <w:r>
-        <w:rPr>
-          <w:rFonts w:cs="Times New Roman" w:ascii="Times New Roman" w:hAnsi="Times New Roman"/>
+          <w:rFonts w:ascii="Times New Roman" w:hAnsi="Times New Roman" w:cs="Times New Roman"/>
+          <w:sz w:val="24"/>
+          <w:szCs w:val="24"/>
+        </w:rPr>
+        <w:t xml:space="preserve"> останавливает счетчик команд путем выставления сигнала psS</w:t>
+      </w:r>
+      <w:r>
+        <w:rPr>
+          <w:rFonts w:ascii="Times New Roman" w:hAnsi="Times New Roman" w:cs="Times New Roman"/>
           <w:sz w:val="24"/>
           <w:szCs w:val="24"/>
           <w:lang w:val="en-US"/>
@@ -1543,39 +1640,23 @@
       </w:r>
       <w:r>
         <w:rPr>
-          <w:rFonts w:cs="Times New Roman" w:ascii="Times New Roman" w:hAnsi="Times New Roman"/>
-          <w:sz w:val="24"/>
-          <w:szCs w:val="24"/>
-        </w:rPr>
-        <w:t xml:space="preserve">, и вместе с открытием вентилей нужных регистров </w:t>
-      </w:r>
-      <w:r>
-        <w:rPr>
-          <w:rFonts w:cs="Times New Roman" w:ascii="Times New Roman" w:hAnsi="Times New Roman"/>
-          <w:sz w:val="24"/>
-          <w:szCs w:val="24"/>
-        </w:rPr>
-        <w:t>выключает</w:t>
-      </w:r>
-      <w:r>
-        <w:rPr>
-          <w:rFonts w:cs="Times New Roman" w:ascii="Times New Roman" w:hAnsi="Times New Roman"/>
-          <w:sz w:val="24"/>
-          <w:szCs w:val="24"/>
-        </w:rPr>
-        <w:t xml:space="preserve"> сигнал </w:t>
-      </w:r>
-      <w:r>
-        <w:rPr>
-          <w:rFonts w:cs="Times New Roman" w:ascii="Times New Roman" w:hAnsi="Times New Roman"/>
-          <w:sz w:val="24"/>
-          <w:szCs w:val="24"/>
-        </w:rPr>
-        <w:t>mathS</w:t>
-      </w:r>
-      <w:r>
-        <w:rPr>
-          <w:rFonts w:cs="Times New Roman" w:ascii="Times New Roman" w:hAnsi="Times New Roman"/>
+          <w:rFonts w:ascii="Times New Roman" w:hAnsi="Times New Roman" w:cs="Times New Roman"/>
+          <w:sz w:val="24"/>
+          <w:szCs w:val="24"/>
+        </w:rPr>
+        <w:t>, и вместе с открытием вентилей нужных регис</w:t>
+      </w:r>
+      <w:r>
+        <w:rPr>
+          <w:rFonts w:ascii="Times New Roman" w:hAnsi="Times New Roman" w:cs="Times New Roman"/>
+          <w:sz w:val="24"/>
+          <w:szCs w:val="24"/>
+        </w:rPr>
+        <w:t>тров выключает сигнал mathS</w:t>
+      </w:r>
+      <w:r>
+        <w:rPr>
+          <w:rFonts w:ascii="Times New Roman" w:hAnsi="Times New Roman" w:cs="Times New Roman"/>
           <w:sz w:val="24"/>
           <w:szCs w:val="24"/>
           <w:lang w:val="en-US"/>
@@ -1584,55 +1665,15 @@
       </w:r>
       <w:r>
         <w:rPr>
-          <w:rFonts w:cs="Times New Roman" w:ascii="Times New Roman" w:hAnsi="Times New Roman"/>
-          <w:sz w:val="24"/>
-          <w:szCs w:val="24"/>
-        </w:rPr>
-        <w:t xml:space="preserve"> в математическ</w:t>
-      </w:r>
-      <w:r>
-        <w:rPr>
-          <w:rFonts w:cs="Times New Roman" w:ascii="Times New Roman" w:hAnsi="Times New Roman"/>
-          <w:sz w:val="24"/>
-          <w:szCs w:val="24"/>
-        </w:rPr>
-        <w:t>ом</w:t>
-      </w:r>
-      <w:r>
-        <w:rPr>
-          <w:rFonts w:cs="Times New Roman" w:ascii="Times New Roman" w:hAnsi="Times New Roman"/>
-          <w:sz w:val="24"/>
-          <w:szCs w:val="24"/>
-        </w:rPr>
-        <w:t xml:space="preserve"> блок</w:t>
-      </w:r>
-      <w:r>
-        <w:rPr>
-          <w:rFonts w:cs="Times New Roman" w:ascii="Times New Roman" w:hAnsi="Times New Roman"/>
-          <w:sz w:val="24"/>
-          <w:szCs w:val="24"/>
-        </w:rPr>
-        <w:t>е</w:t>
-      </w:r>
-      <w:r>
-        <w:rPr>
-          <w:rFonts w:cs="Times New Roman" w:ascii="Times New Roman" w:hAnsi="Times New Roman"/>
-          <w:sz w:val="24"/>
-          <w:szCs w:val="24"/>
-        </w:rPr>
-        <w:t xml:space="preserve">. Блок начинает вычисления и устанавливает сигнал </w:t>
-      </w:r>
-      <w:r>
-        <w:rPr>
-          <w:rFonts w:cs="Times New Roman" w:ascii="Times New Roman" w:hAnsi="Times New Roman"/>
-          <w:sz w:val="24"/>
-          <w:szCs w:val="24"/>
-        </w:rPr>
-        <w:t>math</w:t>
-      </w:r>
-      <w:r>
-        <w:rPr>
-          <w:rFonts w:cs="Times New Roman" w:ascii="Times New Roman" w:hAnsi="Times New Roman"/>
+          <w:rFonts w:ascii="Times New Roman" w:hAnsi="Times New Roman" w:cs="Times New Roman"/>
+          <w:sz w:val="24"/>
+          <w:szCs w:val="24"/>
+        </w:rPr>
+        <w:t xml:space="preserve"> в математическом блоке. Блок начинает вычисления и устанавливает сигнал math</w:t>
+      </w:r>
+      <w:r>
+        <w:rPr>
+          <w:rFonts w:ascii="Times New Roman" w:hAnsi="Times New Roman" w:cs="Times New Roman"/>
           <w:sz w:val="24"/>
           <w:szCs w:val="24"/>
           <w:lang w:val="en-US"/>
@@ -1641,19 +1682,11 @@
       </w:r>
       <w:r>
         <w:rPr>
-          <w:rFonts w:cs="Times New Roman" w:ascii="Times New Roman" w:hAnsi="Times New Roman"/>
-          <w:sz w:val="24"/>
-          <w:szCs w:val="24"/>
-        </w:rPr>
-        <w:t xml:space="preserve"> в активное значение, и </w:t>
-      </w:r>
-      <w:r>
-        <w:rPr>
-          <w:rFonts w:cs="Times New Roman" w:ascii="Times New Roman" w:hAnsi="Times New Roman"/>
-          <w:sz w:val="24"/>
-          <w:szCs w:val="24"/>
-        </w:rPr>
-        <w:t>во время записи результата сигнал mathStart снова подается и mathBusy сбрасывается.</w:t>
+          <w:rFonts w:ascii="Times New Roman" w:hAnsi="Times New Roman" w:cs="Times New Roman"/>
+          <w:sz w:val="24"/>
+          <w:szCs w:val="24"/>
+        </w:rPr>
+        <w:t xml:space="preserve"> в активное значение, и во время записи результата сигнал mathStart снова подается и mathBusy сбрасывается.</w:t>
       </w:r>
     </w:p>
     <w:p>
@@ -1666,43 +1699,23 @@
           <w:szCs w:val="24"/>
         </w:rPr>
       </w:pPr>
-      <w:r>
-        <w:rPr>
-          <w:rFonts w:cs="Times New Roman" w:ascii="Times New Roman" w:hAnsi="Times New Roman"/>
-          <w:sz w:val="24"/>
-          <w:szCs w:val="24"/>
-        </w:rPr>
-      </w:r>
-    </w:p>
-    <w:p>
-      <w:pPr>
-        <w:pStyle w:val="Standard"/>
-        <w:jc w:val="center"/>
-        <w:rPr>
-          <w:rFonts w:ascii="Times New Roman" w:hAnsi="Times New Roman" w:cs="Times New Roman"/>
-          <w:b/>
-          <w:bCs/>
-          <w:sz w:val="24"/>
-          <w:szCs w:val="24"/>
-        </w:rPr>
-      </w:pPr>
-      <w:r>
-        <w:rPr>
-          <w:rFonts w:cs="Times New Roman" w:ascii="Times New Roman" w:hAnsi="Times New Roman"/>
-          <w:b/>
-          <w:bCs/>
-          <w:sz w:val="24"/>
-          <w:szCs w:val="24"/>
-        </w:rPr>
-        <w:t>Временны́е диаграммы для подсчета кол-ва тактов</w:t>
-      </w:r>
-    </w:p>
-    <w:p>
-      <w:pPr>
-        <w:pStyle w:val="Standard"/>
-        <w:rPr>
-          <w:rFonts w:ascii="Times New Roman" w:hAnsi="Times New Roman" w:cs="Times New Roman"/>
-          <w:i/>
+    </w:p>
+    <w:p>
+      <w:pPr>
+        <w:pStyle w:val="11"/>
+      </w:pPr>
+      <w:r>
+        <w:t>Временны́е диаграммы для подсчета к</w:t>
+      </w:r>
+      <w:r>
+        <w:t>ол-ва тактов</w:t>
+      </w:r>
+    </w:p>
+    <w:p>
+      <w:pPr>
+        <w:pStyle w:val="Standard"/>
+        <w:rPr>
+          <w:rFonts w:ascii="Times New Roman" w:hAnsi="Times New Roman" w:cs="Times New Roman"/>
           <w:i/>
           <w:iCs/>
           <w:sz w:val="24"/>
@@ -1711,7 +1724,7 @@
       </w:pPr>
       <w:r>
         <w:rPr>
-          <w:rFonts w:cs="Times New Roman" w:ascii="Times New Roman" w:hAnsi="Times New Roman"/>
+          <w:rFonts w:ascii="Times New Roman" w:hAnsi="Times New Roman" w:cs="Times New Roman"/>
           <w:i/>
           <w:iCs/>
           <w:sz w:val="24"/>
@@ -1721,7 +1734,7 @@
       </w:r>
       <w:r>
         <w:rPr>
-          <w:rFonts w:cs="Times New Roman" w:ascii="Times New Roman" w:hAnsi="Times New Roman"/>
+          <w:rFonts w:ascii="Times New Roman" w:hAnsi="Times New Roman" w:cs="Times New Roman"/>
           <w:i/>
           <w:iCs/>
           <w:sz w:val="24"/>
@@ -1732,7 +1745,7 @@
       </w:r>
       <w:r>
         <w:rPr>
-          <w:rFonts w:cs="Times New Roman" w:ascii="Times New Roman" w:hAnsi="Times New Roman"/>
+          <w:rFonts w:ascii="Times New Roman" w:hAnsi="Times New Roman" w:cs="Times New Roman"/>
           <w:i/>
           <w:iCs/>
           <w:sz w:val="24"/>
@@ -1742,7 +1755,7 @@
       </w:r>
       <w:r>
         <w:rPr>
-          <w:rFonts w:cs="Times New Roman" w:ascii="Times New Roman" w:hAnsi="Times New Roman"/>
+          <w:rFonts w:ascii="Times New Roman" w:hAnsi="Times New Roman" w:cs="Times New Roman"/>
           <w:i/>
           <w:iCs/>
           <w:sz w:val="24"/>
@@ -1753,7 +1766,7 @@
       </w:r>
       <w:r>
         <w:rPr>
-          <w:rFonts w:cs="Times New Roman" w:ascii="Times New Roman" w:hAnsi="Times New Roman"/>
+          <w:rFonts w:ascii="Times New Roman" w:hAnsi="Times New Roman" w:cs="Times New Roman"/>
           <w:i/>
           <w:iCs/>
           <w:sz w:val="24"/>
@@ -1768,6 +1781,17 @@
         <w:rPr>
           <w:rFonts w:ascii="Times New Roman" w:hAnsi="Times New Roman" w:cs="Times New Roman"/>
           <w:i/>
+          <w:iCs/>
+          <w:sz w:val="24"/>
+          <w:szCs w:val="24"/>
+        </w:rPr>
+      </w:pPr>
+    </w:p>
+    <w:p>
+      <w:pPr>
+        <w:pStyle w:val="Standard"/>
+        <w:rPr>
+          <w:rFonts w:ascii="Times New Roman" w:hAnsi="Times New Roman" w:cs="Times New Roman"/>
           <w:i/>
           <w:iCs/>
           <w:sz w:val="24"/>
@@ -1775,31 +1799,16 @@
         </w:rPr>
       </w:pPr>
       <w:r>
-        <w:rPr/>
-      </w:r>
-    </w:p>
-    <w:p>
-      <w:pPr>
-        <w:pStyle w:val="Standard"/>
-        <w:rPr>
-          <w:rFonts w:ascii="Times New Roman" w:hAnsi="Times New Roman" w:cs="Times New Roman"/>
-          <w:i/>
+        <w:rPr>
+          <w:rFonts w:ascii="Times New Roman" w:hAnsi="Times New Roman" w:cs="Times New Roman"/>
           <w:i/>
           <w:iCs/>
-          <w:sz w:val="24"/>
-          <w:szCs w:val="24"/>
-        </w:rPr>
-      </w:pPr>
-      <w:r>
-        <w:rPr>
-          <w:rFonts w:cs="Times New Roman" w:ascii="Times New Roman" w:hAnsi="Times New Roman"/>
-          <w:i/>
-          <w:iCs/>
+          <w:noProof/>
           <w:sz w:val="24"/>
           <w:szCs w:val="24"/>
         </w:rPr>
         <w:drawing>
-          <wp:anchor behindDoc="0" distT="0" distB="0" distL="0" distR="0" simplePos="0" locked="0" layoutInCell="0" allowOverlap="1" relativeHeight="6">
+          <wp:anchor distT="0" distB="0" distL="0" distR="0" simplePos="0" relativeHeight="6" behindDoc="0" locked="0" layoutInCell="0" allowOverlap="1" wp14:anchorId="1630513C" wp14:editId="56A935F3">
             <wp:simplePos x="0" y="0"/>
             <wp:positionH relativeFrom="column">
               <wp:posOffset>513080</wp:posOffset>
@@ -1810,7 +1819,7 @@
             <wp:extent cx="5619750" cy="1133475"/>
             <wp:effectExtent l="0" t="0" r="0" b="0"/>
             <wp:wrapTopAndBottom/>
-            <wp:docPr id="3" name="Изображение1" descr=""/>
+            <wp:docPr id="3" name="Изображение1"/>
             <wp:cNvGraphicFramePr>
               <a:graphicFrameLocks xmlns:a="http://schemas.openxmlformats.org/drawingml/2006/main" noChangeAspect="1"/>
             </wp:cNvGraphicFramePr>
@@ -1818,13 +1827,13 @@
               <a:graphicData uri="http://schemas.openxmlformats.org/drawingml/2006/picture">
                 <pic:pic xmlns:pic="http://schemas.openxmlformats.org/drawingml/2006/picture">
                   <pic:nvPicPr>
-                    <pic:cNvPr id="3" name="Изображение1" descr=""/>
+                    <pic:cNvPr id="3" name="Изображение1"/>
                     <pic:cNvPicPr>
                       <a:picLocks noChangeAspect="1" noChangeArrowheads="1"/>
                     </pic:cNvPicPr>
                   </pic:nvPicPr>
                   <pic:blipFill>
-                    <a:blip r:embed="rId4"/>
+                    <a:blip r:embed="rId8"/>
                     <a:stretch>
                       <a:fillRect/>
                     </a:stretch>
@@ -1851,113 +1860,62 @@
         <w:rPr>
           <w:rFonts w:ascii="Times New Roman" w:hAnsi="Times New Roman" w:cs="Times New Roman"/>
           <w:i/>
+          <w:iCs/>
+          <w:sz w:val="24"/>
+          <w:szCs w:val="24"/>
+        </w:rPr>
+      </w:pPr>
+      <w:r>
+        <w:rPr>
+          <w:rFonts w:ascii="Times New Roman" w:hAnsi="Times New Roman" w:cs="Times New Roman"/>
           <w:i/>
           <w:iCs/>
           <w:sz w:val="24"/>
           <w:szCs w:val="24"/>
         </w:rPr>
-      </w:pPr>
-      <w:r>
-        <w:rPr>
-          <w:rFonts w:cs="Times New Roman" w:ascii="Times New Roman" w:hAnsi="Times New Roman"/>
+        <w:t>Для самой медленной инструкции (</w:t>
+      </w:r>
+      <w:r>
+        <w:rPr>
+          <w:rFonts w:ascii="Times New Roman" w:hAnsi="Times New Roman" w:cs="Times New Roman"/>
           <w:i/>
           <w:iCs/>
           <w:sz w:val="24"/>
           <w:szCs w:val="24"/>
-        </w:rPr>
-        <w:t>Для самой медленной инструкции (</w:t>
-      </w:r>
-      <w:r>
-        <w:rPr>
-          <w:rFonts w:cs="Times New Roman" w:ascii="Times New Roman" w:hAnsi="Times New Roman"/>
+          <w:lang w:val="en-US"/>
+        </w:rPr>
+        <w:t>HYP</w:t>
+      </w:r>
+      <w:r>
+        <w:rPr>
+          <w:rFonts w:ascii="Times New Roman" w:hAnsi="Times New Roman" w:cs="Times New Roman"/>
           <w:i/>
           <w:iCs/>
           <w:sz w:val="24"/>
           <w:szCs w:val="24"/>
-          <w:lang w:val="en-US"/>
-        </w:rPr>
-        <w:t>HYP</w:t>
-      </w:r>
-      <w:r>
-        <w:rPr>
-          <w:rFonts w:cs="Times New Roman" w:ascii="Times New Roman" w:hAnsi="Times New Roman"/>
+        </w:rPr>
+        <w:t xml:space="preserve">): 2920 </w:t>
+      </w:r>
+      <w:r>
+        <w:rPr>
+          <w:rFonts w:ascii="Times New Roman" w:hAnsi="Times New Roman" w:cs="Times New Roman"/>
           <w:i/>
           <w:iCs/>
           <w:sz w:val="24"/>
           <w:szCs w:val="24"/>
-        </w:rPr>
-        <w:t xml:space="preserve">): </w:t>
-      </w:r>
-      <w:r>
-        <w:rPr>
-          <w:rFonts w:cs="Times New Roman" w:ascii="Times New Roman" w:hAnsi="Times New Roman"/>
+          <w:lang w:val="en-US"/>
+        </w:rPr>
+        <w:t>ns</w:t>
+      </w:r>
+      <w:r>
+        <w:rPr>
+          <w:rFonts w:ascii="Times New Roman" w:hAnsi="Times New Roman" w:cs="Times New Roman"/>
           <w:i/>
           <w:iCs/>
           <w:sz w:val="24"/>
           <w:szCs w:val="24"/>
         </w:rPr>
-        <w:t>2920</w:t>
-      </w:r>
-      <w:r>
-        <w:rPr>
-          <w:rFonts w:cs="Times New Roman" w:ascii="Times New Roman" w:hAnsi="Times New Roman"/>
-          <w:i/>
-          <w:iCs/>
-          <w:sz w:val="24"/>
-          <w:szCs w:val="24"/>
-        </w:rPr>
-        <w:t xml:space="preserve"> </w:t>
-      </w:r>
-      <w:r>
-        <w:rPr>
-          <w:rFonts w:cs="Times New Roman" w:ascii="Times New Roman" w:hAnsi="Times New Roman"/>
-          <w:i/>
-          <w:iCs/>
-          <w:sz w:val="24"/>
-          <w:szCs w:val="24"/>
-          <w:lang w:val="en-US"/>
-        </w:rPr>
-        <w:t>ns</w:t>
-      </w:r>
-      <w:r>
-        <w:rPr>
-          <w:rFonts w:cs="Times New Roman" w:ascii="Times New Roman" w:hAnsi="Times New Roman"/>
-          <w:i/>
-          <w:iCs/>
-          <w:sz w:val="24"/>
-          <w:szCs w:val="24"/>
-        </w:rPr>
-        <w:t xml:space="preserve"> // </w:t>
-      </w:r>
-      <w:r>
-        <w:rPr>
-          <w:rFonts w:cs="Times New Roman" w:ascii="Times New Roman" w:hAnsi="Times New Roman"/>
-          <w:i/>
-          <w:iCs/>
-          <w:sz w:val="24"/>
-          <w:szCs w:val="24"/>
-        </w:rPr>
-        <w:t>146</w:t>
-      </w:r>
-      <w:r>
-        <w:rPr>
-          <w:rFonts w:cs="Times New Roman" w:ascii="Times New Roman" w:hAnsi="Times New Roman"/>
-          <w:i/>
-          <w:iCs/>
-          <w:sz w:val="24"/>
-          <w:szCs w:val="24"/>
-        </w:rPr>
-        <w:t xml:space="preserve"> такт</w:t>
-      </w:r>
-      <w:r>
-        <w:rPr>
-          <w:rFonts w:cs="Times New Roman" w:ascii="Times New Roman" w:hAnsi="Times New Roman"/>
-          <w:i/>
-          <w:iCs/>
-          <w:sz w:val="24"/>
-          <w:szCs w:val="24"/>
-        </w:rPr>
-        <w:t>а</w:t>
+        <w:t xml:space="preserve"> // 146 такта</w:t>
       </w:r>
     </w:p>
     <w:p>
@@ -1972,9 +1930,6 @@
           <w:szCs w:val="24"/>
         </w:rPr>
       </w:pPr>
-      <w:r>
-        <w:rPr/>
-      </w:r>
     </w:p>
     <w:p>
       <w:pPr>
@@ -1989,9 +1944,11 @@
         </w:rPr>
       </w:pPr>
       <w:r>
-        <w:rPr/>
+        <w:rPr>
+          <w:noProof/>
+        </w:rPr>
         <w:drawing>
-          <wp:anchor behindDoc="0" distT="0" distB="0" distL="0" distR="0" simplePos="0" locked="0" layoutInCell="0" allowOverlap="1" relativeHeight="7">
+          <wp:anchor distT="0" distB="0" distL="0" distR="0" simplePos="0" relativeHeight="7" behindDoc="0" locked="0" layoutInCell="0" allowOverlap="1" wp14:anchorId="34878C3C" wp14:editId="4F1BB549">
             <wp:simplePos x="0" y="0"/>
             <wp:positionH relativeFrom="column">
               <wp:align>center</wp:align>
@@ -2002,7 +1959,7 @@
             <wp:extent cx="6645910" cy="3147695"/>
             <wp:effectExtent l="0" t="0" r="0" b="0"/>
             <wp:wrapTopAndBottom/>
-            <wp:docPr id="4" name="Изображение3" descr=""/>
+            <wp:docPr id="4" name="Изображение3"/>
             <wp:cNvGraphicFramePr>
               <a:graphicFrameLocks xmlns:a="http://schemas.openxmlformats.org/drawingml/2006/main" noChangeAspect="1"/>
             </wp:cNvGraphicFramePr>
@@ -2010,13 +1967,13 @@
               <a:graphicData uri="http://schemas.openxmlformats.org/drawingml/2006/picture">
                 <pic:pic xmlns:pic="http://schemas.openxmlformats.org/drawingml/2006/picture">
                   <pic:nvPicPr>
-                    <pic:cNvPr id="4" name="Изображение3" descr=""/>
+                    <pic:cNvPr id="4" name="Изображение3"/>
                     <pic:cNvPicPr>
                       <a:picLocks noChangeAspect="1" noChangeArrowheads="1"/>
                     </pic:cNvPicPr>
                   </pic:nvPicPr>
                   <pic:blipFill>
-                    <a:blip r:embed="rId5"/>
+                    <a:blip r:embed="rId9"/>
                     <a:stretch>
                       <a:fillRect/>
                     </a:stretch>
@@ -2049,9 +2006,6 @@
           <w:szCs w:val="24"/>
         </w:rPr>
       </w:pPr>
-      <w:r>
-        <w:rPr/>
-      </w:r>
     </w:p>
     <w:p>
       <w:pPr>
@@ -2065,9 +2019,6 @@
           <w:szCs w:val="24"/>
         </w:rPr>
       </w:pPr>
-      <w:r>
-        <w:rPr/>
-      </w:r>
     </w:p>
     <w:p>
       <w:pPr>
@@ -2081,21 +2032,28 @@
           <w:szCs w:val="24"/>
         </w:rPr>
       </w:pPr>
-      <w:r>
-        <w:rPr>
-          <w:rFonts w:cs="Times New Roman" w:ascii="Times New Roman" w:hAnsi="Times New Roman"/>
+    </w:p>
+    <w:p>
+      <w:pPr>
+        <w:pStyle w:val="11"/>
+      </w:pPr>
+      <w:r>
+        <w:t>Временны́е параметры проекта</w:t>
+      </w:r>
+    </w:p>
+    <w:p>
+      <w:pPr>
+        <w:pStyle w:val="Standard"/>
+        <w:jc w:val="center"/>
+        <w:rPr>
+          <w:rFonts w:ascii="Times New Roman" w:hAnsi="Times New Roman" w:cs="Times New Roman"/>
           <w:b/>
           <w:bCs/>
           <w:sz w:val="24"/>
           <w:szCs w:val="24"/>
         </w:rPr>
-        <w:t>Временны́е параметры проекта</w:t>
-      </w:r>
-    </w:p>
-    <w:p>
-      <w:pPr>
-        <w:pStyle w:val="Standard"/>
-        <w:jc w:val="center"/>
+      </w:pPr>
+      <w:r>
         <w:rPr>
           <w:rFonts w:ascii="Times New Roman" w:hAnsi="Times New Roman" w:cs="Times New Roman"/>
           <w:b/>
@@ -2103,14 +2061,11 @@
           <w:sz w:val="24"/>
           <w:szCs w:val="24"/>
         </w:rPr>
-      </w:pPr>
-      <w:r>
-        <w:rPr/>
         <w:drawing>
-          <wp:inline distT="0" distB="0" distL="0" distR="0">
-            <wp:extent cx="6645910" cy="1963420"/>
-            <wp:effectExtent l="0" t="0" r="0" b="0"/>
-            <wp:docPr id="5" name="Изображение5" descr="Изображение выглядит как текст, снимок экрана, число, Шрифт&#10;&#10;Автоматически созданное описание"/>
+          <wp:inline distT="0" distB="0" distL="0" distR="0" wp14:anchorId="1C4F8AF2" wp14:editId="16CABA30">
+            <wp:extent cx="6645910" cy="1544320"/>
+            <wp:effectExtent l="0" t="0" r="2540" b="0"/>
+            <wp:docPr id="8" name="Рисунок 8"/>
             <wp:cNvGraphicFramePr>
               <a:graphicFrameLocks xmlns:a="http://schemas.openxmlformats.org/drawingml/2006/main" noChangeAspect="1"/>
             </wp:cNvGraphicFramePr>
@@ -2118,21 +2073,19 @@
               <a:graphicData uri="http://schemas.openxmlformats.org/drawingml/2006/picture">
                 <pic:pic xmlns:pic="http://schemas.openxmlformats.org/drawingml/2006/picture">
                   <pic:nvPicPr>
-                    <pic:cNvPr id="5" name="Изображение5" descr="Изображение выглядит как текст, снимок экрана, число, Шрифт&#10;&#10;Автоматически созданное описание"/>
-                    <pic:cNvPicPr>
-                      <a:picLocks noChangeAspect="1" noChangeArrowheads="1"/>
-                    </pic:cNvPicPr>
+                    <pic:cNvPr id="1" name=""/>
+                    <pic:cNvPicPr/>
                   </pic:nvPicPr>
                   <pic:blipFill>
-                    <a:blip r:embed="rId6"/>
+                    <a:blip r:embed="rId10"/>
                     <a:stretch>
                       <a:fillRect/>
                     </a:stretch>
                   </pic:blipFill>
-                  <pic:spPr bwMode="auto">
+                  <pic:spPr>
                     <a:xfrm>
                       <a:off x="0" y="0"/>
-                      <a:ext cx="6645910" cy="1963420"/>
+                      <a:ext cx="6645910" cy="1544320"/>
                     </a:xfrm>
                     <a:prstGeom prst="rect">
                       <a:avLst/>
@@ -2158,12 +2111,18 @@
         </w:rPr>
       </w:pPr>
       <w:r>
-        <w:rPr/>
+        <w:rPr>
+          <w:rFonts w:ascii="Times New Roman" w:hAnsi="Times New Roman" w:cs="Times New Roman"/>
+          <w:b/>
+          <w:bCs/>
+          <w:sz w:val="24"/>
+          <w:szCs w:val="24"/>
+        </w:rPr>
         <w:drawing>
-          <wp:inline distT="0" distB="0" distL="0" distR="0">
-            <wp:extent cx="6645910" cy="1634490"/>
-            <wp:effectExtent l="0" t="0" r="0" b="0"/>
-            <wp:docPr id="6" name="Изображение6" descr="Изображение выглядит как текст, число, линия, Шрифт&#10;&#10;Автоматически созданное описание"/>
+          <wp:inline distT="0" distB="0" distL="0" distR="0" wp14:anchorId="6EA1EB93" wp14:editId="36697A64">
+            <wp:extent cx="6645910" cy="1655445"/>
+            <wp:effectExtent l="0" t="0" r="2540" b="1905"/>
+            <wp:docPr id="7" name="Рисунок 7"/>
             <wp:cNvGraphicFramePr>
               <a:graphicFrameLocks xmlns:a="http://schemas.openxmlformats.org/drawingml/2006/main" noChangeAspect="1"/>
             </wp:cNvGraphicFramePr>
@@ -2171,21 +2130,19 @@
               <a:graphicData uri="http://schemas.openxmlformats.org/drawingml/2006/picture">
                 <pic:pic xmlns:pic="http://schemas.openxmlformats.org/drawingml/2006/picture">
                   <pic:nvPicPr>
-                    <pic:cNvPr id="6" name="Изображение6" descr="Изображение выглядит как текст, число, линия, Шрифт&#10;&#10;Автоматически созданное описание"/>
-                    <pic:cNvPicPr>
-                      <a:picLocks noChangeAspect="1" noChangeArrowheads="1"/>
-                    </pic:cNvPicPr>
+                    <pic:cNvPr id="1" name=""/>
+                    <pic:cNvPicPr/>
                   </pic:nvPicPr>
                   <pic:blipFill>
-                    <a:blip r:embed="rId7"/>
+                    <a:blip r:embed="rId11"/>
                     <a:stretch>
                       <a:fillRect/>
                     </a:stretch>
                   </pic:blipFill>
-                  <pic:spPr bwMode="auto">
+                  <pic:spPr>
                     <a:xfrm>
                       <a:off x="0" y="0"/>
-                      <a:ext cx="6645910" cy="1634490"/>
+                      <a:ext cx="6645910" cy="1655445"/>
                     </a:xfrm>
                     <a:prstGeom prst="rect">
                       <a:avLst/>
@@ -2210,14 +2167,12 @@
           <w:szCs w:val="24"/>
         </w:rPr>
       </w:pPr>
-      <w:r>
-        <w:rPr>
-          <w:rFonts w:cs="Times New Roman" w:ascii="Times New Roman" w:hAnsi="Times New Roman"/>
-          <w:b/>
-          <w:bCs/>
-          <w:sz w:val="24"/>
-          <w:szCs w:val="24"/>
-        </w:rPr>
+    </w:p>
+    <w:p>
+      <w:pPr>
+        <w:pStyle w:val="11"/>
+      </w:pPr>
+      <w:r>
         <w:t>Выводы</w:t>
       </w:r>
     </w:p>
@@ -2233,11 +2188,27 @@
       </w:pPr>
       <w:r>
         <w:rPr>
-          <w:rFonts w:cs="Times New Roman" w:ascii="Times New Roman" w:hAnsi="Times New Roman"/>
-          <w:sz w:val="24"/>
-          <w:szCs w:val="24"/>
-        </w:rPr>
-        <w:t>1) С одной стороной модификация проекта позволяет добавлять многотактовые команды при помощи остановки pc, с другой стороны данная возможность не слишком необходима для архитектуры RISC-V, так как добавление каждой многотактовой программы потребует либо записи промежуточных значений в регистрах, либо добавление новых функциональных блоков, которые значительно усложнят микроархитектуру, а также сам функциональный блок вычисляет довольно специфичную функцию необходимую лишь в узконаправленных задачах.</w:t>
+          <w:rFonts w:ascii="Times New Roman" w:hAnsi="Times New Roman" w:cs="Times New Roman"/>
+          <w:sz w:val="24"/>
+          <w:szCs w:val="24"/>
+        </w:rPr>
+        <w:t xml:space="preserve">1) С одной стороной модификация проекта позволяет добавлять </w:t>
+      </w:r>
+      <w:r>
+        <w:rPr>
+          <w:rFonts w:ascii="Times New Roman" w:hAnsi="Times New Roman" w:cs="Times New Roman"/>
+          <w:sz w:val="24"/>
+          <w:szCs w:val="24"/>
+        </w:rPr>
+        <w:t>многотактовые команды при помощи остановки pc, с другой стороны данная возможность не слишком необходима для архитектуры RISC-V, так как добавление каждой многотактовой программы потребует либо записи промежуточных значений в регистрах, либо добавление нов</w:t>
+      </w:r>
+      <w:r>
+        <w:rPr>
+          <w:rFonts w:ascii="Times New Roman" w:hAnsi="Times New Roman" w:cs="Times New Roman"/>
+          <w:sz w:val="24"/>
+          <w:szCs w:val="24"/>
+        </w:rPr>
+        <w:t>ых функциональных блоков, которые значительно усложнят микроархитектуру, а также сам функциональный блок вычисляет довольно специфичную функцию необходимую лишь в узконаправленных задачах.</w:t>
       </w:r>
     </w:p>
     <w:p>
@@ -2252,11 +2223,19 @@
       </w:pPr>
       <w:r>
         <w:rPr>
-          <w:rFonts w:cs="Times New Roman" w:ascii="Times New Roman" w:hAnsi="Times New Roman"/>
-          <w:sz w:val="24"/>
-          <w:szCs w:val="24"/>
-        </w:rPr>
-        <w:t>2) Альтернативное решение для флагов АЛУ — стоило бы составить комбинаторную схему, поддерживающую все возможные переходы с простыми логическими операторами, так как данное нововведение практически не усложнит микроархитектуру, но даст более широкие возможности, чем использование лишь перехода BLT.</w:t>
+          <w:rFonts w:ascii="Times New Roman" w:hAnsi="Times New Roman" w:cs="Times New Roman"/>
+          <w:sz w:val="24"/>
+          <w:szCs w:val="24"/>
+        </w:rPr>
+        <w:t>2) Альтернативное решение для флагов АЛУ — стоило бы составить комб</w:t>
+      </w:r>
+      <w:r>
+        <w:rPr>
+          <w:rFonts w:ascii="Times New Roman" w:hAnsi="Times New Roman" w:cs="Times New Roman"/>
+          <w:sz w:val="24"/>
+          <w:szCs w:val="24"/>
+        </w:rPr>
+        <w:t>инаторную схему, поддерживающую все возможные переходы с простыми логическими операторами, так как данное нововведение практически не усложнит микроархитектуру, но даст более широкие возможности, чем использование лишь перехода BLT.</w:t>
       </w:r>
     </w:p>
     <w:p>
@@ -2271,11 +2250,27 @@
       </w:pPr>
       <w:r>
         <w:rPr>
-          <w:rFonts w:cs="Times New Roman" w:ascii="Times New Roman" w:hAnsi="Times New Roman"/>
-          <w:sz w:val="24"/>
-          <w:szCs w:val="24"/>
-        </w:rPr>
-        <w:t>Альтернативное решение для функции — данную задачу проще решить на программном уровне и использовать составленную программу как функцию. Если же микроархитектура разрабатывается для узконаправленных задач (вроде построение лучей света и пр.), то удобнее было бы добавить операцию извлечения кубического корня и завести функциональный блок с заранее подсчитанными значениями для входного параметра, что позволило бы асинхронно извлекать ответ и выполнять данную операцию за один такт.</w:t>
+          <w:rFonts w:ascii="Times New Roman" w:hAnsi="Times New Roman" w:cs="Times New Roman"/>
+          <w:sz w:val="24"/>
+          <w:szCs w:val="24"/>
+        </w:rPr>
+        <w:t xml:space="preserve">Альтернативное решение </w:t>
+      </w:r>
+      <w:r>
+        <w:rPr>
+          <w:rFonts w:ascii="Times New Roman" w:hAnsi="Times New Roman" w:cs="Times New Roman"/>
+          <w:sz w:val="24"/>
+          <w:szCs w:val="24"/>
+        </w:rPr>
+        <w:t>для функции — данную задачу проще решить на программном уровне и использовать составленную программу как функцию. Если же микроархитектура разрабатывается для узконаправленных задач (вроде построение лучей света и пр.), то удобнее было бы добавить операцию</w:t>
+      </w:r>
+      <w:r>
+        <w:rPr>
+          <w:rFonts w:ascii="Times New Roman" w:hAnsi="Times New Roman" w:cs="Times New Roman"/>
+          <w:sz w:val="24"/>
+          <w:szCs w:val="24"/>
+        </w:rPr>
+        <w:t xml:space="preserve"> извлечения кубического корня и завести функциональный блок с заранее подсчитанными значениями для входного параметра, что позволило бы асинхронно извлекать ответ и выполнять данную операцию за один такт.</w:t>
       </w:r>
     </w:p>
     <w:p>
@@ -2290,17 +2285,32 @@
       </w:pPr>
       <w:r>
         <w:rPr>
-          <w:rFonts w:cs="Times New Roman" w:ascii="Times New Roman" w:hAnsi="Times New Roman"/>
-          <w:sz w:val="24"/>
-          <w:szCs w:val="24"/>
-        </w:rPr>
-        <w:t>3) С учетом уже имеющегося работоспособного блока вычисления функции, моё решение позволяет сэкономить на времени разработки. Более того, разработка блока с заранее подготовленными значениями функции занимало бы много физических ресурсов на плате, так как состояло бы из тысяч элементов (для 32 бит), для увеличения же моего решения до 32 бит требуется лишь изменить входной параметр схемы.</w:t>
-      </w:r>
-    </w:p>
-    <w:p>
-      <w:pPr>
-        <w:pStyle w:val="Standard"/>
-        <w:spacing w:before="0" w:after="160"/>
+          <w:rFonts w:ascii="Times New Roman" w:hAnsi="Times New Roman" w:cs="Times New Roman"/>
+          <w:sz w:val="24"/>
+          <w:szCs w:val="24"/>
+        </w:rPr>
+        <w:t>3) С учетом уже имеющегося работоспособного блока в</w:t>
+      </w:r>
+      <w:r>
+        <w:rPr>
+          <w:rFonts w:ascii="Times New Roman" w:hAnsi="Times New Roman" w:cs="Times New Roman"/>
+          <w:sz w:val="24"/>
+          <w:szCs w:val="24"/>
+        </w:rPr>
+        <w:t>ычисления функции, моё решение позволяет сэкономить на времени разработки. Более того, разработка блока с заранее подготовленными значениями функции занимало бы много физических ресурсов на плате, так как состояло бы из тысяч элементов (для 32 бит), для ув</w:t>
+      </w:r>
+      <w:r>
+        <w:rPr>
+          <w:rFonts w:ascii="Times New Roman" w:hAnsi="Times New Roman" w:cs="Times New Roman"/>
+          <w:sz w:val="24"/>
+          <w:szCs w:val="24"/>
+        </w:rPr>
+        <w:t>еличения же моего решения до 32 бит требуется лишь изменить входной параметр схемы.</w:t>
+      </w:r>
+    </w:p>
+    <w:p>
+      <w:pPr>
+        <w:pStyle w:val="Standard"/>
         <w:jc w:val="both"/>
         <w:rPr>
           <w:rFonts w:ascii="Times New Roman" w:hAnsi="Times New Roman" w:cs="Times New Roman"/>
@@ -2310,7 +2320,7 @@
       </w:pPr>
       <w:r>
         <w:rPr>
-          <w:rFonts w:cs="Times New Roman" w:ascii="Times New Roman" w:hAnsi="Times New Roman"/>
+          <w:rFonts w:ascii="Times New Roman" w:hAnsi="Times New Roman" w:cs="Times New Roman"/>
           <w:sz w:val="24"/>
           <w:szCs w:val="24"/>
         </w:rPr>
@@ -2318,259 +2328,22 @@
       </w:r>
     </w:p>
     <w:sectPr>
-      <w:type w:val="nextPage"/>
       <w:pgSz w:w="11906" w:h="16838"/>
-      <w:pgMar w:left="720" w:right="720" w:gutter="0" w:header="0" w:top="720" w:footer="0" w:bottom="720"/>
-      <w:pgNumType w:fmt="decimal"/>
-      <w:formProt w:val="false"/>
-      <w:textDirection w:val="lrTb"/>
-      <w:docGrid w:type="default" w:linePitch="100" w:charSpace="4096"/>
+      <w:pgMar w:top="720" w:right="720" w:bottom="720" w:left="720" w:header="0" w:footer="0" w:gutter="0"/>
+      <w:cols w:space="720"/>
+      <w:formProt w:val="0"/>
+      <w:docGrid w:linePitch="100" w:charSpace="4096"/>
     </w:sectPr>
   </w:body>
 </w:document>
 </file>
 
 <file path=word/numbering.xml><?xml version="1.0" encoding="utf-8"?>
-<w:numbering xmlns:w="http://schemas.openxmlformats.org/wordprocessingml/2006/main" xmlns:o="urn:schemas-microsoft-com:office:office" xmlns:r="http://schemas.openxmlformats.org/officeDocument/2006/relationships" xmlns:v="urn:schemas-microsoft-com:vml" xmlns:mc="http://schemas.openxmlformats.org/markup-compatibility/2006" xmlns:w14="http://schemas.microsoft.com/office/word/2010/wordml" mc:Ignorable="w14">
-  <w:abstractNum w:abstractNumId="1">
-    <w:lvl w:ilvl="0">
-      <w:start w:val="1"/>
-      <w:numFmt w:val="decimal"/>
-      <w:lvlText w:val="%1."/>
-      <w:lvlJc w:val="left"/>
-      <w:pPr>
-        <w:tabs>
-          <w:tab w:val="num" w:pos="0"/>
-        </w:tabs>
-        <w:ind w:left="720" w:hanging="360"/>
-      </w:pPr>
-      <w:rPr/>
-    </w:lvl>
-    <w:lvl w:ilvl="1">
-      <w:start w:val="1"/>
-      <w:numFmt w:val="lowerLetter"/>
-      <w:lvlText w:val="%2."/>
-      <w:lvlJc w:val="left"/>
-      <w:pPr>
-        <w:tabs>
-          <w:tab w:val="num" w:pos="0"/>
-        </w:tabs>
-        <w:ind w:left="1440" w:hanging="360"/>
-      </w:pPr>
-      <w:rPr/>
-    </w:lvl>
-    <w:lvl w:ilvl="2">
-      <w:start w:val="1"/>
-      <w:numFmt w:val="lowerRoman"/>
-      <w:lvlText w:val="%3."/>
-      <w:lvlJc w:val="right"/>
-      <w:pPr>
-        <w:tabs>
-          <w:tab w:val="num" w:pos="0"/>
-        </w:tabs>
-        <w:ind w:left="2160" w:hanging="180"/>
-      </w:pPr>
-      <w:rPr/>
-    </w:lvl>
-    <w:lvl w:ilvl="3">
-      <w:start w:val="1"/>
-      <w:numFmt w:val="decimal"/>
-      <w:lvlText w:val="%4."/>
-      <w:lvlJc w:val="left"/>
-      <w:pPr>
-        <w:tabs>
-          <w:tab w:val="num" w:pos="0"/>
-        </w:tabs>
-        <w:ind w:left="2880" w:hanging="360"/>
-      </w:pPr>
-      <w:rPr/>
-    </w:lvl>
-    <w:lvl w:ilvl="4">
-      <w:start w:val="1"/>
-      <w:numFmt w:val="lowerLetter"/>
-      <w:lvlText w:val="%5."/>
-      <w:lvlJc w:val="left"/>
-      <w:pPr>
-        <w:tabs>
-          <w:tab w:val="num" w:pos="0"/>
-        </w:tabs>
-        <w:ind w:left="3600" w:hanging="360"/>
-      </w:pPr>
-      <w:rPr/>
-    </w:lvl>
-    <w:lvl w:ilvl="5">
-      <w:start w:val="1"/>
-      <w:numFmt w:val="lowerRoman"/>
-      <w:lvlText w:val="%6."/>
-      <w:lvlJc w:val="right"/>
-      <w:pPr>
-        <w:tabs>
-          <w:tab w:val="num" w:pos="0"/>
-        </w:tabs>
-        <w:ind w:left="4320" w:hanging="180"/>
-      </w:pPr>
-      <w:rPr/>
-    </w:lvl>
-    <w:lvl w:ilvl="6">
-      <w:start w:val="1"/>
-      <w:numFmt w:val="decimal"/>
-      <w:lvlText w:val="%7."/>
-      <w:lvlJc w:val="left"/>
-      <w:pPr>
-        <w:tabs>
-          <w:tab w:val="num" w:pos="0"/>
-        </w:tabs>
-        <w:ind w:left="5040" w:hanging="360"/>
-      </w:pPr>
-      <w:rPr/>
-    </w:lvl>
-    <w:lvl w:ilvl="7">
-      <w:start w:val="1"/>
-      <w:numFmt w:val="lowerLetter"/>
-      <w:lvlText w:val="%8."/>
-      <w:lvlJc w:val="left"/>
-      <w:pPr>
-        <w:tabs>
-          <w:tab w:val="num" w:pos="0"/>
-        </w:tabs>
-        <w:ind w:left="5760" w:hanging="360"/>
-      </w:pPr>
-      <w:rPr/>
-    </w:lvl>
-    <w:lvl w:ilvl="8">
-      <w:start w:val="1"/>
-      <w:numFmt w:val="lowerRoman"/>
-      <w:lvlText w:val="%9."/>
-      <w:lvlJc w:val="right"/>
-      <w:pPr>
-        <w:tabs>
-          <w:tab w:val="num" w:pos="0"/>
-        </w:tabs>
-        <w:ind w:left="6480" w:hanging="180"/>
-      </w:pPr>
-      <w:rPr/>
-    </w:lvl>
-  </w:abstractNum>
-  <w:abstractNum w:abstractNumId="2">
-    <w:lvl w:ilvl="0">
-      <w:start w:val="1"/>
-      <w:numFmt w:val="decimal"/>
-      <w:lvlText w:val="%1)"/>
-      <w:lvlJc w:val="left"/>
-      <w:pPr>
-        <w:tabs>
-          <w:tab w:val="num" w:pos="0"/>
-        </w:tabs>
-        <w:ind w:left="720" w:hanging="360"/>
-      </w:pPr>
-      <w:rPr/>
-    </w:lvl>
-    <w:lvl w:ilvl="1">
-      <w:start w:val="1"/>
-      <w:numFmt w:val="lowerLetter"/>
-      <w:lvlText w:val="%2."/>
-      <w:lvlJc w:val="left"/>
-      <w:pPr>
-        <w:tabs>
-          <w:tab w:val="num" w:pos="0"/>
-        </w:tabs>
-        <w:ind w:left="1440" w:hanging="360"/>
-      </w:pPr>
-      <w:rPr/>
-    </w:lvl>
-    <w:lvl w:ilvl="2">
-      <w:start w:val="1"/>
-      <w:numFmt w:val="lowerRoman"/>
-      <w:lvlText w:val="%3."/>
-      <w:lvlJc w:val="right"/>
-      <w:pPr>
-        <w:tabs>
-          <w:tab w:val="num" w:pos="0"/>
-        </w:tabs>
-        <w:ind w:left="2160" w:hanging="180"/>
-      </w:pPr>
-      <w:rPr/>
-    </w:lvl>
-    <w:lvl w:ilvl="3">
-      <w:start w:val="1"/>
-      <w:numFmt w:val="decimal"/>
-      <w:lvlText w:val="%4."/>
-      <w:lvlJc w:val="left"/>
-      <w:pPr>
-        <w:tabs>
-          <w:tab w:val="num" w:pos="0"/>
-        </w:tabs>
-        <w:ind w:left="2880" w:hanging="360"/>
-      </w:pPr>
-      <w:rPr/>
-    </w:lvl>
-    <w:lvl w:ilvl="4">
-      <w:start w:val="1"/>
-      <w:numFmt w:val="lowerLetter"/>
-      <w:lvlText w:val="%5."/>
-      <w:lvlJc w:val="left"/>
-      <w:pPr>
-        <w:tabs>
-          <w:tab w:val="num" w:pos="0"/>
-        </w:tabs>
-        <w:ind w:left="3600" w:hanging="360"/>
-      </w:pPr>
-      <w:rPr/>
-    </w:lvl>
-    <w:lvl w:ilvl="5">
-      <w:start w:val="1"/>
-      <w:numFmt w:val="lowerRoman"/>
-      <w:lvlText w:val="%6."/>
-      <w:lvlJc w:val="right"/>
-      <w:pPr>
-        <w:tabs>
-          <w:tab w:val="num" w:pos="0"/>
-        </w:tabs>
-        <w:ind w:left="4320" w:hanging="180"/>
-      </w:pPr>
-      <w:rPr/>
-    </w:lvl>
-    <w:lvl w:ilvl="6">
-      <w:start w:val="1"/>
-      <w:numFmt w:val="decimal"/>
-      <w:lvlText w:val="%7."/>
-      <w:lvlJc w:val="left"/>
-      <w:pPr>
-        <w:tabs>
-          <w:tab w:val="num" w:pos="0"/>
-        </w:tabs>
-        <w:ind w:left="5040" w:hanging="360"/>
-      </w:pPr>
-      <w:rPr/>
-    </w:lvl>
-    <w:lvl w:ilvl="7">
-      <w:start w:val="1"/>
-      <w:numFmt w:val="lowerLetter"/>
-      <w:lvlText w:val="%8."/>
-      <w:lvlJc w:val="left"/>
-      <w:pPr>
-        <w:tabs>
-          <w:tab w:val="num" w:pos="0"/>
-        </w:tabs>
-        <w:ind w:left="5760" w:hanging="360"/>
-      </w:pPr>
-      <w:rPr/>
-    </w:lvl>
-    <w:lvl w:ilvl="8">
-      <w:start w:val="1"/>
-      <w:numFmt w:val="lowerRoman"/>
-      <w:lvlText w:val="%9."/>
-      <w:lvlJc w:val="right"/>
-      <w:pPr>
-        <w:tabs>
-          <w:tab w:val="num" w:pos="0"/>
-        </w:tabs>
-        <w:ind w:left="6480" w:hanging="180"/>
-      </w:pPr>
-      <w:rPr/>
-    </w:lvl>
-  </w:abstractNum>
-  <w:abstractNum w:abstractNumId="3">
+<w:numbering xmlns:wpc="http://schemas.microsoft.com/office/word/2010/wordprocessingCanvas" xmlns:cx="http://schemas.microsoft.com/office/drawing/2014/chartex" xmlns:cx1="http://schemas.microsoft.com/office/drawing/2015/9/8/chartex" xmlns:cx2="http://schemas.microsoft.com/office/drawing/2015/10/21/chartex" xmlns:cx3="http://schemas.microsoft.com/office/drawing/2016/5/9/chartex" xmlns:cx4="http://schemas.microsoft.com/office/drawing/2016/5/10/chartex" xmlns:cx5="http://schemas.microsoft.com/office/drawing/2016/5/11/chartex" xmlns:cx6="http://schemas.microsoft.com/office/drawing/2016/5/12/chartex" xmlns:cx7="http://schemas.microsoft.com/office/drawing/2016/5/13/chartex" xmlns:cx8="http://schemas.microsoft.com/office/drawing/2016/5/14/chartex" xmlns:mc="http://schemas.openxmlformats.org/markup-compatibility/2006" xmlns:aink="http://schemas.microsoft.com/office/drawing/2016/ink" xmlns:am3d="http://schemas.microsoft.com/office/drawing/2017/model3d" xmlns:o="urn:schemas-microsoft-com:office:office" xmlns:r="http://schemas.openxmlformats.org/officeDocument/2006/relationships" xmlns:m="http://schemas.openxmlformats.org/officeDocument/2006/math" xmlns:v="urn:schemas-microsoft-com:vml" xmlns:wp14="http://schemas.microsoft.com/office/word/2010/wordprocessingDrawing" xmlns:wp="http://schemas.openxmlformats.org/drawingml/2006/wordprocessingDrawing" xmlns:w10="urn:schemas-microsoft-com:office:word" xmlns:w="http://schemas.openxmlformats.org/wordprocessingml/2006/main" xmlns:w14="http://schemas.microsoft.com/office/word/2010/wordml" xmlns:w15="http://schemas.microsoft.com/office/word/2012/wordml" xmlns:w16cex="http://schemas.microsoft.com/office/word/2018/wordml/cex" xmlns:w16cid="http://schemas.microsoft.com/office/word/2016/wordml/cid" xmlns:w16="http://schemas.microsoft.com/office/word/2018/wordml" xmlns:w16sdtdh="http://schemas.microsoft.com/office/word/2020/wordml/sdtdatahash" xmlns:w16se="http://schemas.microsoft.com/office/word/2015/wordml/symex" xmlns:wpg="http://schemas.microsoft.com/office/word/2010/wordprocessingGroup" xmlns:wpi="http://schemas.microsoft.com/office/word/2010/wordprocessingInk" xmlns:wne="http://schemas.microsoft.com/office/word/2006/wordml" xmlns:wps="http://schemas.microsoft.com/office/word/2010/wordprocessingShape" mc:Ignorable="w14 w15 w16se w16cid w16 w16cex w16sdtdh wp14">
+  <w:abstractNum w:abstractNumId="0" w15:restartNumberingAfterBreak="0">
+    <w:nsid w:val="63FB5763"/>
+    <w:multiLevelType w:val="multilevel"/>
+    <w:tmpl w:val="65B8BBDE"/>
     <w:lvl w:ilvl="0">
       <w:start w:val="1"/>
       <w:numFmt w:val="none"/>
@@ -2581,7 +2354,7 @@
         <w:tabs>
           <w:tab w:val="num" w:pos="0"/>
         </w:tabs>
-        <w:ind w:left="0" w:hanging="0"/>
+        <w:ind w:left="0" w:firstLine="0"/>
       </w:pPr>
     </w:lvl>
     <w:lvl w:ilvl="1">
@@ -2594,7 +2367,7 @@
         <w:tabs>
           <w:tab w:val="num" w:pos="0"/>
         </w:tabs>
-        <w:ind w:left="0" w:hanging="0"/>
+        <w:ind w:left="0" w:firstLine="0"/>
       </w:pPr>
     </w:lvl>
     <w:lvl w:ilvl="2">
@@ -2607,7 +2380,7 @@
         <w:tabs>
           <w:tab w:val="num" w:pos="0"/>
         </w:tabs>
-        <w:ind w:left="0" w:hanging="0"/>
+        <w:ind w:left="0" w:firstLine="0"/>
       </w:pPr>
     </w:lvl>
     <w:lvl w:ilvl="3">
@@ -2620,7 +2393,7 @@
         <w:tabs>
           <w:tab w:val="num" w:pos="0"/>
         </w:tabs>
-        <w:ind w:left="0" w:hanging="0"/>
+        <w:ind w:left="0" w:firstLine="0"/>
       </w:pPr>
     </w:lvl>
     <w:lvl w:ilvl="4">
@@ -2633,7 +2406,7 @@
         <w:tabs>
           <w:tab w:val="num" w:pos="0"/>
         </w:tabs>
-        <w:ind w:left="0" w:hanging="0"/>
+        <w:ind w:left="0" w:firstLine="0"/>
       </w:pPr>
     </w:lvl>
     <w:lvl w:ilvl="5">
@@ -2646,7 +2419,7 @@
         <w:tabs>
           <w:tab w:val="num" w:pos="0"/>
         </w:tabs>
-        <w:ind w:left="0" w:hanging="0"/>
+        <w:ind w:left="0" w:firstLine="0"/>
       </w:pPr>
     </w:lvl>
     <w:lvl w:ilvl="6">
@@ -2659,7 +2432,7 @@
         <w:tabs>
           <w:tab w:val="num" w:pos="0"/>
         </w:tabs>
-        <w:ind w:left="0" w:hanging="0"/>
+        <w:ind w:left="0" w:firstLine="0"/>
       </w:pPr>
     </w:lvl>
     <w:lvl w:ilvl="7">
@@ -2672,7 +2445,7 @@
         <w:tabs>
           <w:tab w:val="num" w:pos="0"/>
         </w:tabs>
-        <w:ind w:left="0" w:hanging="0"/>
+        <w:ind w:left="0" w:firstLine="0"/>
       </w:pPr>
     </w:lvl>
     <w:lvl w:ilvl="8">
@@ -2685,7 +2458,233 @@
         <w:tabs>
           <w:tab w:val="num" w:pos="0"/>
         </w:tabs>
-        <w:ind w:left="0" w:hanging="0"/>
+        <w:ind w:left="0" w:firstLine="0"/>
+      </w:pPr>
+    </w:lvl>
+  </w:abstractNum>
+  <w:abstractNum w:abstractNumId="1" w15:restartNumberingAfterBreak="0">
+    <w:nsid w:val="67DA6507"/>
+    <w:multiLevelType w:val="multilevel"/>
+    <w:tmpl w:val="146E2CA4"/>
+    <w:lvl w:ilvl="0">
+      <w:start w:val="1"/>
+      <w:numFmt w:val="decimal"/>
+      <w:lvlText w:val="%1."/>
+      <w:lvlJc w:val="left"/>
+      <w:pPr>
+        <w:tabs>
+          <w:tab w:val="num" w:pos="0"/>
+        </w:tabs>
+        <w:ind w:left="720" w:hanging="360"/>
+      </w:pPr>
+    </w:lvl>
+    <w:lvl w:ilvl="1">
+      <w:start w:val="1"/>
+      <w:numFmt w:val="lowerLetter"/>
+      <w:lvlText w:val="%2."/>
+      <w:lvlJc w:val="left"/>
+      <w:pPr>
+        <w:tabs>
+          <w:tab w:val="num" w:pos="0"/>
+        </w:tabs>
+        <w:ind w:left="1440" w:hanging="360"/>
+      </w:pPr>
+    </w:lvl>
+    <w:lvl w:ilvl="2">
+      <w:start w:val="1"/>
+      <w:numFmt w:val="lowerRoman"/>
+      <w:lvlText w:val="%3."/>
+      <w:lvlJc w:val="right"/>
+      <w:pPr>
+        <w:tabs>
+          <w:tab w:val="num" w:pos="0"/>
+        </w:tabs>
+        <w:ind w:left="2160" w:hanging="180"/>
+      </w:pPr>
+    </w:lvl>
+    <w:lvl w:ilvl="3">
+      <w:start w:val="1"/>
+      <w:numFmt w:val="decimal"/>
+      <w:lvlText w:val="%4."/>
+      <w:lvlJc w:val="left"/>
+      <w:pPr>
+        <w:tabs>
+          <w:tab w:val="num" w:pos="0"/>
+        </w:tabs>
+        <w:ind w:left="2880" w:hanging="360"/>
+      </w:pPr>
+    </w:lvl>
+    <w:lvl w:ilvl="4">
+      <w:start w:val="1"/>
+      <w:numFmt w:val="lowerLetter"/>
+      <w:lvlText w:val="%5."/>
+      <w:lvlJc w:val="left"/>
+      <w:pPr>
+        <w:tabs>
+          <w:tab w:val="num" w:pos="0"/>
+        </w:tabs>
+        <w:ind w:left="3600" w:hanging="360"/>
+      </w:pPr>
+    </w:lvl>
+    <w:lvl w:ilvl="5">
+      <w:start w:val="1"/>
+      <w:numFmt w:val="lowerRoman"/>
+      <w:lvlText w:val="%6."/>
+      <w:lvlJc w:val="right"/>
+      <w:pPr>
+        <w:tabs>
+          <w:tab w:val="num" w:pos="0"/>
+        </w:tabs>
+        <w:ind w:left="4320" w:hanging="180"/>
+      </w:pPr>
+    </w:lvl>
+    <w:lvl w:ilvl="6">
+      <w:start w:val="1"/>
+      <w:numFmt w:val="decimal"/>
+      <w:lvlText w:val="%7."/>
+      <w:lvlJc w:val="left"/>
+      <w:pPr>
+        <w:tabs>
+          <w:tab w:val="num" w:pos="0"/>
+        </w:tabs>
+        <w:ind w:left="5040" w:hanging="360"/>
+      </w:pPr>
+    </w:lvl>
+    <w:lvl w:ilvl="7">
+      <w:start w:val="1"/>
+      <w:numFmt w:val="lowerLetter"/>
+      <w:lvlText w:val="%8."/>
+      <w:lvlJc w:val="left"/>
+      <w:pPr>
+        <w:tabs>
+          <w:tab w:val="num" w:pos="0"/>
+        </w:tabs>
+        <w:ind w:left="5760" w:hanging="360"/>
+      </w:pPr>
+    </w:lvl>
+    <w:lvl w:ilvl="8">
+      <w:start w:val="1"/>
+      <w:numFmt w:val="lowerRoman"/>
+      <w:lvlText w:val="%9."/>
+      <w:lvlJc w:val="right"/>
+      <w:pPr>
+        <w:tabs>
+          <w:tab w:val="num" w:pos="0"/>
+        </w:tabs>
+        <w:ind w:left="6480" w:hanging="180"/>
+      </w:pPr>
+    </w:lvl>
+  </w:abstractNum>
+  <w:abstractNum w:abstractNumId="2" w15:restartNumberingAfterBreak="0">
+    <w:nsid w:val="6EFB59E5"/>
+    <w:multiLevelType w:val="multilevel"/>
+    <w:tmpl w:val="E2C2DF16"/>
+    <w:lvl w:ilvl="0">
+      <w:start w:val="1"/>
+      <w:numFmt w:val="decimal"/>
+      <w:lvlText w:val="%1)"/>
+      <w:lvlJc w:val="left"/>
+      <w:pPr>
+        <w:tabs>
+          <w:tab w:val="num" w:pos="0"/>
+        </w:tabs>
+        <w:ind w:left="720" w:hanging="360"/>
+      </w:pPr>
+    </w:lvl>
+    <w:lvl w:ilvl="1">
+      <w:start w:val="1"/>
+      <w:numFmt w:val="lowerLetter"/>
+      <w:lvlText w:val="%2."/>
+      <w:lvlJc w:val="left"/>
+      <w:pPr>
+        <w:tabs>
+          <w:tab w:val="num" w:pos="0"/>
+        </w:tabs>
+        <w:ind w:left="1440" w:hanging="360"/>
+      </w:pPr>
+    </w:lvl>
+    <w:lvl w:ilvl="2">
+      <w:start w:val="1"/>
+      <w:numFmt w:val="lowerRoman"/>
+      <w:lvlText w:val="%3."/>
+      <w:lvlJc w:val="right"/>
+      <w:pPr>
+        <w:tabs>
+          <w:tab w:val="num" w:pos="0"/>
+        </w:tabs>
+        <w:ind w:left="2160" w:hanging="180"/>
+      </w:pPr>
+    </w:lvl>
+    <w:lvl w:ilvl="3">
+      <w:start w:val="1"/>
+      <w:numFmt w:val="decimal"/>
+      <w:lvlText w:val="%4."/>
+      <w:lvlJc w:val="left"/>
+      <w:pPr>
+        <w:tabs>
+          <w:tab w:val="num" w:pos="0"/>
+        </w:tabs>
+        <w:ind w:left="2880" w:hanging="360"/>
+      </w:pPr>
+    </w:lvl>
+    <w:lvl w:ilvl="4">
+      <w:start w:val="1"/>
+      <w:numFmt w:val="lowerLetter"/>
+      <w:lvlText w:val="%5."/>
+      <w:lvlJc w:val="left"/>
+      <w:pPr>
+        <w:tabs>
+          <w:tab w:val="num" w:pos="0"/>
+        </w:tabs>
+        <w:ind w:left="3600" w:hanging="360"/>
+      </w:pPr>
+    </w:lvl>
+    <w:lvl w:ilvl="5">
+      <w:start w:val="1"/>
+      <w:numFmt w:val="lowerRoman"/>
+      <w:lvlText w:val="%6."/>
+      <w:lvlJc w:val="right"/>
+      <w:pPr>
+        <w:tabs>
+          <w:tab w:val="num" w:pos="0"/>
+        </w:tabs>
+        <w:ind w:left="4320" w:hanging="180"/>
+      </w:pPr>
+    </w:lvl>
+    <w:lvl w:ilvl="6">
+      <w:start w:val="1"/>
+      <w:numFmt w:val="decimal"/>
+      <w:lvlText w:val="%7."/>
+      <w:lvlJc w:val="left"/>
+      <w:pPr>
+        <w:tabs>
+          <w:tab w:val="num" w:pos="0"/>
+        </w:tabs>
+        <w:ind w:left="5040" w:hanging="360"/>
+      </w:pPr>
+    </w:lvl>
+    <w:lvl w:ilvl="7">
+      <w:start w:val="1"/>
+      <w:numFmt w:val="lowerLetter"/>
+      <w:lvlText w:val="%8."/>
+      <w:lvlJc w:val="left"/>
+      <w:pPr>
+        <w:tabs>
+          <w:tab w:val="num" w:pos="0"/>
+        </w:tabs>
+        <w:ind w:left="5760" w:hanging="360"/>
+      </w:pPr>
+    </w:lvl>
+    <w:lvl w:ilvl="8">
+      <w:start w:val="1"/>
+      <w:numFmt w:val="lowerRoman"/>
+      <w:lvlText w:val="%9."/>
+      <w:lvlJc w:val="right"/>
+      <w:pPr>
+        <w:tabs>
+          <w:tab w:val="num" w:pos="0"/>
+        </w:tabs>
+        <w:ind w:left="6480" w:hanging="180"/>
       </w:pPr>
     </w:lvl>
   </w:abstractNum>
@@ -2696,17 +2695,17 @@
     <w:abstractNumId w:val="2"/>
   </w:num>
   <w:num w:numId="3">
-    <w:abstractNumId w:val="3"/>
+    <w:abstractNumId w:val="0"/>
   </w:num>
 </w:numbering>
 </file>
 
 <file path=word/styles.xml><?xml version="1.0" encoding="utf-8"?>
-<w:styles xmlns:w="http://schemas.openxmlformats.org/wordprocessingml/2006/main" xmlns:w14="http://schemas.microsoft.com/office/word/2010/wordml" xmlns:mc="http://schemas.openxmlformats.org/markup-compatibility/2006" mc:Ignorable="w14">
+<w:styles xmlns:mc="http://schemas.openxmlformats.org/markup-compatibility/2006" xmlns:r="http://schemas.openxmlformats.org/officeDocument/2006/relationships" xmlns:w="http://schemas.openxmlformats.org/wordprocessingml/2006/main" xmlns:w14="http://schemas.microsoft.com/office/word/2010/wordml" xmlns:w15="http://schemas.microsoft.com/office/word/2012/wordml" xmlns:w16cex="http://schemas.microsoft.com/office/word/2018/wordml/cex" xmlns:w16cid="http://schemas.microsoft.com/office/word/2016/wordml/cid" xmlns:w16="http://schemas.microsoft.com/office/word/2018/wordml" xmlns:w16sdtdh="http://schemas.microsoft.com/office/word/2020/wordml/sdtdatahash" xmlns:w16se="http://schemas.microsoft.com/office/word/2015/wordml/symex" mc:Ignorable="w14 w15 w16se w16cid w16 w16cex w16sdtdh">
   <w:docDefaults>
     <w:rPrDefault>
       <w:rPr>
-        <w:rFonts w:ascii="Calibri" w:hAnsi="Calibri" w:eastAsia="Calibri" w:cs="DejaVu Sans"/>
+        <w:rFonts w:ascii="Calibri" w:eastAsia="Calibri" w:hAnsi="Calibri" w:cs="DejaVu Sans"/>
         <w:sz w:val="22"/>
         <w:szCs w:val="22"/>
         <w:lang w:val="ru-RU" w:eastAsia="en-US" w:bidi="ar-SA"/>
@@ -2714,21 +2713,21 @@
     </w:rPrDefault>
     <w:pPrDefault>
       <w:pPr>
-        <w:suppressAutoHyphens w:val="true"/>
+        <w:suppressAutoHyphens/>
       </w:pPr>
     </w:pPrDefault>
   </w:docDefaults>
   <w:latentStyles w:defLockedState="0" w:defUIPriority="99" w:defSemiHidden="0" w:defUnhideWhenUsed="0" w:defQFormat="0" w:count="376">
     <w:lsdException w:name="Normal" w:uiPriority="0" w:qFormat="1"/>
     <w:lsdException w:name="heading 1" w:uiPriority="9" w:qFormat="1"/>
-    <w:lsdException w:name="heading 2" w:uiPriority="9" w:semiHidden="1" w:unhideWhenUsed="1" w:qFormat="1"/>
-    <w:lsdException w:name="heading 3" w:uiPriority="9" w:semiHidden="1" w:unhideWhenUsed="1" w:qFormat="1"/>
-    <w:lsdException w:name="heading 4" w:uiPriority="9" w:semiHidden="1" w:unhideWhenUsed="1" w:qFormat="1"/>
-    <w:lsdException w:name="heading 5" w:uiPriority="9" w:semiHidden="1" w:unhideWhenUsed="1" w:qFormat="1"/>
-    <w:lsdException w:name="heading 6" w:uiPriority="9" w:semiHidden="1" w:unhideWhenUsed="1" w:qFormat="1"/>
-    <w:lsdException w:name="heading 7" w:uiPriority="9" w:semiHidden="1" w:unhideWhenUsed="1" w:qFormat="1"/>
-    <w:lsdException w:name="heading 8" w:uiPriority="9" w:semiHidden="1" w:unhideWhenUsed="1" w:qFormat="1"/>
-    <w:lsdException w:name="heading 9" w:uiPriority="9" w:semiHidden="1" w:unhideWhenUsed="1" w:qFormat="1"/>
+    <w:lsdException w:name="heading 2" w:semiHidden="1" w:uiPriority="9" w:unhideWhenUsed="1" w:qFormat="1"/>
+    <w:lsdException w:name="heading 3" w:semiHidden="1" w:uiPriority="9" w:unhideWhenUsed="1" w:qFormat="1"/>
+    <w:lsdException w:name="heading 4" w:semiHidden="1" w:uiPriority="9" w:unhideWhenUsed="1" w:qFormat="1"/>
+    <w:lsdException w:name="heading 5" w:semiHidden="1" w:uiPriority="9" w:unhideWhenUsed="1" w:qFormat="1"/>
+    <w:lsdException w:name="heading 6" w:semiHidden="1" w:uiPriority="9" w:unhideWhenUsed="1" w:qFormat="1"/>
+    <w:lsdException w:name="heading 7" w:semiHidden="1" w:uiPriority="9" w:unhideWhenUsed="1" w:qFormat="1"/>
+    <w:lsdException w:name="heading 8" w:semiHidden="1" w:uiPriority="9" w:unhideWhenUsed="1" w:qFormat="1"/>
+    <w:lsdException w:name="heading 9" w:semiHidden="1" w:uiPriority="9" w:unhideWhenUsed="1" w:qFormat="1"/>
     <w:lsdException w:name="index 1" w:semiHidden="1" w:unhideWhenUsed="1"/>
     <w:lsdException w:name="index 2" w:semiHidden="1" w:unhideWhenUsed="1"/>
     <w:lsdException w:name="index 3" w:semiHidden="1" w:unhideWhenUsed="1"/>
@@ -2738,22 +2737,22 @@
     <w:lsdException w:name="index 7" w:semiHidden="1" w:unhideWhenUsed="1"/>
     <w:lsdException w:name="index 8" w:semiHidden="1" w:unhideWhenUsed="1"/>
     <w:lsdException w:name="index 9" w:semiHidden="1" w:unhideWhenUsed="1"/>
-    <w:lsdException w:name="toc 1" w:uiPriority="39" w:semiHidden="1" w:unhideWhenUsed="1"/>
-    <w:lsdException w:name="toc 2" w:uiPriority="39" w:semiHidden="1" w:unhideWhenUsed="1"/>
-    <w:lsdException w:name="toc 3" w:uiPriority="39" w:semiHidden="1" w:unhideWhenUsed="1"/>
-    <w:lsdException w:name="toc 4" w:uiPriority="39" w:semiHidden="1" w:unhideWhenUsed="1"/>
-    <w:lsdException w:name="toc 5" w:uiPriority="39" w:semiHidden="1" w:unhideWhenUsed="1"/>
-    <w:lsdException w:name="toc 6" w:uiPriority="39" w:semiHidden="1" w:unhideWhenUsed="1"/>
-    <w:lsdException w:name="toc 7" w:uiPriority="39" w:semiHidden="1" w:unhideWhenUsed="1"/>
-    <w:lsdException w:name="toc 8" w:uiPriority="39" w:semiHidden="1" w:unhideWhenUsed="1"/>
-    <w:lsdException w:name="toc 9" w:uiPriority="39" w:semiHidden="1" w:unhideWhenUsed="1"/>
+    <w:lsdException w:name="toc 1" w:semiHidden="1" w:uiPriority="39" w:unhideWhenUsed="1"/>
+    <w:lsdException w:name="toc 2" w:semiHidden="1" w:uiPriority="39" w:unhideWhenUsed="1"/>
+    <w:lsdException w:name="toc 3" w:semiHidden="1" w:uiPriority="39" w:unhideWhenUsed="1"/>
+    <w:lsdException w:name="toc 4" w:semiHidden="1" w:uiPriority="39" w:unhideWhenUsed="1"/>
+    <w:lsdException w:name="toc 5" w:semiHidden="1" w:uiPriority="39" w:unhideWhenUsed="1"/>
+    <w:lsdException w:name="toc 6" w:semiHidden="1" w:uiPriority="39" w:unhideWhenUsed="1"/>
+    <w:lsdException w:name="toc 7" w:semiHidden="1" w:uiPriority="39" w:unhideWhenUsed="1"/>
+    <w:lsdException w:name="toc 8" w:semiHidden="1" w:uiPriority="39" w:unhideWhenUsed="1"/>
+    <w:lsdException w:name="toc 9" w:semiHidden="1" w:uiPriority="39" w:unhideWhenUsed="1"/>
     <w:lsdException w:name="Normal Indent" w:semiHidden="1" w:unhideWhenUsed="1"/>
     <w:lsdException w:name="footnote text" w:semiHidden="1" w:unhideWhenUsed="1"/>
     <w:lsdException w:name="annotation text" w:semiHidden="1" w:unhideWhenUsed="1"/>
     <w:lsdException w:name="header" w:semiHidden="1" w:unhideWhenUsed="1"/>
     <w:lsdException w:name="footer" w:semiHidden="1" w:unhideWhenUsed="1"/>
     <w:lsdException w:name="index heading" w:semiHidden="1" w:unhideWhenUsed="1"/>
-    <w:lsdException w:name="caption" w:uiPriority="35" w:semiHidden="1" w:unhideWhenUsed="1" w:qFormat="1"/>
+    <w:lsdException w:name="caption" w:semiHidden="1" w:uiPriority="35" w:unhideWhenUsed="1" w:qFormat="1"/>
     <w:lsdException w:name="table of figures" w:semiHidden="1" w:unhideWhenUsed="1"/>
     <w:lsdException w:name="envelope address" w:semiHidden="1" w:unhideWhenUsed="1"/>
     <w:lsdException w:name="envelope return" w:semiHidden="1" w:unhideWhenUsed="1"/>
@@ -2784,7 +2783,7 @@
     <w:lsdException w:name="Title" w:uiPriority="10" w:qFormat="1"/>
     <w:lsdException w:name="Closing" w:semiHidden="1" w:unhideWhenUsed="1"/>
     <w:lsdException w:name="Signature" w:semiHidden="1" w:unhideWhenUsed="1"/>
-    <w:lsdException w:name="Default Paragraph Font" w:uiPriority="1" w:semiHidden="1" w:unhideWhenUsed="1"/>
+    <w:lsdException w:name="Default Paragraph Font" w:semiHidden="1" w:uiPriority="1" w:unhideWhenUsed="1"/>
     <w:lsdException w:name="Body Text" w:semiHidden="1" w:unhideWhenUsed="1"/>
     <w:lsdException w:name="Body Text Indent" w:semiHidden="1" w:unhideWhenUsed="1"/>
     <w:lsdException w:name="List Continue" w:semiHidden="1" w:unhideWhenUsed="1"/>
@@ -2984,8 +2983,8 @@
     <w:lsdException w:name="Subtle Reference" w:uiPriority="31" w:qFormat="1"/>
     <w:lsdException w:name="Intense Reference" w:uiPriority="32" w:qFormat="1"/>
     <w:lsdException w:name="Book Title" w:uiPriority="33" w:qFormat="1"/>
-    <w:lsdException w:name="Bibliography" w:uiPriority="37" w:semiHidden="1" w:unhideWhenUsed="1"/>
-    <w:lsdException w:name="TOC Heading" w:uiPriority="39" w:semiHidden="1" w:unhideWhenUsed="1" w:qFormat="1"/>
+    <w:lsdException w:name="Bibliography" w:semiHidden="1" w:uiPriority="37" w:unhideWhenUsed="1"/>
+    <w:lsdException w:name="TOC Heading" w:semiHidden="1" w:uiPriority="39" w:unhideWhenUsed="1" w:qFormat="1"/>
     <w:lsdException w:name="Plain Table 1" w:uiPriority="41"/>
     <w:lsdException w:name="Plain Table 2" w:uiPriority="42"/>
     <w:lsdException w:name="Plain Table 3" w:uiPriority="43"/>
@@ -3096,147 +3095,119 @@
     <w:lsdException w:name="Unresolved Mention" w:semiHidden="1" w:unhideWhenUsed="1"/>
     <w:lsdException w:name="Smart Link" w:semiHidden="1" w:unhideWhenUsed="1"/>
   </w:latentStyles>
-  <w:style w:type="paragraph" w:styleId="Normal" w:default="1">
+  <w:style w:type="paragraph" w:default="1" w:styleId="a">
     <w:name w:val="Normal"/>
     <w:qFormat/>
     <w:pPr>
-      <w:widowControl w:val="false"/>
-      <w:suppressAutoHyphens w:val="true"/>
-      <w:bidi w:val="0"/>
-      <w:spacing w:before="0" w:after="0"/>
-      <w:jc w:val="left"/>
+      <w:widowControl w:val="0"/>
       <w:textAlignment w:val="baseline"/>
     </w:pPr>
+  </w:style>
+  <w:style w:type="paragraph" w:styleId="1">
+    <w:name w:val="heading 1"/>
+    <w:basedOn w:val="a"/>
+    <w:next w:val="a"/>
+    <w:link w:val="10"/>
+    <w:uiPriority w:val="9"/>
+    <w:qFormat/>
+    <w:rsid w:val="00255D76"/>
+    <w:pPr>
+      <w:keepNext/>
+      <w:keepLines/>
+      <w:spacing w:before="240"/>
+      <w:outlineLvl w:val="0"/>
+    </w:pPr>
     <w:rPr>
-      <w:rFonts w:ascii="Calibri" w:hAnsi="Calibri" w:eastAsia="Calibri" w:cs="DejaVu Sans"/>
-      <w:color w:val="auto"/>
-      <w:kern w:val="0"/>
-      <w:sz w:val="22"/>
-      <w:szCs w:val="22"/>
-      <w:lang w:val="ru-RU" w:eastAsia="en-US" w:bidi="ar-SA"/>
+      <w:rFonts w:asciiTheme="majorHAnsi" w:eastAsiaTheme="majorEastAsia" w:hAnsiTheme="majorHAnsi" w:cstheme="majorBidi"/>
+      <w:color w:val="2F5496" w:themeColor="accent1" w:themeShade="BF"/>
+      <w:sz w:val="32"/>
+      <w:szCs w:val="32"/>
     </w:rPr>
   </w:style>
-  <w:style w:type="character" w:styleId="DefaultParagraphFont" w:default="1">
+  <w:style w:type="character" w:default="1" w:styleId="a0">
     <w:name w:val="Default Paragraph Font"/>
     <w:uiPriority w:val="1"/>
     <w:semiHidden/>
     <w:unhideWhenUsed/>
-    <w:qFormat/>
-    <w:rPr/>
   </w:style>
-  <w:style w:type="character" w:styleId="Style14" w:customStyle="1">
+  <w:style w:type="table" w:default="1" w:styleId="a1">
+    <w:name w:val="Normal Table"/>
+    <w:uiPriority w:val="99"/>
+    <w:semiHidden/>
+    <w:unhideWhenUsed/>
+    <w:tblPr>
+      <w:tblInd w:w="0" w:type="dxa"/>
+      <w:tblCellMar>
+        <w:top w:w="0" w:type="dxa"/>
+        <w:left w:w="108" w:type="dxa"/>
+        <w:bottom w:w="0" w:type="dxa"/>
+        <w:right w:w="108" w:type="dxa"/>
+      </w:tblCellMar>
+    </w:tblPr>
+  </w:style>
+  <w:style w:type="numbering" w:default="1" w:styleId="a2">
+    <w:name w:val="No List"/>
+    <w:uiPriority w:val="99"/>
+    <w:semiHidden/>
+    <w:unhideWhenUsed/>
+  </w:style>
+  <w:style w:type="character" w:customStyle="1" w:styleId="a3">
     <w:name w:val="Символ нумерации"/>
     <w:qFormat/>
-    <w:rPr/>
   </w:style>
-  <w:style w:type="character" w:styleId="Style15" w:customStyle="1">
+  <w:style w:type="character" w:customStyle="1" w:styleId="a4">
     <w:name w:val="Маркеры"/>
     <w:qFormat/>
     <w:rPr>
-      <w:rFonts w:ascii="OpenSymbol" w:hAnsi="OpenSymbol" w:eastAsia="OpenSymbol" w:cs="OpenSymbol"/>
+      <w:rFonts w:ascii="OpenSymbol" w:eastAsia="OpenSymbol" w:hAnsi="OpenSymbol" w:cs="OpenSymbol"/>
     </w:rPr>
   </w:style>
-  <w:style w:type="character" w:styleId="PlaceholderText">
+  <w:style w:type="character" w:styleId="a5">
     <w:name w:val="Placeholder Text"/>
-    <w:basedOn w:val="DefaultParagraphFont"/>
+    <w:basedOn w:val="a0"/>
     <w:uiPriority w:val="99"/>
     <w:semiHidden/>
     <w:qFormat/>
-    <w:rsid w:val="007660b1"/>
+    <w:rsid w:val="007660B1"/>
     <w:rPr>
       <w:color w:val="808080"/>
     </w:rPr>
   </w:style>
-  <w:style w:type="paragraph" w:styleId="Style16" w:customStyle="1">
-    <w:name w:val="Заголовок"/>
+  <w:style w:type="paragraph" w:customStyle="1" w:styleId="11">
+    <w:name w:val="Заголовок1"/>
     <w:basedOn w:val="Standard"/>
     <w:next w:val="Textbody"/>
     <w:qFormat/>
+    <w:rsid w:val="00255D76"/>
     <w:pPr>
-      <w:keepNext w:val="true"/>
+      <w:keepNext/>
       <w:spacing w:before="240" w:after="120"/>
+      <w:jc w:val="center"/>
     </w:pPr>
     <w:rPr>
-      <w:rFonts w:ascii="Liberation Sans" w:hAnsi="Liberation Sans" w:eastAsia="Noto Sans CJK SC" w:cs="Lohit Devanagari"/>
+      <w:rFonts w:ascii="Times New Roman" w:eastAsia="Noto Sans CJK SC" w:hAnsi="Times New Roman" w:cs="Times New Roman"/>
+      <w:b/>
+      <w:bCs/>
       <w:sz w:val="28"/>
       <w:szCs w:val="28"/>
     </w:rPr>
   </w:style>
-  <w:style w:type="paragraph" w:styleId="Style17">
+  <w:style w:type="paragraph" w:styleId="a6">
     <w:name w:val="Body Text"/>
-    <w:basedOn w:val="Normal"/>
+    <w:basedOn w:val="a"/>
     <w:pPr>
-      <w:spacing w:lineRule="auto" w:line="276" w:before="0" w:after="140"/>
+      <w:spacing w:after="140" w:line="276" w:lineRule="auto"/>
     </w:pPr>
-    <w:rPr/>
   </w:style>
-  <w:style w:type="paragraph" w:styleId="Style18">
+  <w:style w:type="paragraph" w:styleId="a7">
     <w:name w:val="List"/>
     <w:basedOn w:val="Textbody"/>
-    <w:pPr/>
     <w:rPr>
       <w:rFonts w:cs="Lohit Devanagari"/>
       <w:sz w:val="24"/>
     </w:rPr>
   </w:style>
-  <w:style w:type="paragraph" w:styleId="Style19">
-    <w:name w:val="Caption"/>
-    <w:basedOn w:val="Normal"/>
-    <w:qFormat/>
-    <w:pPr>
-      <w:suppressLineNumbers/>
-      <w:spacing w:before="120" w:after="120"/>
-    </w:pPr>
-    <w:rPr>
-      <w:rFonts w:cs="Lohit Devanagari"/>
-      <w:i/>
-      <w:iCs/>
-      <w:sz w:val="24"/>
-      <w:szCs w:val="24"/>
-    </w:rPr>
-  </w:style>
-  <w:style w:type="paragraph" w:styleId="Style20" w:customStyle="1">
-    <w:name w:val="Указатель"/>
-    <w:basedOn w:val="Standard"/>
-    <w:qFormat/>
-    <w:pPr>
-      <w:suppressLineNumbers/>
-    </w:pPr>
-    <w:rPr>
-      <w:rFonts w:cs="Lohit Devanagari"/>
-      <w:sz w:val="24"/>
-    </w:rPr>
-  </w:style>
-  <w:style w:type="paragraph" w:styleId="Standard" w:customStyle="1">
-    <w:name w:val="Standard"/>
-    <w:qFormat/>
-    <w:pPr>
-      <w:widowControl/>
-      <w:suppressAutoHyphens w:val="true"/>
-      <w:bidi w:val="0"/>
-      <w:spacing w:lineRule="auto" w:line="259" w:before="0" w:after="160"/>
-      <w:jc w:val="left"/>
-      <w:textAlignment w:val="baseline"/>
-    </w:pPr>
-    <w:rPr>
-      <w:rFonts w:ascii="Calibri" w:hAnsi="Calibri" w:eastAsia="Calibri" w:cs="DejaVu Sans"/>
-      <w:color w:val="auto"/>
-      <w:kern w:val="0"/>
-      <w:sz w:val="22"/>
-      <w:szCs w:val="22"/>
-      <w:lang w:val="ru-RU" w:eastAsia="en-US" w:bidi="ar-SA"/>
-    </w:rPr>
-  </w:style>
-  <w:style w:type="paragraph" w:styleId="Textbody" w:customStyle="1">
-    <w:name w:val="Text body"/>
-    <w:basedOn w:val="Standard"/>
-    <w:qFormat/>
-    <w:pPr>
-      <w:spacing w:lineRule="auto" w:line="276" w:before="0" w:after="140"/>
-    </w:pPr>
-    <w:rPr/>
-  </w:style>
-  <w:style w:type="paragraph" w:styleId="Caption">
+  <w:style w:type="paragraph" w:styleId="a8">
     <w:name w:val="caption"/>
     <w:basedOn w:val="Standard"/>
     <w:qFormat/>
@@ -3252,42 +3223,140 @@
       <w:szCs w:val="24"/>
     </w:rPr>
   </w:style>
-  <w:style w:type="numbering" w:styleId="NoList" w:default="1">
-    <w:name w:val="No List"/>
-    <w:uiPriority w:val="99"/>
-    <w:semiHidden/>
-    <w:unhideWhenUsed/>
+  <w:style w:type="paragraph" w:customStyle="1" w:styleId="12">
+    <w:name w:val="Указатель1"/>
+    <w:basedOn w:val="Standard"/>
     <w:qFormat/>
+    <w:pPr>
+      <w:suppressLineNumbers/>
+    </w:pPr>
+    <w:rPr>
+      <w:rFonts w:cs="Lohit Devanagari"/>
+      <w:sz w:val="24"/>
+    </w:rPr>
   </w:style>
-  <w:style w:type="table" w:default="1" w:styleId="a1">
-    <w:name w:val="Normal Table"/>
-    <w:uiPriority w:val="99"/>
-    <w:semiHidden/>
-    <w:unhideWhenUsed/>
-    <w:tblPr>
-      <w:tblCellMar>
-        <w:top w:w="0" w:type="dxa"/>
-        <w:left w:w="108" w:type="dxa"/>
-        <w:bottom w:w="0" w:type="dxa"/>
-        <w:right w:w="108" w:type="dxa"/>
-      </w:tblCellMar>
-    </w:tblPr>
+  <w:style w:type="paragraph" w:customStyle="1" w:styleId="Standard">
+    <w:name w:val="Standard"/>
+    <w:qFormat/>
+    <w:pPr>
+      <w:spacing w:after="160" w:line="259" w:lineRule="auto"/>
+      <w:textAlignment w:val="baseline"/>
+    </w:pPr>
   </w:style>
-  <w:style w:type="table" w:styleId="a5">
+  <w:style w:type="paragraph" w:customStyle="1" w:styleId="Textbody">
+    <w:name w:val="Text body"/>
+    <w:basedOn w:val="Standard"/>
+    <w:qFormat/>
+    <w:pPr>
+      <w:spacing w:after="140" w:line="276" w:lineRule="auto"/>
+    </w:pPr>
+  </w:style>
+  <w:style w:type="table" w:styleId="a9">
     <w:name w:val="Table Grid"/>
     <w:basedOn w:val="a1"/>
     <w:uiPriority w:val="39"/>
-    <w:rsid w:val="00c93dde"/>
+    <w:rsid w:val="00C93DDE"/>
     <w:tblPr>
       <w:tblBorders>
-        <w:top w:val="single" w:color="auto" w:sz="4" w:space="0"/>
-        <w:left w:val="single" w:color="auto" w:sz="4" w:space="0"/>
-        <w:bottom w:val="single" w:color="auto" w:sz="4" w:space="0"/>
-        <w:right w:val="single" w:color="auto" w:sz="4" w:space="0"/>
-        <w:insideH w:val="single" w:color="auto" w:sz="4" w:space="0"/>
-        <w:insideV w:val="single" w:color="auto" w:sz="4" w:space="0"/>
+        <w:top w:val="single" w:sz="4" w:space="0" w:color="auto"/>
+        <w:left w:val="single" w:sz="4" w:space="0" w:color="auto"/>
+        <w:bottom w:val="single" w:sz="4" w:space="0" w:color="auto"/>
+        <w:right w:val="single" w:sz="4" w:space="0" w:color="auto"/>
+        <w:insideH w:val="single" w:sz="4" w:space="0" w:color="auto"/>
+        <w:insideV w:val="single" w:sz="4" w:space="0" w:color="auto"/>
       </w:tblBorders>
     </w:tblPr>
+  </w:style>
+  <w:style w:type="character" w:customStyle="1" w:styleId="10">
+    <w:name w:val="Заголовок 1 Знак"/>
+    <w:basedOn w:val="a0"/>
+    <w:link w:val="1"/>
+    <w:uiPriority w:val="9"/>
+    <w:rsid w:val="00255D76"/>
+    <w:rPr>
+      <w:rFonts w:asciiTheme="majorHAnsi" w:eastAsiaTheme="majorEastAsia" w:hAnsiTheme="majorHAnsi" w:cstheme="majorBidi"/>
+      <w:color w:val="2F5496" w:themeColor="accent1" w:themeShade="BF"/>
+      <w:sz w:val="32"/>
+      <w:szCs w:val="32"/>
+    </w:rPr>
+  </w:style>
+  <w:style w:type="paragraph" w:styleId="aa">
+    <w:name w:val="TOC Heading"/>
+    <w:basedOn w:val="1"/>
+    <w:next w:val="a"/>
+    <w:uiPriority w:val="39"/>
+    <w:unhideWhenUsed/>
+    <w:qFormat/>
+    <w:rsid w:val="00255D76"/>
+    <w:pPr>
+      <w:widowControl/>
+      <w:suppressAutoHyphens w:val="0"/>
+      <w:spacing w:line="259" w:lineRule="auto"/>
+      <w:textAlignment w:val="auto"/>
+      <w:outlineLvl w:val="9"/>
+    </w:pPr>
+    <w:rPr>
+      <w:lang w:eastAsia="ru-RU"/>
+    </w:rPr>
+  </w:style>
+  <w:style w:type="paragraph" w:styleId="2">
+    <w:name w:val="toc 2"/>
+    <w:basedOn w:val="a"/>
+    <w:next w:val="a"/>
+    <w:autoRedefine/>
+    <w:uiPriority w:val="39"/>
+    <w:unhideWhenUsed/>
+    <w:rsid w:val="00255D76"/>
+    <w:pPr>
+      <w:widowControl/>
+      <w:suppressAutoHyphens w:val="0"/>
+      <w:spacing w:after="100" w:line="259" w:lineRule="auto"/>
+      <w:ind w:left="220"/>
+      <w:textAlignment w:val="auto"/>
+    </w:pPr>
+    <w:rPr>
+      <w:rFonts w:asciiTheme="minorHAnsi" w:eastAsiaTheme="minorEastAsia" w:hAnsiTheme="minorHAnsi" w:cs="Times New Roman"/>
+      <w:lang w:eastAsia="ru-RU"/>
+    </w:rPr>
+  </w:style>
+  <w:style w:type="paragraph" w:styleId="13">
+    <w:name w:val="toc 1"/>
+    <w:basedOn w:val="a"/>
+    <w:next w:val="a"/>
+    <w:autoRedefine/>
+    <w:uiPriority w:val="39"/>
+    <w:unhideWhenUsed/>
+    <w:rsid w:val="00255D76"/>
+    <w:pPr>
+      <w:widowControl/>
+      <w:suppressAutoHyphens w:val="0"/>
+      <w:spacing w:after="100" w:line="259" w:lineRule="auto"/>
+      <w:textAlignment w:val="auto"/>
+    </w:pPr>
+    <w:rPr>
+      <w:rFonts w:asciiTheme="minorHAnsi" w:eastAsiaTheme="minorEastAsia" w:hAnsiTheme="minorHAnsi" w:cs="Times New Roman"/>
+      <w:lang w:eastAsia="ru-RU"/>
+    </w:rPr>
+  </w:style>
+  <w:style w:type="paragraph" w:styleId="3">
+    <w:name w:val="toc 3"/>
+    <w:basedOn w:val="a"/>
+    <w:next w:val="a"/>
+    <w:autoRedefine/>
+    <w:uiPriority w:val="39"/>
+    <w:unhideWhenUsed/>
+    <w:rsid w:val="00255D76"/>
+    <w:pPr>
+      <w:widowControl/>
+      <w:suppressAutoHyphens w:val="0"/>
+      <w:spacing w:after="100" w:line="259" w:lineRule="auto"/>
+      <w:ind w:left="440"/>
+      <w:textAlignment w:val="auto"/>
+    </w:pPr>
+    <w:rPr>
+      <w:rFonts w:asciiTheme="minorHAnsi" w:eastAsiaTheme="minorEastAsia" w:hAnsiTheme="minorHAnsi" w:cs="Times New Roman"/>
+      <w:lang w:eastAsia="ru-RU"/>
+    </w:rPr>
   </w:style>
 </w:styles>
 </file>

--- a/report.docx
+++ b/report.docx
@@ -75,8 +75,18 @@
           <w:sz w:val="24"/>
           <w:szCs w:val="24"/>
         </w:rPr>
-        <w:t>Факультет ПИиКТ</w:t>
-      </w:r>
+        <w:t xml:space="preserve">Факультет </w:t>
+      </w:r>
+      <w:proofErr w:type="spellStart"/>
+      <w:r>
+        <w:rPr>
+          <w:rFonts w:ascii="Times New Roman" w:hAnsi="Times New Roman" w:cs="Times New Roman"/>
+          <w:sz w:val="24"/>
+          <w:szCs w:val="24"/>
+        </w:rPr>
+        <w:t>ПИиКТ</w:t>
+      </w:r>
+      <w:proofErr w:type="spellEnd"/>
     </w:p>
     <w:p>
       <w:pPr>
@@ -201,15 +211,7 @@
           <w:sz w:val="24"/>
           <w:szCs w:val="24"/>
         </w:rPr>
-        <w:t xml:space="preserve">По </w:t>
-      </w:r>
-      <w:r>
-        <w:rPr>
-          <w:rFonts w:ascii="Times New Roman" w:hAnsi="Times New Roman" w:cs="Times New Roman"/>
-          <w:sz w:val="24"/>
-          <w:szCs w:val="24"/>
-        </w:rPr>
-        <w:t>предмету: Цифровая схемотехника</w:t>
+        <w:t>По предмету: Цифровая схемотехника</w:t>
       </w:r>
     </w:p>
     <w:p>
@@ -384,13 +386,23 @@
           <w:szCs w:val="24"/>
         </w:rPr>
       </w:pPr>
-      <w:r>
-        <w:rPr>
-          <w:rFonts w:ascii="Times New Roman" w:hAnsi="Times New Roman" w:cs="Times New Roman"/>
-          <w:sz w:val="24"/>
-          <w:szCs w:val="24"/>
-        </w:rPr>
-        <w:t>Салонина Екатерина Александровна</w:t>
+      <w:proofErr w:type="spellStart"/>
+      <w:r>
+        <w:rPr>
+          <w:rFonts w:ascii="Times New Roman" w:hAnsi="Times New Roman" w:cs="Times New Roman"/>
+          <w:sz w:val="24"/>
+          <w:szCs w:val="24"/>
+        </w:rPr>
+        <w:t>Салонина</w:t>
+      </w:r>
+      <w:proofErr w:type="spellEnd"/>
+      <w:r>
+        <w:rPr>
+          <w:rFonts w:ascii="Times New Roman" w:hAnsi="Times New Roman" w:cs="Times New Roman"/>
+          <w:sz w:val="24"/>
+          <w:szCs w:val="24"/>
+        </w:rPr>
+        <w:t xml:space="preserve"> Екатерина Александровна</w:t>
       </w:r>
     </w:p>
     <w:p>
@@ -499,23 +511,7 @@
           <w:sz w:val="24"/>
           <w:szCs w:val="24"/>
         </w:rPr>
-        <w:t>В</w:t>
-      </w:r>
-      <w:r>
-        <w:rPr>
-          <w:rFonts w:ascii="Times New Roman" w:hAnsi="Times New Roman" w:cs="Times New Roman"/>
-          <w:sz w:val="24"/>
-          <w:szCs w:val="24"/>
-        </w:rPr>
-        <w:t xml:space="preserve"> лабораторной работе вам предлагается разобраться во внутреннем </w:t>
-      </w:r>
-      <w:r>
-        <w:rPr>
-          <w:rFonts w:ascii="Times New Roman" w:hAnsi="Times New Roman" w:cs="Times New Roman"/>
-          <w:sz w:val="24"/>
-          <w:szCs w:val="24"/>
-        </w:rPr>
-        <w:t>устройстве простейшего процессорного ядра архитектуры RISC-V. Результатом изучения микроархитектуры процессорного ядра и системы команд RISC-V станут ваши функциональные и нефункциональные модификации ядра.</w:t>
+        <w:t>В лабораторной работе вам предлагается разобраться во внутреннем устройстве простейшего процессорного ядра архитектуры RISC-V. Результатом изучения микроархитектуры процессорного ядра и системы команд RISC-V станут ваши функциональные и нефункциональные модификации ядра.</w:t>
       </w:r>
     </w:p>
     <w:p>
@@ -551,15 +547,7 @@
           <w:sz w:val="24"/>
           <w:szCs w:val="24"/>
         </w:rPr>
-        <w:t>1. Расширить систему команд про</w:t>
-      </w:r>
-      <w:r>
-        <w:rPr>
-          <w:rFonts w:ascii="Times New Roman" w:hAnsi="Times New Roman" w:cs="Times New Roman"/>
-          <w:sz w:val="24"/>
-          <w:szCs w:val="24"/>
-        </w:rPr>
-        <w:t xml:space="preserve">цессора двумя новыми командами, в соответствии с вашим вариантом: </w:t>
+        <w:t xml:space="preserve">1. Расширить систему команд процессора двумя новыми командами, в соответствии с вашим вариантом: </w:t>
       </w:r>
       <w:r>
         <w:rPr>
@@ -625,7 +613,25 @@
           <w:sz w:val="24"/>
           <w:szCs w:val="24"/>
         </w:rPr>
-        <w:t>2. Подготовить тестовое окружение системного уровня и убедиться в корректности вашей реализации путём запуска симуляционных тестов.</w:t>
+        <w:t xml:space="preserve">2. Подготовить тестовое окружение системного уровня и убедиться в корректности вашей реализации путём запуска </w:t>
+      </w:r>
+      <w:proofErr w:type="spellStart"/>
+      <w:r>
+        <w:rPr>
+          <w:rFonts w:ascii="Times New Roman" w:hAnsi="Times New Roman" w:cs="Times New Roman"/>
+          <w:sz w:val="24"/>
+          <w:szCs w:val="24"/>
+        </w:rPr>
+        <w:t>симуляционных</w:t>
+      </w:r>
+      <w:proofErr w:type="spellEnd"/>
+      <w:r>
+        <w:rPr>
+          <w:rFonts w:ascii="Times New Roman" w:hAnsi="Times New Roman" w:cs="Times New Roman"/>
+          <w:sz w:val="24"/>
+          <w:szCs w:val="24"/>
+        </w:rPr>
+        <w:t xml:space="preserve"> тестов.</w:t>
       </w:r>
       <w:r>
         <w:rPr>
@@ -794,6 +800,7 @@
                                 <w:lang w:val="en-US"/>
                               </w:rPr>
                             </w:pPr>
+                            <w:proofErr w:type="spellStart"/>
                             <w:r>
                               <w:rPr>
                                 <w:sz w:val="10"/>
@@ -802,6 +809,7 @@
                               </w:rPr>
                               <w:t>aluNeg</w:t>
                             </w:r>
+                            <w:proofErr w:type="spellEnd"/>
                           </w:p>
                         </w:txbxContent>
                       </wps:txbx>
@@ -1032,7 +1040,25 @@
           <w:sz w:val="24"/>
           <w:szCs w:val="24"/>
         </w:rPr>
-        <w:t xml:space="preserve"> теперь с разрешением записи, за счет чего реализуется многотактовая команда: когда команда требует выполнения в несколько тактов, из </w:t>
+        <w:t xml:space="preserve"> теперь с разрешением записи, за счет чего реализуется </w:t>
+      </w:r>
+      <w:proofErr w:type="spellStart"/>
+      <w:r>
+        <w:rPr>
+          <w:rFonts w:ascii="Times New Roman" w:hAnsi="Times New Roman" w:cs="Times New Roman"/>
+          <w:sz w:val="24"/>
+          <w:szCs w:val="24"/>
+        </w:rPr>
+        <w:t>многотактовая</w:t>
+      </w:r>
+      <w:proofErr w:type="spellEnd"/>
+      <w:r>
+        <w:rPr>
+          <w:rFonts w:ascii="Times New Roman" w:hAnsi="Times New Roman" w:cs="Times New Roman"/>
+          <w:sz w:val="24"/>
+          <w:szCs w:val="24"/>
+        </w:rPr>
+        <w:t xml:space="preserve"> команда: когда команда требует выполнения в несколько тактов, из </w:t>
       </w:r>
       <w:r>
         <w:rPr>
@@ -1068,6 +1094,7 @@
         </w:rPr>
         <w:t xml:space="preserve"> подается сигнал </w:t>
       </w:r>
+      <w:proofErr w:type="spellStart"/>
       <w:r>
         <w:rPr>
           <w:rFonts w:ascii="Times New Roman" w:hAnsi="Times New Roman" w:cs="Times New Roman"/>
@@ -1079,21 +1106,14 @@
         </w:rPr>
         <w:t>pcStop</w:t>
       </w:r>
-      <w:r>
-        <w:rPr>
-          <w:rFonts w:ascii="Times New Roman" w:hAnsi="Times New Roman" w:cs="Times New Roman"/>
-          <w:sz w:val="24"/>
-          <w:szCs w:val="24"/>
-        </w:rPr>
-        <w:t>, который на входе в регистр инвертируется и запрещает наращиван</w:t>
-      </w:r>
-      <w:r>
-        <w:rPr>
-          <w:rFonts w:ascii="Times New Roman" w:hAnsi="Times New Roman" w:cs="Times New Roman"/>
-          <w:sz w:val="24"/>
-          <w:szCs w:val="24"/>
-        </w:rPr>
-        <w:t>ие счетчика;</w:t>
+      <w:proofErr w:type="spellEnd"/>
+      <w:r>
+        <w:rPr>
+          <w:rFonts w:ascii="Times New Roman" w:hAnsi="Times New Roman" w:cs="Times New Roman"/>
+          <w:sz w:val="24"/>
+          <w:szCs w:val="24"/>
+        </w:rPr>
+        <w:t>, который на входе в регистр инвертируется и запрещает наращивание счетчика;</w:t>
       </w:r>
     </w:p>
     <w:p>
@@ -1173,6 +1193,7 @@
           <w:szCs w:val="24"/>
         </w:rPr>
       </w:pPr>
+      <w:proofErr w:type="spellStart"/>
       <w:r>
         <w:rPr>
           <w:rFonts w:ascii="Times New Roman" w:hAnsi="Times New Roman" w:cs="Times New Roman"/>
@@ -1184,6 +1205,7 @@
         </w:rPr>
         <w:t>srcA</w:t>
       </w:r>
+      <w:proofErr w:type="spellEnd"/>
       <w:r>
         <w:rPr>
           <w:rFonts w:ascii="Times New Roman" w:hAnsi="Times New Roman" w:cs="Times New Roman"/>
@@ -1194,6 +1216,7 @@
         </w:rPr>
         <w:t xml:space="preserve"> (</w:t>
       </w:r>
+      <w:proofErr w:type="spellStart"/>
       <w:r>
         <w:rPr>
           <w:rFonts w:ascii="Times New Roman" w:hAnsi="Times New Roman" w:cs="Times New Roman"/>
@@ -1205,6 +1228,7 @@
         </w:rPr>
         <w:t>rd</w:t>
       </w:r>
+      <w:proofErr w:type="spellEnd"/>
       <w:r>
         <w:rPr>
           <w:rFonts w:ascii="Times New Roman" w:hAnsi="Times New Roman" w:cs="Times New Roman"/>
@@ -1223,6 +1247,7 @@
         </w:rPr>
         <w:t xml:space="preserve">и </w:t>
       </w:r>
+      <w:proofErr w:type="spellStart"/>
       <w:r>
         <w:rPr>
           <w:rFonts w:ascii="Times New Roman" w:hAnsi="Times New Roman" w:cs="Times New Roman"/>
@@ -1234,6 +1259,7 @@
         </w:rPr>
         <w:t>srcB</w:t>
       </w:r>
+      <w:proofErr w:type="spellEnd"/>
       <w:r>
         <w:rPr>
           <w:rFonts w:ascii="Times New Roman" w:hAnsi="Times New Roman" w:cs="Times New Roman"/>
@@ -1318,16 +1344,9 @@
           <w:sz w:val="24"/>
           <w:szCs w:val="24"/>
         </w:rPr>
-        <w:t>, но записываются в</w:t>
-      </w:r>
-      <w:r>
-        <w:rPr>
-          <w:rFonts w:ascii="Times New Roman" w:hAnsi="Times New Roman" w:cs="Times New Roman"/>
-          <w:sz w:val="24"/>
-          <w:szCs w:val="24"/>
-        </w:rPr>
-        <w:t xml:space="preserve"> его внутренние регистры лишь по фронту тактового сигнала и активной линии </w:t>
-      </w:r>
+        <w:t xml:space="preserve">, но записываются в его внутренние регистры лишь по фронту тактового сигнала и активной линии </w:t>
+      </w:r>
+      <w:proofErr w:type="spellStart"/>
       <w:r>
         <w:rPr>
           <w:rFonts w:ascii="Times New Roman" w:hAnsi="Times New Roman" w:cs="Times New Roman"/>
@@ -1339,6 +1358,7 @@
         </w:rPr>
         <w:t>mathStart</w:t>
       </w:r>
+      <w:proofErr w:type="spellEnd"/>
       <w:r>
         <w:rPr>
           <w:rFonts w:ascii="Times New Roman" w:hAnsi="Times New Roman" w:cs="Times New Roman"/>
@@ -1362,6 +1382,7 @@
           <w:szCs w:val="24"/>
         </w:rPr>
       </w:pPr>
+      <w:proofErr w:type="spellStart"/>
       <w:r>
         <w:rPr>
           <w:rFonts w:ascii="Times New Roman" w:hAnsi="Times New Roman" w:cs="Times New Roman"/>
@@ -1373,6 +1394,7 @@
         </w:rPr>
         <w:t>mathBusy</w:t>
       </w:r>
+      <w:proofErr w:type="spellEnd"/>
       <w:r>
         <w:rPr>
           <w:rFonts w:ascii="Times New Roman" w:hAnsi="Times New Roman" w:cs="Times New Roman"/>
@@ -1412,16 +1434,9 @@
           <w:sz w:val="24"/>
           <w:szCs w:val="24"/>
         </w:rPr>
-        <w:t>Расширен тракт резу</w:t>
-      </w:r>
-      <w:r>
-        <w:rPr>
-          <w:rFonts w:ascii="Times New Roman" w:hAnsi="Times New Roman" w:cs="Times New Roman"/>
-          <w:sz w:val="24"/>
-          <w:szCs w:val="24"/>
-        </w:rPr>
-        <w:t xml:space="preserve">льтата вычислений, теперь </w:t>
-      </w:r>
+        <w:t xml:space="preserve">Расширен тракт результата вычислений, теперь </w:t>
+      </w:r>
+      <w:proofErr w:type="spellStart"/>
       <w:r>
         <w:rPr>
           <w:rFonts w:ascii="Times New Roman" w:hAnsi="Times New Roman" w:cs="Times New Roman"/>
@@ -1431,6 +1446,7 @@
         </w:rPr>
         <w:t>aluResult</w:t>
       </w:r>
+      <w:proofErr w:type="spellEnd"/>
       <w:r>
         <w:rPr>
           <w:rFonts w:ascii="Times New Roman" w:hAnsi="Times New Roman" w:cs="Times New Roman"/>
@@ -1439,6 +1455,7 @@
         </w:rPr>
         <w:t xml:space="preserve"> не попадает в регистровый файл напрямую, а выбирается через мультиплексор (управ. сигнал </w:t>
       </w:r>
+      <w:proofErr w:type="spellStart"/>
       <w:r>
         <w:rPr>
           <w:rFonts w:ascii="Times New Roman" w:hAnsi="Times New Roman" w:cs="Times New Roman"/>
@@ -1450,6 +1467,7 @@
         </w:rPr>
         <w:t>mathStart</w:t>
       </w:r>
+      <w:proofErr w:type="spellEnd"/>
       <w:r>
         <w:rPr>
           <w:rFonts w:ascii="Times New Roman" w:hAnsi="Times New Roman" w:cs="Times New Roman"/>
@@ -1488,10 +1506,7 @@
       </w:pPr>
       <w:r>
         <w:lastRenderedPageBreak/>
-        <w:t xml:space="preserve">Описание алгоритмов функционирования                                  </w:t>
-      </w:r>
-      <w:r>
-        <w:t xml:space="preserve">                                              добавленных инструкций</w:t>
+        <w:t>Описание алгоритмов функционирования                                                                                добавленных инструкций</w:t>
       </w:r>
     </w:p>
     <w:p>
@@ -1537,15 +1552,88 @@
           <w:sz w:val="24"/>
           <w:szCs w:val="24"/>
         </w:rPr>
-        <w:t>Инструкция перехода, однотактовая. Совершает переход на указанная метка, если значение первого регистра меньше, чем значение второго регистра. Для этой команды был добавлен провод, п</w:t>
-      </w:r>
-      <w:r>
-        <w:rPr>
-          <w:rFonts w:ascii="Times New Roman" w:hAnsi="Times New Roman" w:cs="Times New Roman"/>
-          <w:sz w:val="24"/>
-          <w:szCs w:val="24"/>
-        </w:rPr>
-        <w:t>о которому передается сигнал указывающий на негативный результат в АЛУ.</w:t>
+        <w:t xml:space="preserve">Инструкция перехода, </w:t>
+      </w:r>
+      <w:proofErr w:type="spellStart"/>
+      <w:r>
+        <w:rPr>
+          <w:rFonts w:ascii="Times New Roman" w:hAnsi="Times New Roman" w:cs="Times New Roman"/>
+          <w:sz w:val="24"/>
+          <w:szCs w:val="24"/>
+        </w:rPr>
+        <w:t>однотактовая</w:t>
+      </w:r>
+      <w:proofErr w:type="spellEnd"/>
+      <w:r>
+        <w:rPr>
+          <w:rFonts w:ascii="Times New Roman" w:hAnsi="Times New Roman" w:cs="Times New Roman"/>
+          <w:sz w:val="24"/>
+          <w:szCs w:val="24"/>
+        </w:rPr>
+        <w:t xml:space="preserve">. Совершает переход на указанная метка, если значение первого регистра меньше, чем значение второго регистра. Для этой команды был добавлен провод, по которому передается </w:t>
+      </w:r>
+      <w:proofErr w:type="gramStart"/>
+      <w:r>
+        <w:rPr>
+          <w:rFonts w:ascii="Times New Roman" w:hAnsi="Times New Roman" w:cs="Times New Roman"/>
+          <w:sz w:val="24"/>
+          <w:szCs w:val="24"/>
+        </w:rPr>
+        <w:t>сигнал</w:t>
+      </w:r>
+      <w:proofErr w:type="gramEnd"/>
+      <w:r>
+        <w:rPr>
+          <w:rFonts w:ascii="Times New Roman" w:hAnsi="Times New Roman" w:cs="Times New Roman"/>
+          <w:sz w:val="24"/>
+          <w:szCs w:val="24"/>
+        </w:rPr>
+        <w:t xml:space="preserve"> указывающий на негативный результат в АЛУ.</w:t>
+      </w:r>
+    </w:p>
+    <w:p>
+      <w:pPr>
+        <w:pStyle w:val="Standard"/>
+        <w:ind w:left="720"/>
+        <w:jc w:val="both"/>
+        <w:rPr>
+          <w:rFonts w:ascii="Times New Roman" w:hAnsi="Times New Roman" w:cs="Times New Roman"/>
+          <w:sz w:val="24"/>
+          <w:szCs w:val="24"/>
+        </w:rPr>
+      </w:pPr>
+      <w:r>
+        <w:rPr>
+          <w:rFonts w:ascii="Times New Roman" w:hAnsi="Times New Roman" w:cs="Times New Roman"/>
+          <w:sz w:val="24"/>
+          <w:szCs w:val="24"/>
+        </w:rPr>
+        <w:t xml:space="preserve">Для тестирования команды была написана программа, которая выполняет несколько загрузок чисел в регистры, при этом между загрузками вставлены переходы </w:t>
+      </w:r>
+      <w:r>
+        <w:rPr>
+          <w:rFonts w:ascii="Times New Roman" w:hAnsi="Times New Roman" w:cs="Times New Roman"/>
+          <w:sz w:val="24"/>
+          <w:szCs w:val="24"/>
+          <w:lang w:val="en-US"/>
+        </w:rPr>
+        <w:t>BLT</w:t>
+      </w:r>
+      <w:r>
+        <w:rPr>
+          <w:rFonts w:ascii="Times New Roman" w:hAnsi="Times New Roman" w:cs="Times New Roman"/>
+          <w:sz w:val="24"/>
+          <w:szCs w:val="24"/>
+        </w:rPr>
+        <w:t xml:space="preserve">, </w:t>
+      </w:r>
+      <w:r>
+        <w:rPr>
+          <w:rFonts w:ascii="Times New Roman" w:hAnsi="Times New Roman" w:cs="Times New Roman"/>
+          <w:sz w:val="24"/>
+          <w:szCs w:val="24"/>
+        </w:rPr>
+        <w:t>некоторые должны совершить переход, а некоторые нет. Затем по временной диаграмме в массиве регистров смотрим, какие переходы произошли, а какие нет.</w:t>
       </w:r>
     </w:p>
     <w:p>
@@ -1593,7 +1681,25 @@
           <w:sz w:val="24"/>
           <w:szCs w:val="24"/>
         </w:rPr>
-        <w:t xml:space="preserve"> Инструкция многотактовая. Как только команда декодировалась, </w:t>
+        <w:t xml:space="preserve"> Инструкция </w:t>
+      </w:r>
+      <w:proofErr w:type="spellStart"/>
+      <w:r>
+        <w:rPr>
+          <w:rFonts w:ascii="Times New Roman" w:hAnsi="Times New Roman" w:cs="Times New Roman"/>
+          <w:sz w:val="24"/>
+          <w:szCs w:val="24"/>
+        </w:rPr>
+        <w:t>многотактовая</w:t>
+      </w:r>
+      <w:proofErr w:type="spellEnd"/>
+      <w:r>
+        <w:rPr>
+          <w:rFonts w:ascii="Times New Roman" w:hAnsi="Times New Roman" w:cs="Times New Roman"/>
+          <w:sz w:val="24"/>
+          <w:szCs w:val="24"/>
+        </w:rPr>
+        <w:t xml:space="preserve">. Как только команда декодировалась, </w:t>
       </w:r>
       <w:r>
         <w:rPr>
@@ -1627,8 +1733,18 @@
           <w:sz w:val="24"/>
           <w:szCs w:val="24"/>
         </w:rPr>
-        <w:t xml:space="preserve"> останавливает счетчик команд путем выставления сигнала psS</w:t>
-      </w:r>
+        <w:t xml:space="preserve"> останавливает счетчик команд путем выставления сигнала </w:t>
+      </w:r>
+      <w:proofErr w:type="spellStart"/>
+      <w:r>
+        <w:rPr>
+          <w:rFonts w:ascii="Times New Roman" w:hAnsi="Times New Roman" w:cs="Times New Roman"/>
+          <w:sz w:val="24"/>
+          <w:szCs w:val="24"/>
+        </w:rPr>
+        <w:t>psS</w:t>
+      </w:r>
+      <w:proofErr w:type="spellEnd"/>
       <w:r>
         <w:rPr>
           <w:rFonts w:ascii="Times New Roman" w:hAnsi="Times New Roman" w:cs="Times New Roman"/>
@@ -1644,16 +1760,18 @@
           <w:sz w:val="24"/>
           <w:szCs w:val="24"/>
         </w:rPr>
-        <w:t>, и вместе с открытием вентилей нужных регис</w:t>
-      </w:r>
-      <w:r>
-        <w:rPr>
-          <w:rFonts w:ascii="Times New Roman" w:hAnsi="Times New Roman" w:cs="Times New Roman"/>
-          <w:sz w:val="24"/>
-          <w:szCs w:val="24"/>
-        </w:rPr>
-        <w:t>тров выключает сигнал mathS</w:t>
-      </w:r>
+        <w:t xml:space="preserve">, и вместе с открытием вентилей нужных регистров выключает сигнал </w:t>
+      </w:r>
+      <w:proofErr w:type="spellStart"/>
+      <w:r>
+        <w:rPr>
+          <w:rFonts w:ascii="Times New Roman" w:hAnsi="Times New Roman" w:cs="Times New Roman"/>
+          <w:sz w:val="24"/>
+          <w:szCs w:val="24"/>
+        </w:rPr>
+        <w:t>mathS</w:t>
+      </w:r>
+      <w:proofErr w:type="spellEnd"/>
       <w:r>
         <w:rPr>
           <w:rFonts w:ascii="Times New Roman" w:hAnsi="Times New Roman" w:cs="Times New Roman"/>
@@ -1669,8 +1787,18 @@
           <w:sz w:val="24"/>
           <w:szCs w:val="24"/>
         </w:rPr>
-        <w:t xml:space="preserve"> в математическом блоке. Блок начинает вычисления и устанавливает сигнал math</w:t>
-      </w:r>
+        <w:t xml:space="preserve"> в математическом блоке. Блок начинает вычисления и устанавливает сигнал </w:t>
+      </w:r>
+      <w:proofErr w:type="spellStart"/>
+      <w:r>
+        <w:rPr>
+          <w:rFonts w:ascii="Times New Roman" w:hAnsi="Times New Roman" w:cs="Times New Roman"/>
+          <w:sz w:val="24"/>
+          <w:szCs w:val="24"/>
+        </w:rPr>
+        <w:t>math</w:t>
+      </w:r>
+      <w:proofErr w:type="spellEnd"/>
       <w:r>
         <w:rPr>
           <w:rFonts w:ascii="Times New Roman" w:hAnsi="Times New Roman" w:cs="Times New Roman"/>
@@ -1686,12 +1814,49 @@
           <w:sz w:val="24"/>
           <w:szCs w:val="24"/>
         </w:rPr>
-        <w:t xml:space="preserve"> в активное значение, и во время записи результата сигнал mathStart снова подается и mathBusy сбрасывается.</w:t>
-      </w:r>
-    </w:p>
-    <w:p>
-      <w:pPr>
-        <w:pStyle w:val="Standard"/>
+        <w:t xml:space="preserve"> в активное значение, и во время записи результата сигнал </w:t>
+      </w:r>
+      <w:proofErr w:type="spellStart"/>
+      <w:r>
+        <w:rPr>
+          <w:rFonts w:ascii="Times New Roman" w:hAnsi="Times New Roman" w:cs="Times New Roman"/>
+          <w:sz w:val="24"/>
+          <w:szCs w:val="24"/>
+        </w:rPr>
+        <w:t>mathStart</w:t>
+      </w:r>
+      <w:proofErr w:type="spellEnd"/>
+      <w:r>
+        <w:rPr>
+          <w:rFonts w:ascii="Times New Roman" w:hAnsi="Times New Roman" w:cs="Times New Roman"/>
+          <w:sz w:val="24"/>
+          <w:szCs w:val="24"/>
+        </w:rPr>
+        <w:t xml:space="preserve"> снова подается и </w:t>
+      </w:r>
+      <w:proofErr w:type="spellStart"/>
+      <w:r>
+        <w:rPr>
+          <w:rFonts w:ascii="Times New Roman" w:hAnsi="Times New Roman" w:cs="Times New Roman"/>
+          <w:sz w:val="24"/>
+          <w:szCs w:val="24"/>
+        </w:rPr>
+        <w:t>mathBusy</w:t>
+      </w:r>
+      <w:proofErr w:type="spellEnd"/>
+      <w:r>
+        <w:rPr>
+          <w:rFonts w:ascii="Times New Roman" w:hAnsi="Times New Roman" w:cs="Times New Roman"/>
+          <w:sz w:val="24"/>
+          <w:szCs w:val="24"/>
+        </w:rPr>
+        <w:t xml:space="preserve"> сбрасывается.</w:t>
+      </w:r>
+    </w:p>
+    <w:p>
+      <w:pPr>
+        <w:pStyle w:val="Standard"/>
+        <w:ind w:left="720"/>
         <w:jc w:val="both"/>
         <w:rPr>
           <w:rFonts w:ascii="Times New Roman" w:hAnsi="Times New Roman" w:cs="Times New Roman"/>
@@ -1699,16 +1864,55 @@
           <w:szCs w:val="24"/>
         </w:rPr>
       </w:pPr>
+      <w:r>
+        <w:rPr>
+          <w:rFonts w:ascii="Times New Roman" w:hAnsi="Times New Roman" w:cs="Times New Roman"/>
+          <w:sz w:val="24"/>
+          <w:szCs w:val="24"/>
+        </w:rPr>
+        <w:t xml:space="preserve">Для тестирования просто загружаем </w:t>
+      </w:r>
+      <w:proofErr w:type="gramStart"/>
+      <w:r>
+        <w:rPr>
+          <w:rFonts w:ascii="Times New Roman" w:hAnsi="Times New Roman" w:cs="Times New Roman"/>
+          <w:sz w:val="24"/>
+          <w:szCs w:val="24"/>
+        </w:rPr>
+        <w:t>значения  в</w:t>
+      </w:r>
+      <w:proofErr w:type="gramEnd"/>
+      <w:r>
+        <w:rPr>
+          <w:rFonts w:ascii="Times New Roman" w:hAnsi="Times New Roman" w:cs="Times New Roman"/>
+          <w:sz w:val="24"/>
+          <w:szCs w:val="24"/>
+        </w:rPr>
+        <w:t xml:space="preserve"> регистры вызываем команду и смотрим результат по временной диаграмме.</w:t>
+      </w:r>
+    </w:p>
+    <w:p>
+      <w:pPr>
+        <w:pStyle w:val="Standard"/>
+        <w:jc w:val="both"/>
+        <w:rPr>
+          <w:rFonts w:ascii="Times New Roman" w:hAnsi="Times New Roman" w:cs="Times New Roman"/>
+          <w:sz w:val="24"/>
+          <w:szCs w:val="24"/>
+        </w:rPr>
+      </w:pPr>
     </w:p>
     <w:p>
       <w:pPr>
         <w:pStyle w:val="11"/>
       </w:pPr>
-      <w:r>
-        <w:t>Временны́е диаграммы для подсчета к</w:t>
-      </w:r>
-      <w:r>
-        <w:t>ол-ва тактов</w:t>
+      <w:proofErr w:type="spellStart"/>
+      <w:r>
+        <w:t>Временны́е</w:t>
+      </w:r>
+      <w:proofErr w:type="spellEnd"/>
+      <w:r>
+        <w:t xml:space="preserve"> диаграммы для подсчета кол-ва тактов</w:t>
       </w:r>
     </w:p>
     <w:p>
@@ -1947,6 +2151,7 @@
         <w:rPr>
           <w:noProof/>
         </w:rPr>
+        <w:lastRenderedPageBreak/>
         <w:drawing>
           <wp:anchor distT="0" distB="0" distL="0" distR="0" simplePos="0" relativeHeight="7" behindDoc="0" locked="0" layoutInCell="0" allowOverlap="1" wp14:anchorId="34878C3C" wp14:editId="4F1BB549">
             <wp:simplePos x="0" y="0"/>
@@ -2037,8 +2242,13 @@
       <w:pPr>
         <w:pStyle w:val="11"/>
       </w:pPr>
-      <w:r>
-        <w:t>Временны́е параметры проекта</w:t>
+      <w:proofErr w:type="spellStart"/>
+      <w:r>
+        <w:t>Временны́е</w:t>
+      </w:r>
+      <w:proofErr w:type="spellEnd"/>
+      <w:r>
+        <w:t xml:space="preserve"> параметры проекта</w:t>
       </w:r>
     </w:p>
     <w:p>
@@ -2058,13 +2268,14 @@
           <w:rFonts w:ascii="Times New Roman" w:hAnsi="Times New Roman" w:cs="Times New Roman"/>
           <w:b/>
           <w:bCs/>
+          <w:noProof/>
           <w:sz w:val="24"/>
           <w:szCs w:val="24"/>
         </w:rPr>
         <w:drawing>
-          <wp:inline distT="0" distB="0" distL="0" distR="0" wp14:anchorId="1C4F8AF2" wp14:editId="16CABA30">
-            <wp:extent cx="6645910" cy="1544320"/>
-            <wp:effectExtent l="0" t="0" r="2540" b="0"/>
+          <wp:inline distT="0" distB="0" distL="0" distR="0" wp14:anchorId="1C4F8AF2" wp14:editId="29F6197C">
+            <wp:extent cx="6352108" cy="1544320"/>
+            <wp:effectExtent l="0" t="0" r="0" b="0"/>
             <wp:docPr id="8" name="Рисунок 8"/>
             <wp:cNvGraphicFramePr>
               <a:graphicFrameLocks xmlns:a="http://schemas.openxmlformats.org/drawingml/2006/main" noChangeAspect="1"/>
@@ -2073,11 +2284,17 @@
               <a:graphicData uri="http://schemas.openxmlformats.org/drawingml/2006/picture">
                 <pic:pic xmlns:pic="http://schemas.openxmlformats.org/drawingml/2006/picture">
                   <pic:nvPicPr>
-                    <pic:cNvPr id="1" name=""/>
+                    <pic:cNvPr id="8" name="Рисунок 8"/>
                     <pic:cNvPicPr/>
                   </pic:nvPicPr>
                   <pic:blipFill>
-                    <a:blip r:embed="rId10"/>
+                    <a:blip r:embed="rId10">
+                      <a:extLst>
+                        <a:ext uri="{28A0092B-C50C-407E-A947-70E740481C1C}">
+                          <a14:useLocalDpi xmlns:a14="http://schemas.microsoft.com/office/drawing/2010/main" val="0"/>
+                        </a:ext>
+                      </a:extLst>
+                    </a:blip>
                     <a:stretch>
                       <a:fillRect/>
                     </a:stretch>
@@ -2085,7 +2302,7 @@
                   <pic:spPr>
                     <a:xfrm>
                       <a:off x="0" y="0"/>
-                      <a:ext cx="6645910" cy="1544320"/>
+                      <a:ext cx="6352108" cy="1544320"/>
                     </a:xfrm>
                     <a:prstGeom prst="rect">
                       <a:avLst/>
@@ -2115,13 +2332,14 @@
           <w:rFonts w:ascii="Times New Roman" w:hAnsi="Times New Roman" w:cs="Times New Roman"/>
           <w:b/>
           <w:bCs/>
+          <w:noProof/>
           <w:sz w:val="24"/>
           <w:szCs w:val="24"/>
         </w:rPr>
         <w:drawing>
-          <wp:inline distT="0" distB="0" distL="0" distR="0" wp14:anchorId="6EA1EB93" wp14:editId="36697A64">
-            <wp:extent cx="6645910" cy="1655445"/>
-            <wp:effectExtent l="0" t="0" r="2540" b="1905"/>
+          <wp:inline distT="0" distB="0" distL="0" distR="0" wp14:anchorId="6EA1EB93" wp14:editId="133753E4">
+            <wp:extent cx="5802043" cy="1655445"/>
+            <wp:effectExtent l="0" t="0" r="8255" b="1905"/>
             <wp:docPr id="7" name="Рисунок 7"/>
             <wp:cNvGraphicFramePr>
               <a:graphicFrameLocks xmlns:a="http://schemas.openxmlformats.org/drawingml/2006/main" noChangeAspect="1"/>
@@ -2130,11 +2348,17 @@
               <a:graphicData uri="http://schemas.openxmlformats.org/drawingml/2006/picture">
                 <pic:pic xmlns:pic="http://schemas.openxmlformats.org/drawingml/2006/picture">
                   <pic:nvPicPr>
-                    <pic:cNvPr id="1" name=""/>
+                    <pic:cNvPr id="7" name="Рисунок 7"/>
                     <pic:cNvPicPr/>
                   </pic:nvPicPr>
                   <pic:blipFill>
-                    <a:blip r:embed="rId11"/>
+                    <a:blip r:embed="rId11">
+                      <a:extLst>
+                        <a:ext uri="{28A0092B-C50C-407E-A947-70E740481C1C}">
+                          <a14:useLocalDpi xmlns:a14="http://schemas.microsoft.com/office/drawing/2010/main" val="0"/>
+                        </a:ext>
+                      </a:extLst>
+                    </a:blip>
                     <a:stretch>
                       <a:fillRect/>
                     </a:stretch>
@@ -2142,7 +2366,7 @@
                   <pic:spPr>
                     <a:xfrm>
                       <a:off x="0" y="0"/>
-                      <a:ext cx="6645910" cy="1655445"/>
+                      <a:ext cx="5802043" cy="1655445"/>
                     </a:xfrm>
                     <a:prstGeom prst="rect">
                       <a:avLst/>
@@ -2194,21 +2418,68 @@
         </w:rPr>
         <w:t xml:space="preserve">1) С одной стороной модификация проекта позволяет добавлять </w:t>
       </w:r>
-      <w:r>
-        <w:rPr>
-          <w:rFonts w:ascii="Times New Roman" w:hAnsi="Times New Roman" w:cs="Times New Roman"/>
-          <w:sz w:val="24"/>
-          <w:szCs w:val="24"/>
-        </w:rPr>
-        <w:t>многотактовые команды при помощи остановки pc, с другой стороны данная возможность не слишком необходима для архитектуры RISC-V, так как добавление каждой многотактовой программы потребует либо записи промежуточных значений в регистрах, либо добавление нов</w:t>
-      </w:r>
-      <w:r>
-        <w:rPr>
-          <w:rFonts w:ascii="Times New Roman" w:hAnsi="Times New Roman" w:cs="Times New Roman"/>
-          <w:sz w:val="24"/>
-          <w:szCs w:val="24"/>
-        </w:rPr>
-        <w:t>ых функциональных блоков, которые значительно усложнят микроархитектуру, а также сам функциональный блок вычисляет довольно специфичную функцию необходимую лишь в узконаправленных задачах.</w:t>
+      <w:proofErr w:type="spellStart"/>
+      <w:r>
+        <w:rPr>
+          <w:rFonts w:ascii="Times New Roman" w:hAnsi="Times New Roman" w:cs="Times New Roman"/>
+          <w:sz w:val="24"/>
+          <w:szCs w:val="24"/>
+        </w:rPr>
+        <w:t>многотактовые</w:t>
+      </w:r>
+      <w:proofErr w:type="spellEnd"/>
+      <w:r>
+        <w:rPr>
+          <w:rFonts w:ascii="Times New Roman" w:hAnsi="Times New Roman" w:cs="Times New Roman"/>
+          <w:sz w:val="24"/>
+          <w:szCs w:val="24"/>
+        </w:rPr>
+        <w:t xml:space="preserve"> команды при помощи остановки </w:t>
+      </w:r>
+      <w:proofErr w:type="spellStart"/>
+      <w:r>
+        <w:rPr>
+          <w:rFonts w:ascii="Times New Roman" w:hAnsi="Times New Roman" w:cs="Times New Roman"/>
+          <w:sz w:val="24"/>
+          <w:szCs w:val="24"/>
+        </w:rPr>
+        <w:t>pc</w:t>
+      </w:r>
+      <w:proofErr w:type="spellEnd"/>
+      <w:r>
+        <w:rPr>
+          <w:rFonts w:ascii="Times New Roman" w:hAnsi="Times New Roman" w:cs="Times New Roman"/>
+          <w:sz w:val="24"/>
+          <w:szCs w:val="24"/>
+        </w:rPr>
+        <w:t xml:space="preserve">, с другой стороны данная возможность не слишком необходима для архитектуры RISC-V, так как добавление каждой </w:t>
+      </w:r>
+      <w:proofErr w:type="spellStart"/>
+      <w:r>
+        <w:rPr>
+          <w:rFonts w:ascii="Times New Roman" w:hAnsi="Times New Roman" w:cs="Times New Roman"/>
+          <w:sz w:val="24"/>
+          <w:szCs w:val="24"/>
+        </w:rPr>
+        <w:t>многотактовой</w:t>
+      </w:r>
+      <w:proofErr w:type="spellEnd"/>
+      <w:r>
+        <w:rPr>
+          <w:rFonts w:ascii="Times New Roman" w:hAnsi="Times New Roman" w:cs="Times New Roman"/>
+          <w:sz w:val="24"/>
+          <w:szCs w:val="24"/>
+        </w:rPr>
+        <w:t xml:space="preserve"> программы потребует либо записи промежуточных значений в регистрах, либо добавление новых функциональных блоков, которые значительно </w:t>
+      </w:r>
+      <w:r>
+        <w:rPr>
+          <w:rFonts w:ascii="Times New Roman" w:hAnsi="Times New Roman" w:cs="Times New Roman"/>
+          <w:sz w:val="24"/>
+          <w:szCs w:val="24"/>
+        </w:rPr>
+        <w:lastRenderedPageBreak/>
+        <w:t>усложнят микроархитектуру, а также сам функциональный блок вычисляет довольно специфичную функцию необходимую лишь в узконаправленных задачах.</w:t>
       </w:r>
     </w:p>
     <w:p>
@@ -2227,15 +2498,7 @@
           <w:sz w:val="24"/>
           <w:szCs w:val="24"/>
         </w:rPr>
-        <w:t>2) Альтернативное решение для флагов АЛУ — стоило бы составить комб</w:t>
-      </w:r>
-      <w:r>
-        <w:rPr>
-          <w:rFonts w:ascii="Times New Roman" w:hAnsi="Times New Roman" w:cs="Times New Roman"/>
-          <w:sz w:val="24"/>
-          <w:szCs w:val="24"/>
-        </w:rPr>
-        <w:t>инаторную схему, поддерживающую все возможные переходы с простыми логическими операторами, так как данное нововведение практически не усложнит микроархитектуру, но даст более широкие возможности, чем использование лишь перехода BLT.</w:t>
+        <w:t>2) Альтернативное решение для флагов АЛУ — стоило бы составить комбинаторную схему, поддерживающую все возможные переходы с простыми логическими операторами, так как данное нововведение практически не усложнит микроархитектуру, но даст более широкие возможности, чем использование лишь перехода BLT.</w:t>
       </w:r>
     </w:p>
     <w:p>
@@ -2254,23 +2517,7 @@
           <w:sz w:val="24"/>
           <w:szCs w:val="24"/>
         </w:rPr>
-        <w:t xml:space="preserve">Альтернативное решение </w:t>
-      </w:r>
-      <w:r>
-        <w:rPr>
-          <w:rFonts w:ascii="Times New Roman" w:hAnsi="Times New Roman" w:cs="Times New Roman"/>
-          <w:sz w:val="24"/>
-          <w:szCs w:val="24"/>
-        </w:rPr>
-        <w:t>для функции — данную задачу проще решить на программном уровне и использовать составленную программу как функцию. Если же микроархитектура разрабатывается для узконаправленных задач (вроде построение лучей света и пр.), то удобнее было бы добавить операцию</w:t>
-      </w:r>
-      <w:r>
-        <w:rPr>
-          <w:rFonts w:ascii="Times New Roman" w:hAnsi="Times New Roman" w:cs="Times New Roman"/>
-          <w:sz w:val="24"/>
-          <w:szCs w:val="24"/>
-        </w:rPr>
-        <w:t xml:space="preserve"> извлечения кубического корня и завести функциональный блок с заранее подсчитанными значениями для входного параметра, что позволило бы асинхронно извлекать ответ и выполнять данную операцию за один такт.</w:t>
+        <w:t>Альтернативное решение для функции — данную задачу проще решить на программном уровне и использовать составленную программу как функцию. Если же микроархитектура разрабатывается для узконаправленных задач (вроде построение лучей света и пр.), то удобнее было бы добавить операцию извлечения кубического корня и завести функциональный блок с заранее подсчитанными значениями для входного параметра, что позволило бы асинхронно извлекать ответ и выполнять данную операцию за один такт.</w:t>
       </w:r>
     </w:p>
     <w:p>
@@ -2289,23 +2536,7 @@
           <w:sz w:val="24"/>
           <w:szCs w:val="24"/>
         </w:rPr>
-        <w:t>3) С учетом уже имеющегося работоспособного блока в</w:t>
-      </w:r>
-      <w:r>
-        <w:rPr>
-          <w:rFonts w:ascii="Times New Roman" w:hAnsi="Times New Roman" w:cs="Times New Roman"/>
-          <w:sz w:val="24"/>
-          <w:szCs w:val="24"/>
-        </w:rPr>
-        <w:t>ычисления функции, моё решение позволяет сэкономить на времени разработки. Более того, разработка блока с заранее подготовленными значениями функции занимало бы много физических ресурсов на плате, так как состояло бы из тысяч элементов (для 32 бит), для ув</w:t>
-      </w:r>
-      <w:r>
-        <w:rPr>
-          <w:rFonts w:ascii="Times New Roman" w:hAnsi="Times New Roman" w:cs="Times New Roman"/>
-          <w:sz w:val="24"/>
-          <w:szCs w:val="24"/>
-        </w:rPr>
-        <w:t>еличения же моего решения до 32 бит требуется лишь изменить входной параметр схемы.</w:t>
+        <w:t>3) С учетом уже имеющегося работоспособного блока вычисления функции, моё решение позволяет сэкономить на времени разработки. Более того, разработка блока с заранее подготовленными значениями функции занимало бы много физических ресурсов на плате, так как состояло бы из тысяч элементов (для 32 бит), для увеличения же моего решения до 32 бит требуется лишь изменить входной параметр схемы.</w:t>
       </w:r>
     </w:p>
     <w:p>
@@ -2324,7 +2555,25 @@
           <w:sz w:val="24"/>
           <w:szCs w:val="24"/>
         </w:rPr>
-        <w:t>4) Где взять временные диаграммы после синтеза? Зачем может понадобиться вычислять f = 3*a + 2*cbrt(b)?</w:t>
+        <w:t>4) Где взять временные диаграммы после синтеза? Зачем может понадобиться вычислять f = 3*a + 2*</w:t>
+      </w:r>
+      <w:proofErr w:type="spellStart"/>
+      <w:r>
+        <w:rPr>
+          <w:rFonts w:ascii="Times New Roman" w:hAnsi="Times New Roman" w:cs="Times New Roman"/>
+          <w:sz w:val="24"/>
+          <w:szCs w:val="24"/>
+        </w:rPr>
+        <w:t>cbrt</w:t>
+      </w:r>
+      <w:proofErr w:type="spellEnd"/>
+      <w:r>
+        <w:rPr>
+          <w:rFonts w:ascii="Times New Roman" w:hAnsi="Times New Roman" w:cs="Times New Roman"/>
+          <w:sz w:val="24"/>
+          <w:szCs w:val="24"/>
+        </w:rPr>
+        <w:t>(b)?</w:t>
       </w:r>
     </w:p>
     <w:sectPr>

--- a/report.docx
+++ b/report.docx
@@ -1,6 +1,6 @@
 
 <file path=word/document.xml><?xml version="1.0" encoding="utf-8"?>
-<w:document xmlns:wpc="http://schemas.microsoft.com/office/word/2010/wordprocessingCanvas" xmlns:cx="http://schemas.microsoft.com/office/drawing/2014/chartex" xmlns:cx1="http://schemas.microsoft.com/office/drawing/2015/9/8/chartex" xmlns:cx2="http://schemas.microsoft.com/office/drawing/2015/10/21/chartex" xmlns:cx3="http://schemas.microsoft.com/office/drawing/2016/5/9/chartex" xmlns:cx4="http://schemas.microsoft.com/office/drawing/2016/5/10/chartex" xmlns:cx5="http://schemas.microsoft.com/office/drawing/2016/5/11/chartex" xmlns:cx6="http://schemas.microsoft.com/office/drawing/2016/5/12/chartex" xmlns:cx7="http://schemas.microsoft.com/office/drawing/2016/5/13/chartex" xmlns:cx8="http://schemas.microsoft.com/office/drawing/2016/5/14/chartex" xmlns:mc="http://schemas.openxmlformats.org/markup-compatibility/2006" xmlns:aink="http://schemas.microsoft.com/office/drawing/2016/ink" xmlns:am3d="http://schemas.microsoft.com/office/drawing/2017/model3d" xmlns:o="urn:schemas-microsoft-com:office:office" xmlns:r="http://schemas.openxmlformats.org/officeDocument/2006/relationships" xmlns:m="http://schemas.openxmlformats.org/officeDocument/2006/math" xmlns:v="urn:schemas-microsoft-com:vml" xmlns:wp14="http://schemas.microsoft.com/office/word/2010/wordprocessingDrawing" xmlns:wp="http://schemas.openxmlformats.org/drawingml/2006/wordprocessingDrawing" xmlns:w10="urn:schemas-microsoft-com:office:word" xmlns:w="http://schemas.openxmlformats.org/wordprocessingml/2006/main" xmlns:w14="http://schemas.microsoft.com/office/word/2010/wordml" xmlns:w15="http://schemas.microsoft.com/office/word/2012/wordml" xmlns:w16cex="http://schemas.microsoft.com/office/word/2018/wordml/cex" xmlns:w16cid="http://schemas.microsoft.com/office/word/2016/wordml/cid" xmlns:w16="http://schemas.microsoft.com/office/word/2018/wordml" xmlns:w16sdtdh="http://schemas.microsoft.com/office/word/2020/wordml/sdtdatahash" xmlns:w16se="http://schemas.microsoft.com/office/word/2015/wordml/symex" xmlns:wpg="http://schemas.microsoft.com/office/word/2010/wordprocessingGroup" xmlns:wpi="http://schemas.microsoft.com/office/word/2010/wordprocessingInk" xmlns:wne="http://schemas.microsoft.com/office/word/2006/wordml" xmlns:wps="http://schemas.microsoft.com/office/word/2010/wordprocessingShape" mc:Ignorable="w14 w15 w16se w16cid w16 w16cex w16sdtdh wp14">
+<w:document xmlns:o="urn:schemas-microsoft-com:office:office" xmlns:r="http://schemas.openxmlformats.org/officeDocument/2006/relationships" xmlns:v="urn:schemas-microsoft-com:vml" xmlns:w="http://schemas.openxmlformats.org/wordprocessingml/2006/main" xmlns:w10="urn:schemas-microsoft-com:office:word" xmlns:wp="http://schemas.openxmlformats.org/drawingml/2006/wordprocessingDrawing" xmlns:wps="http://schemas.microsoft.com/office/word/2010/wordprocessingShape" xmlns:wpg="http://schemas.microsoft.com/office/word/2010/wordprocessingGroup" xmlns:mc="http://schemas.openxmlformats.org/markup-compatibility/2006" xmlns:wp14="http://schemas.microsoft.com/office/word/2010/wordprocessingDrawing" xmlns:w14="http://schemas.microsoft.com/office/word/2010/wordml" xmlns:w15="http://schemas.microsoft.com/office/word/2012/wordml" mc:Ignorable="w14 wp14 w15">
   <w:body>
     <w:p>
       <w:pPr>
@@ -14,7 +14,7 @@
       </w:pPr>
       <w:r>
         <w:rPr>
-          <w:rFonts w:ascii="Times New Roman" w:hAnsi="Times New Roman" w:cs="Times New Roman"/>
+          <w:rFonts w:cs="Times New Roman" w:ascii="Times New Roman" w:hAnsi="Times New Roman"/>
           <w:sz w:val="24"/>
           <w:szCs w:val="24"/>
         </w:rPr>
@@ -33,7 +33,7 @@
       </w:pPr>
       <w:r>
         <w:rPr>
-          <w:rFonts w:ascii="Times New Roman" w:hAnsi="Times New Roman" w:cs="Times New Roman"/>
+          <w:rFonts w:cs="Times New Roman" w:ascii="Times New Roman" w:hAnsi="Times New Roman"/>
           <w:sz w:val="24"/>
           <w:szCs w:val="24"/>
         </w:rPr>
@@ -52,11 +52,19 @@
       </w:pPr>
       <w:r>
         <w:rPr>
-          <w:rFonts w:ascii="Times New Roman" w:hAnsi="Times New Roman" w:cs="Times New Roman"/>
-          <w:sz w:val="24"/>
-          <w:szCs w:val="24"/>
-        </w:rPr>
-        <w:t>“НАЦИОНАЛЬНЫЙ ИССЛЕДОВАТЕЛЬСКИЙ УНИВЕРСИТЕТ ИТМО”</w:t>
+          <w:rFonts w:cs="Times New Roman" w:ascii="Times New Roman" w:hAnsi="Times New Roman"/>
+          <w:sz w:val="24"/>
+          <w:szCs w:val="24"/>
+        </w:rPr>
+        <w:t>“</w:t>
+      </w:r>
+      <w:r>
+        <w:rPr>
+          <w:rFonts w:cs="Times New Roman" w:ascii="Times New Roman" w:hAnsi="Times New Roman"/>
+          <w:sz w:val="24"/>
+          <w:szCs w:val="24"/>
+        </w:rPr>
+        <w:t>НАЦИОНАЛЬНЫЙ ИССЛЕДОВАТЕЛЬСКИЙ УНИВЕРСИТЕТ ИТМО”</w:t>
       </w:r>
     </w:p>
     <w:p>
@@ -71,22 +79,12 @@
       </w:pPr>
       <w:r>
         <w:rPr>
-          <w:rFonts w:ascii="Times New Roman" w:hAnsi="Times New Roman" w:cs="Times New Roman"/>
-          <w:sz w:val="24"/>
-          <w:szCs w:val="24"/>
-        </w:rPr>
-        <w:t xml:space="preserve">Факультет </w:t>
-      </w:r>
-      <w:proofErr w:type="spellStart"/>
-      <w:r>
-        <w:rPr>
-          <w:rFonts w:ascii="Times New Roman" w:hAnsi="Times New Roman" w:cs="Times New Roman"/>
-          <w:sz w:val="24"/>
-          <w:szCs w:val="24"/>
-        </w:rPr>
-        <w:t>ПИиКТ</w:t>
-      </w:r>
-      <w:proofErr w:type="spellEnd"/>
+          <w:rFonts w:cs="Times New Roman" w:ascii="Times New Roman" w:hAnsi="Times New Roman"/>
+          <w:sz w:val="24"/>
+          <w:szCs w:val="24"/>
+        </w:rPr>
+        <w:t>Факультет ПИиКТ</w:t>
+      </w:r>
     </w:p>
     <w:p>
       <w:pPr>
@@ -96,6 +94,11 @@
           <w:rFonts w:ascii="Times New Roman" w:hAnsi="Times New Roman" w:cs="Times New Roman"/>
         </w:rPr>
       </w:pPr>
+      <w:r>
+        <w:rPr>
+          <w:rFonts w:cs="Times New Roman" w:ascii="Times New Roman" w:hAnsi="Times New Roman"/>
+        </w:rPr>
+      </w:r>
     </w:p>
     <w:p>
       <w:pPr>
@@ -106,11 +109,9 @@
         </w:rPr>
       </w:pPr>
       <w:r>
-        <w:rPr>
-          <w:noProof/>
-        </w:rPr>
+        <w:rPr/>
         <w:drawing>
-          <wp:inline distT="0" distB="0" distL="0" distR="0" wp14:anchorId="39FE3FA9" wp14:editId="69DD11E1">
+          <wp:inline distT="0" distB="0" distL="0" distR="0">
             <wp:extent cx="1699895" cy="1201420"/>
             <wp:effectExtent l="0" t="0" r="0" b="0"/>
             <wp:docPr id="1" name="Рисунок 1" descr="Логотипы и фирменный стиль"/>
@@ -127,7 +128,7 @@
                     </pic:cNvPicPr>
                   </pic:nvPicPr>
                   <pic:blipFill>
-                    <a:blip r:embed="rId6"/>
+                    <a:blip r:embed="rId2"/>
                     <a:stretch>
                       <a:fillRect/>
                     </a:stretch>
@@ -156,6 +157,11 @@
           <w:rFonts w:ascii="Times New Roman" w:hAnsi="Times New Roman" w:cs="Times New Roman"/>
         </w:rPr>
       </w:pPr>
+      <w:r>
+        <w:rPr>
+          <w:rFonts w:cs="Times New Roman" w:ascii="Times New Roman" w:hAnsi="Times New Roman"/>
+        </w:rPr>
+      </w:r>
     </w:p>
     <w:p>
       <w:pPr>
@@ -169,7 +175,7 @@
       </w:pPr>
       <w:r>
         <w:rPr>
-          <w:rFonts w:ascii="Times New Roman" w:hAnsi="Times New Roman" w:cs="Times New Roman"/>
+          <w:rFonts w:cs="Times New Roman" w:ascii="Times New Roman" w:hAnsi="Times New Roman"/>
           <w:sz w:val="26"/>
           <w:szCs w:val="26"/>
         </w:rPr>
@@ -188,7 +194,7 @@
       </w:pPr>
       <w:r>
         <w:rPr>
-          <w:rFonts w:ascii="Times New Roman" w:hAnsi="Times New Roman" w:cs="Times New Roman"/>
+          <w:rFonts w:cs="Times New Roman" w:ascii="Times New Roman" w:hAnsi="Times New Roman"/>
           <w:sz w:val="24"/>
           <w:szCs w:val="24"/>
         </w:rPr>
@@ -207,7 +213,7 @@
       </w:pPr>
       <w:r>
         <w:rPr>
-          <w:rFonts w:ascii="Times New Roman" w:hAnsi="Times New Roman" w:cs="Times New Roman"/>
+          <w:rFonts w:cs="Times New Roman" w:ascii="Times New Roman" w:hAnsi="Times New Roman"/>
           <w:sz w:val="24"/>
           <w:szCs w:val="24"/>
         </w:rPr>
@@ -226,7 +232,7 @@
       </w:pPr>
       <w:r>
         <w:rPr>
-          <w:rFonts w:ascii="Times New Roman" w:hAnsi="Times New Roman" w:cs="Times New Roman"/>
+          <w:rFonts w:cs="Times New Roman" w:ascii="Times New Roman" w:hAnsi="Times New Roman"/>
           <w:sz w:val="24"/>
           <w:szCs w:val="24"/>
         </w:rPr>
@@ -243,6 +249,13 @@
           <w:szCs w:val="24"/>
         </w:rPr>
       </w:pPr>
+      <w:r>
+        <w:rPr>
+          <w:rFonts w:cs="Times New Roman" w:ascii="Times New Roman" w:hAnsi="Times New Roman"/>
+          <w:sz w:val="24"/>
+          <w:szCs w:val="24"/>
+        </w:rPr>
+      </w:r>
     </w:p>
     <w:p>
       <w:pPr>
@@ -252,6 +265,11 @@
           <w:rFonts w:ascii="Times New Roman" w:hAnsi="Times New Roman" w:cs="Times New Roman"/>
         </w:rPr>
       </w:pPr>
+      <w:r>
+        <w:rPr>
+          <w:rFonts w:cs="Times New Roman" w:ascii="Times New Roman" w:hAnsi="Times New Roman"/>
+        </w:rPr>
+      </w:r>
     </w:p>
     <w:p>
       <w:pPr>
@@ -261,6 +279,11 @@
           <w:rFonts w:ascii="Times New Roman" w:hAnsi="Times New Roman" w:cs="Times New Roman"/>
         </w:rPr>
       </w:pPr>
+      <w:r>
+        <w:rPr>
+          <w:rFonts w:cs="Times New Roman" w:ascii="Times New Roman" w:hAnsi="Times New Roman"/>
+        </w:rPr>
+      </w:r>
     </w:p>
     <w:p>
       <w:pPr>
@@ -270,6 +293,11 @@
           <w:rFonts w:ascii="Times New Roman" w:hAnsi="Times New Roman" w:cs="Times New Roman"/>
         </w:rPr>
       </w:pPr>
+      <w:r>
+        <w:rPr>
+          <w:rFonts w:cs="Times New Roman" w:ascii="Times New Roman" w:hAnsi="Times New Roman"/>
+        </w:rPr>
+      </w:r>
     </w:p>
     <w:p>
       <w:pPr>
@@ -279,6 +307,11 @@
           <w:rFonts w:ascii="Times New Roman" w:hAnsi="Times New Roman" w:cs="Times New Roman"/>
         </w:rPr>
       </w:pPr>
+      <w:r>
+        <w:rPr>
+          <w:rFonts w:cs="Times New Roman" w:ascii="Times New Roman" w:hAnsi="Times New Roman"/>
+        </w:rPr>
+      </w:r>
     </w:p>
     <w:p>
       <w:pPr>
@@ -288,6 +321,11 @@
           <w:rFonts w:ascii="Times New Roman" w:hAnsi="Times New Roman" w:cs="Times New Roman"/>
         </w:rPr>
       </w:pPr>
+      <w:r>
+        <w:rPr>
+          <w:rFonts w:cs="Times New Roman" w:ascii="Times New Roman" w:hAnsi="Times New Roman"/>
+        </w:rPr>
+      </w:r>
     </w:p>
     <w:p>
       <w:pPr>
@@ -301,7 +339,7 @@
       </w:pPr>
       <w:r>
         <w:rPr>
-          <w:rFonts w:ascii="Times New Roman" w:hAnsi="Times New Roman" w:cs="Times New Roman"/>
+          <w:rFonts w:cs="Times New Roman" w:ascii="Times New Roman" w:hAnsi="Times New Roman"/>
           <w:sz w:val="24"/>
           <w:szCs w:val="24"/>
         </w:rPr>
@@ -320,7 +358,7 @@
       </w:pPr>
       <w:r>
         <w:rPr>
-          <w:rFonts w:ascii="Times New Roman" w:hAnsi="Times New Roman" w:cs="Times New Roman"/>
+          <w:rFonts w:cs="Times New Roman" w:ascii="Times New Roman" w:hAnsi="Times New Roman"/>
           <w:sz w:val="24"/>
           <w:szCs w:val="24"/>
         </w:rPr>
@@ -339,7 +377,7 @@
       </w:pPr>
       <w:r>
         <w:rPr>
-          <w:rFonts w:ascii="Times New Roman" w:hAnsi="Times New Roman" w:cs="Times New Roman"/>
+          <w:rFonts w:cs="Times New Roman" w:ascii="Times New Roman" w:hAnsi="Times New Roman"/>
           <w:sz w:val="24"/>
           <w:szCs w:val="24"/>
         </w:rPr>
@@ -356,6 +394,13 @@
           <w:szCs w:val="24"/>
         </w:rPr>
       </w:pPr>
+      <w:r>
+        <w:rPr>
+          <w:rFonts w:cs="Times New Roman" w:ascii="Times New Roman" w:hAnsi="Times New Roman"/>
+          <w:sz w:val="24"/>
+          <w:szCs w:val="24"/>
+        </w:rPr>
+      </w:r>
     </w:p>
     <w:p>
       <w:pPr>
@@ -369,7 +414,7 @@
       </w:pPr>
       <w:r>
         <w:rPr>
-          <w:rFonts w:ascii="Times New Roman" w:hAnsi="Times New Roman" w:cs="Times New Roman"/>
+          <w:rFonts w:cs="Times New Roman" w:ascii="Times New Roman" w:hAnsi="Times New Roman"/>
           <w:sz w:val="24"/>
           <w:szCs w:val="24"/>
         </w:rPr>
@@ -386,23 +431,13 @@
           <w:szCs w:val="24"/>
         </w:rPr>
       </w:pPr>
-      <w:proofErr w:type="spellStart"/>
-      <w:r>
-        <w:rPr>
-          <w:rFonts w:ascii="Times New Roman" w:hAnsi="Times New Roman" w:cs="Times New Roman"/>
-          <w:sz w:val="24"/>
-          <w:szCs w:val="24"/>
-        </w:rPr>
-        <w:t>Салонина</w:t>
-      </w:r>
-      <w:proofErr w:type="spellEnd"/>
-      <w:r>
-        <w:rPr>
-          <w:rFonts w:ascii="Times New Roman" w:hAnsi="Times New Roman" w:cs="Times New Roman"/>
-          <w:sz w:val="24"/>
-          <w:szCs w:val="24"/>
-        </w:rPr>
-        <w:t xml:space="preserve"> Екатерина Александровна</w:t>
+      <w:r>
+        <w:rPr>
+          <w:rFonts w:cs="Times New Roman" w:ascii="Times New Roman" w:hAnsi="Times New Roman"/>
+          <w:sz w:val="24"/>
+          <w:szCs w:val="24"/>
+        </w:rPr>
+        <w:t>Салонина Екатерина Александровна</w:t>
       </w:r>
     </w:p>
     <w:p>
@@ -413,14 +448,24 @@
           <w:rFonts w:ascii="Times New Roman" w:hAnsi="Times New Roman" w:cs="Times New Roman"/>
         </w:rPr>
       </w:pPr>
-    </w:p>
-    <w:p>
-      <w:pPr>
-        <w:pStyle w:val="Standard"/>
-        <w:rPr>
-          <w:rFonts w:ascii="Times New Roman" w:hAnsi="Times New Roman" w:cs="Times New Roman"/>
-        </w:rPr>
-      </w:pPr>
+      <w:r>
+        <w:rPr>
+          <w:rFonts w:cs="Times New Roman" w:ascii="Times New Roman" w:hAnsi="Times New Roman"/>
+        </w:rPr>
+      </w:r>
+    </w:p>
+    <w:p>
+      <w:pPr>
+        <w:pStyle w:val="Standard"/>
+        <w:rPr>
+          <w:rFonts w:ascii="Times New Roman" w:hAnsi="Times New Roman" w:cs="Times New Roman"/>
+        </w:rPr>
+      </w:pPr>
+      <w:r>
+        <w:rPr>
+          <w:rFonts w:cs="Times New Roman" w:ascii="Times New Roman" w:hAnsi="Times New Roman"/>
+        </w:rPr>
+      </w:r>
     </w:p>
     <w:p>
       <w:pPr>
@@ -430,6 +475,11 @@
           <w:rFonts w:ascii="Times New Roman" w:hAnsi="Times New Roman" w:cs="Times New Roman"/>
         </w:rPr>
       </w:pPr>
+      <w:r>
+        <w:rPr>
+          <w:rFonts w:cs="Times New Roman" w:ascii="Times New Roman" w:hAnsi="Times New Roman"/>
+        </w:rPr>
+      </w:r>
     </w:p>
     <w:p>
       <w:pPr>
@@ -439,6 +489,11 @@
           <w:rFonts w:ascii="Times New Roman" w:hAnsi="Times New Roman" w:cs="Times New Roman"/>
         </w:rPr>
       </w:pPr>
+      <w:r>
+        <w:rPr>
+          <w:rFonts w:cs="Times New Roman" w:ascii="Times New Roman" w:hAnsi="Times New Roman"/>
+        </w:rPr>
+      </w:r>
     </w:p>
     <w:p>
       <w:pPr>
@@ -448,6 +503,11 @@
           <w:rFonts w:ascii="Times New Roman" w:hAnsi="Times New Roman" w:cs="Times New Roman"/>
         </w:rPr>
       </w:pPr>
+      <w:r>
+        <w:rPr>
+          <w:rFonts w:cs="Times New Roman" w:ascii="Times New Roman" w:hAnsi="Times New Roman"/>
+        </w:rPr>
+      </w:r>
     </w:p>
     <w:p>
       <w:pPr>
@@ -461,7 +521,7 @@
       </w:pPr>
       <w:r>
         <w:rPr>
-          <w:rFonts w:ascii="Times New Roman" w:hAnsi="Times New Roman" w:cs="Times New Roman"/>
+          <w:rFonts w:cs="Times New Roman" w:ascii="Times New Roman" w:hAnsi="Times New Roman"/>
           <w:sz w:val="24"/>
           <w:szCs w:val="24"/>
         </w:rPr>
@@ -480,7 +540,7 @@
       </w:pPr>
       <w:r>
         <w:rPr>
-          <w:rFonts w:ascii="Times New Roman" w:hAnsi="Times New Roman" w:cs="Times New Roman"/>
+          <w:rFonts w:cs="Times New Roman" w:ascii="Times New Roman" w:hAnsi="Times New Roman"/>
           <w:sz w:val="24"/>
           <w:szCs w:val="24"/>
         </w:rPr>
@@ -489,10 +549,11 @@
     </w:p>
     <w:p>
       <w:pPr>
-        <w:pStyle w:val="11"/>
-      </w:pPr>
-      <w:r>
-        <w:lastRenderedPageBreak/>
+        <w:pStyle w:val="12"/>
+        <w:rPr/>
+      </w:pPr>
+      <w:r>
+        <w:rPr/>
         <w:t>Описание задания</w:t>
       </w:r>
     </w:p>
@@ -507,7 +568,7 @@
       </w:pPr>
       <w:r>
         <w:rPr>
-          <w:rFonts w:ascii="Times New Roman" w:hAnsi="Times New Roman" w:cs="Times New Roman"/>
+          <w:rFonts w:cs="Times New Roman" w:ascii="Times New Roman" w:hAnsi="Times New Roman"/>
           <w:sz w:val="24"/>
           <w:szCs w:val="24"/>
         </w:rPr>
@@ -525,7 +586,7 @@
       </w:pPr>
       <w:r>
         <w:rPr>
-          <w:rFonts w:ascii="Times New Roman" w:hAnsi="Times New Roman" w:cs="Times New Roman"/>
+          <w:rFonts w:cs="Times New Roman" w:ascii="Times New Roman" w:hAnsi="Times New Roman"/>
           <w:sz w:val="24"/>
           <w:szCs w:val="24"/>
         </w:rPr>
@@ -543,7 +604,7 @@
       </w:pPr>
       <w:r>
         <w:rPr>
-          <w:rFonts w:ascii="Times New Roman" w:hAnsi="Times New Roman" w:cs="Times New Roman"/>
+          <w:rFonts w:cs="Times New Roman" w:ascii="Times New Roman" w:hAnsi="Times New Roman"/>
           <w:sz w:val="24"/>
           <w:szCs w:val="24"/>
         </w:rPr>
@@ -551,7 +612,7 @@
       </w:r>
       <w:r>
         <w:rPr>
-          <w:rFonts w:ascii="Times New Roman" w:hAnsi="Times New Roman" w:cs="Times New Roman"/>
+          <w:rFonts w:cs="Times New Roman" w:ascii="Times New Roman" w:hAnsi="Times New Roman"/>
           <w:b/>
           <w:bCs/>
           <w:sz w:val="24"/>
@@ -562,7 +623,7 @@
       </w:r>
       <w:r>
         <w:rPr>
-          <w:rFonts w:ascii="Times New Roman" w:hAnsi="Times New Roman" w:cs="Times New Roman"/>
+          <w:rFonts w:cs="Times New Roman" w:ascii="Times New Roman" w:hAnsi="Times New Roman"/>
           <w:b/>
           <w:bCs/>
           <w:sz w:val="24"/>
@@ -572,7 +633,7 @@
       </w:r>
       <w:r>
         <w:rPr>
-          <w:rFonts w:ascii="Times New Roman" w:hAnsi="Times New Roman" w:cs="Times New Roman"/>
+          <w:rFonts w:cs="Times New Roman" w:ascii="Times New Roman" w:hAnsi="Times New Roman"/>
           <w:sz w:val="24"/>
           <w:szCs w:val="24"/>
         </w:rPr>
@@ -580,7 +641,7 @@
       </w:r>
       <w:r>
         <w:rPr>
-          <w:rFonts w:ascii="Times New Roman" w:hAnsi="Times New Roman" w:cs="Times New Roman"/>
+          <w:rFonts w:cs="Times New Roman" w:ascii="Times New Roman" w:hAnsi="Times New Roman"/>
           <w:b/>
           <w:bCs/>
           <w:sz w:val="24"/>
@@ -591,7 +652,7 @@
       </w:r>
       <w:r>
         <w:rPr>
-          <w:rFonts w:ascii="Times New Roman" w:hAnsi="Times New Roman" w:cs="Times New Roman"/>
+          <w:rFonts w:cs="Times New Roman" w:ascii="Times New Roman" w:hAnsi="Times New Roman"/>
           <w:sz w:val="24"/>
           <w:szCs w:val="24"/>
         </w:rPr>
@@ -609,44 +670,21 @@
       </w:pPr>
       <w:r>
         <w:rPr>
-          <w:rFonts w:ascii="Times New Roman" w:hAnsi="Times New Roman" w:cs="Times New Roman"/>
-          <w:sz w:val="24"/>
-          <w:szCs w:val="24"/>
-        </w:rPr>
-        <w:t xml:space="preserve">2. Подготовить тестовое окружение системного уровня и убедиться в корректности вашей реализации путём запуска </w:t>
-      </w:r>
-      <w:proofErr w:type="spellStart"/>
-      <w:r>
-        <w:rPr>
-          <w:rFonts w:ascii="Times New Roman" w:hAnsi="Times New Roman" w:cs="Times New Roman"/>
-          <w:sz w:val="24"/>
-          <w:szCs w:val="24"/>
-        </w:rPr>
-        <w:t>симуляционных</w:t>
-      </w:r>
-      <w:proofErr w:type="spellEnd"/>
-      <w:r>
-        <w:rPr>
-          <w:rFonts w:ascii="Times New Roman" w:hAnsi="Times New Roman" w:cs="Times New Roman"/>
-          <w:sz w:val="24"/>
-          <w:szCs w:val="24"/>
-        </w:rPr>
-        <w:t xml:space="preserve"> тестов.</w:t>
-      </w:r>
-      <w:r>
-        <w:rPr>
-          <w:rFonts w:ascii="Times New Roman" w:hAnsi="Times New Roman" w:cs="Times New Roman"/>
-          <w:sz w:val="24"/>
-          <w:szCs w:val="24"/>
-        </w:rPr>
+          <w:rFonts w:cs="Times New Roman" w:ascii="Times New Roman" w:hAnsi="Times New Roman"/>
+          <w:sz w:val="24"/>
+          <w:szCs w:val="24"/>
+        </w:rPr>
+        <w:t>2. Подготовить тестовое окружение системного уровня и убедиться в корректности вашей реализации путём запуска симуляционных тестов.</w:t>
         <w:br/>
       </w:r>
     </w:p>
     <w:p>
       <w:pPr>
-        <w:pStyle w:val="11"/>
-      </w:pPr>
-      <w:r>
+        <w:pStyle w:val="12"/>
+        <w:rPr/>
+      </w:pPr>
+      <w:r>
+        <w:rPr/>
         <w:t>Микроархитектурная схема</w:t>
       </w:r>
     </w:p>
@@ -662,6 +700,15 @@
           <w:szCs w:val="28"/>
         </w:rPr>
       </w:pPr>
+      <w:r>
+        <w:rPr>
+          <w:rFonts w:cs="Times New Roman" w:ascii="Times New Roman" w:hAnsi="Times New Roman"/>
+          <w:b/>
+          <w:bCs/>
+          <w:sz w:val="28"/>
+          <w:szCs w:val="28"/>
+        </w:rPr>
+      </w:r>
     </w:p>
     <w:p>
       <w:pPr>
@@ -674,25 +721,22 @@
         </w:rPr>
       </w:pPr>
       <w:r>
-        <w:rPr>
-          <w:noProof/>
-        </w:rPr>
+        <w:rPr/>
         <mc:AlternateContent>
           <mc:Choice Requires="wps">
             <w:drawing>
-              <wp:anchor distT="0" distB="0" distL="114300" distR="114300" simplePos="0" relativeHeight="251661312" behindDoc="0" locked="0" layoutInCell="1" allowOverlap="1" wp14:anchorId="4C426849" wp14:editId="04E41E6E">
+              <wp:anchor behindDoc="0" distT="0" distB="28575" distL="0" distR="23495" simplePos="0" locked="0" layoutInCell="1" allowOverlap="1" relativeHeight="8" wp14:anchorId="3251DB42">
                 <wp:simplePos x="0" y="0"/>
                 <wp:positionH relativeFrom="column">
-                  <wp:posOffset>5068614</wp:posOffset>
+                  <wp:posOffset>5506085</wp:posOffset>
                 </wp:positionH>
                 <wp:positionV relativeFrom="paragraph">
-                  <wp:posOffset>1919693</wp:posOffset>
+                  <wp:posOffset>283845</wp:posOffset>
                 </wp:positionV>
-                <wp:extent cx="486103" cy="254875"/>
-                <wp:effectExtent l="0" t="0" r="28575" b="12065"/>
+                <wp:extent cx="281305" cy="85725"/>
+                <wp:effectExtent l="6985" t="6985" r="5715" b="5715"/>
                 <wp:wrapNone/>
-                <wp:docPr id="11" name="Прямоугольник 11"/>
-                <wp:cNvGraphicFramePr/>
+                <wp:docPr id="2" name="Прямоугольник 9"/>
                 <a:graphic xmlns:a="http://schemas.openxmlformats.org/drawingml/2006/main">
                   <a:graphicData uri="http://schemas.microsoft.com/office/word/2010/wordprocessingShape">
                     <wps:wsp>
@@ -700,7 +744,7 @@
                       <wps:spPr>
                         <a:xfrm>
                           <a:off x="0" y="0"/>
-                          <a:ext cx="486103" cy="254875"/>
+                          <a:ext cx="281160" cy="85680"/>
                         </a:xfrm>
                         <a:prstGeom prst="rect">
                           <a:avLst/>
@@ -710,7 +754,7 @@
                         </a:solidFill>
                         <a:ln>
                           <a:solidFill>
-                            <a:schemeClr val="bg1"/>
+                            <a:srgbClr val="ffffff"/>
                           </a:solidFill>
                         </a:ln>
                       </wps:spPr>
@@ -726,14 +770,92 @@
                         <a:effectRef idx="0">
                           <a:schemeClr val="accent1"/>
                         </a:effectRef>
-                        <a:fontRef idx="minor">
+                        <a:fontRef idx="minor"/>
+                      </wps:style>
+                      <wps:bodyPr/>
+                    </wps:wsp>
+                  </a:graphicData>
+                </a:graphic>
+              </wp:anchor>
+            </w:drawing>
+          </mc:Choice>
+          <mc:Fallback>
+            <w:pict>
+              <v:rect id="shape_0" ID="Прямоугольник 9" path="m0,0l-2147483645,0l-2147483645,-2147483646l0,-2147483646xe" fillcolor="white" stroked="t" o:allowincell="f" style="position:absolute;margin-left:433.55pt;margin-top:22.35pt;width:22.1pt;height:6.7pt;mso-wrap-style:none;v-text-anchor:middle" wp14:anchorId="3251DB42">
+                <v:fill o:detectmouseclick="t" type="solid" color2="black"/>
+                <v:stroke color="white" weight="12600" joinstyle="miter" endcap="flat"/>
+                <w10:wrap type="none"/>
+              </v:rect>
+            </w:pict>
+          </mc:Fallback>
+        </mc:AlternateContent>
+        <mc:AlternateContent>
+          <mc:Choice Requires="wps">
+            <w:drawing>
+              <wp:anchor behindDoc="0" distT="0" distB="15875" distL="0" distR="17145" simplePos="0" locked="0" layoutInCell="1" allowOverlap="1" relativeHeight="9" wp14:anchorId="6B202CE2">
+                <wp:simplePos x="0" y="0"/>
+                <wp:positionH relativeFrom="column">
+                  <wp:posOffset>5469890</wp:posOffset>
+                </wp:positionH>
+                <wp:positionV relativeFrom="paragraph">
+                  <wp:posOffset>194310</wp:posOffset>
+                </wp:positionV>
+                <wp:extent cx="669290" cy="175260"/>
+                <wp:effectExtent l="3175" t="3175" r="3175" b="3175"/>
+                <wp:wrapNone/>
+                <wp:docPr id="3" name="Надпись 10"/>
+                <a:graphic xmlns:a="http://schemas.openxmlformats.org/drawingml/2006/main">
+                  <a:graphicData uri="http://schemas.microsoft.com/office/word/2010/wordprocessingShape">
+                    <wps:wsp>
+                      <wps:cNvSpPr/>
+                      <wps:spPr>
+                        <a:xfrm>
+                          <a:off x="0" y="0"/>
+                          <a:ext cx="669240" cy="175320"/>
+                        </a:xfrm>
+                        <a:prstGeom prst="rect">
+                          <a:avLst/>
+                        </a:prstGeom>
+                        <a:solidFill>
                           <a:schemeClr val="lt1"/>
-                        </a:fontRef>
+                        </a:solidFill>
+                        <a:ln w="6350">
+                          <a:solidFill>
+                            <a:srgbClr val="ffffff"/>
+                          </a:solidFill>
+                          <a:round/>
+                        </a:ln>
+                      </wps:spPr>
+                      <wps:style>
+                        <a:lnRef idx="0"/>
+                        <a:fillRef idx="0"/>
+                        <a:effectRef idx="0"/>
+                        <a:fontRef idx="minor"/>
                       </wps:style>
-                      <wps:bodyPr rot="0" spcFirstLastPara="0" vertOverflow="overflow" horzOverflow="overflow" vert="horz" wrap="square" lIns="91440" tIns="45720" rIns="91440" bIns="45720" numCol="1" spcCol="0" rtlCol="0" fromWordArt="0" anchor="ctr" anchorCtr="0" forceAA="0" compatLnSpc="1">
-                        <a:prstTxWarp prst="textNoShape">
-                          <a:avLst/>
-                        </a:prstTxWarp>
+                      <wps:txbx>
+                        <w:txbxContent>
+                          <w:p>
+                            <w:pPr>
+                              <w:pStyle w:val="Style22"/>
+                              <w:rPr>
+                                <w:sz w:val="10"/>
+                                <w:szCs w:val="10"/>
+                                <w:lang w:val="en-US"/>
+                              </w:rPr>
+                            </w:pPr>
+                            <w:r>
+                              <w:rPr>
+                                <w:sz w:val="10"/>
+                                <w:szCs w:val="10"/>
+                                <w:lang w:val="en-US"/>
+                              </w:rPr>
+                              <w:t>aluNeg</w:t>
+                            </w:r>
+                          </w:p>
+                        </w:txbxContent>
+                      </wps:txbx>
+                      <wps:bodyPr anchor="t">
+                        <a:prstTxWarp prst="textNoShape"/>
                         <a:noAutofit/>
                       </wps:bodyPr>
                     </wps:wsp>
@@ -744,104 +866,14 @@
           </mc:Choice>
           <mc:Fallback>
             <w:pict>
-              <v:rect w14:anchorId="612041E5" id="Прямоугольник 11" o:spid="_x0000_s1026" style="position:absolute;margin-left:399.1pt;margin-top:151.15pt;width:38.3pt;height:20.05pt;z-index:251661312;visibility:visible;mso-wrap-style:square;mso-wrap-distance-left:9pt;mso-wrap-distance-top:0;mso-wrap-distance-right:9pt;mso-wrap-distance-bottom:0;mso-position-horizontal:absolute;mso-position-horizontal-relative:text;mso-position-vertical:absolute;mso-position-vertical-relative:text;v-text-anchor:middle" o:gfxdata="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" fillcolor="white [3212]" strokecolor="white [3212]" strokeweight="1pt"/>
-            </w:pict>
-          </mc:Fallback>
-        </mc:AlternateContent>
-      </w:r>
-      <w:r>
-        <w:rPr>
-          <w:noProof/>
-        </w:rPr>
-        <mc:AlternateContent>
-          <mc:Choice Requires="wps">
-            <w:drawing>
-              <wp:anchor distT="0" distB="0" distL="114300" distR="114300" simplePos="0" relativeHeight="251660288" behindDoc="0" locked="0" layoutInCell="1" allowOverlap="1" wp14:anchorId="6B202CE2" wp14:editId="214D0D69">
-                <wp:simplePos x="0" y="0"/>
-                <wp:positionH relativeFrom="column">
-                  <wp:posOffset>5469834</wp:posOffset>
-                </wp:positionH>
-                <wp:positionV relativeFrom="paragraph">
-                  <wp:posOffset>194282</wp:posOffset>
-                </wp:positionV>
-                <wp:extent cx="669235" cy="174957"/>
-                <wp:effectExtent l="0" t="0" r="17145" b="15875"/>
-                <wp:wrapNone/>
-                <wp:docPr id="10" name="Надпись 10"/>
-                <wp:cNvGraphicFramePr/>
-                <a:graphic xmlns:a="http://schemas.openxmlformats.org/drawingml/2006/main">
-                  <a:graphicData uri="http://schemas.microsoft.com/office/word/2010/wordprocessingShape">
-                    <wps:wsp>
-                      <wps:cNvSpPr txBox="1"/>
-                      <wps:spPr>
-                        <a:xfrm>
-                          <a:off x="0" y="0"/>
-                          <a:ext cx="669235" cy="174957"/>
-                        </a:xfrm>
-                        <a:prstGeom prst="rect">
-                          <a:avLst/>
-                        </a:prstGeom>
-                        <a:solidFill>
-                          <a:schemeClr val="lt1"/>
-                        </a:solidFill>
-                        <a:ln w="6350">
-                          <a:solidFill>
-                            <a:schemeClr val="bg1"/>
-                          </a:solidFill>
-                        </a:ln>
-                      </wps:spPr>
-                      <wps:txbx>
-                        <w:txbxContent>
-                          <w:p>
-                            <w:pPr>
-                              <w:rPr>
-                                <w:sz w:val="10"/>
-                                <w:szCs w:val="10"/>
-                                <w:lang w:val="en-US"/>
-                              </w:rPr>
-                            </w:pPr>
-                            <w:proofErr w:type="spellStart"/>
-                            <w:r>
-                              <w:rPr>
-                                <w:sz w:val="10"/>
-                                <w:szCs w:val="10"/>
-                                <w:lang w:val="en-US"/>
-                              </w:rPr>
-                              <w:t>aluNeg</w:t>
-                            </w:r>
-                            <w:proofErr w:type="spellEnd"/>
-                          </w:p>
-                        </w:txbxContent>
-                      </wps:txbx>
-                      <wps:bodyPr rot="0" spcFirstLastPara="0" vertOverflow="overflow" horzOverflow="overflow" vert="horz" wrap="square" lIns="91440" tIns="45720" rIns="91440" bIns="45720" numCol="1" spcCol="0" rtlCol="0" fromWordArt="0" anchor="t" anchorCtr="0" forceAA="0" compatLnSpc="1">
-                        <a:prstTxWarp prst="textNoShape">
-                          <a:avLst/>
-                        </a:prstTxWarp>
-                        <a:noAutofit/>
-                      </wps:bodyPr>
-                    </wps:wsp>
-                  </a:graphicData>
-                </a:graphic>
-                <wp14:sizeRelH relativeFrom="margin">
-                  <wp14:pctWidth>0</wp14:pctWidth>
-                </wp14:sizeRelH>
-                <wp14:sizeRelV relativeFrom="margin">
-                  <wp14:pctHeight>0</wp14:pctHeight>
-                </wp14:sizeRelV>
-              </wp:anchor>
-            </w:drawing>
-          </mc:Choice>
-          <mc:Fallback>
-            <w:pict>
-              <v:shapetype w14:anchorId="6B202CE2" id="_x0000_t202" coordsize="21600,21600" o:spt="202" path="m,l,21600r21600,l21600,xe">
-                <v:stroke joinstyle="miter"/>
-                <v:path gradientshapeok="t" o:connecttype="rect"/>
-              </v:shapetype>
-              <v:shape id="Надпись 10" o:spid="_x0000_s1026" type="#_x0000_t202" style="position:absolute;left:0;text-align:left;margin-left:430.7pt;margin-top:15.3pt;width:52.7pt;height:13.8pt;z-index:251660288;visibility:visible;mso-wrap-style:square;mso-width-percent:0;mso-height-percent:0;mso-wrap-distance-left:9pt;mso-wrap-distance-top:0;mso-wrap-distance-right:9pt;mso-wrap-distance-bottom:0;mso-position-horizontal:absolute;mso-position-horizontal-relative:text;mso-position-vertical:absolute;mso-position-vertical-relative:text;mso-width-percent:0;mso-height-percent:0;mso-width-relative:margin;mso-height-relative:margin;v-text-anchor:top" o:gfxdata="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" fillcolor="white [3201]" strokecolor="white [3212]" strokeweight=".5pt">
+              <v:rect id="shape_0" ID="Надпись 10" path="m0,0l-2147483645,0l-2147483645,-2147483646l0,-2147483646xe" fillcolor="white" stroked="t" o:allowincell="f" style="position:absolute;margin-left:430.7pt;margin-top:15.3pt;width:52.65pt;height:13.75pt;mso-wrap-style:square;v-text-anchor:top" wp14:anchorId="6B202CE2">
+                <v:fill o:detectmouseclick="t" type="solid" color2="black"/>
+                <v:stroke color="white" weight="6480" joinstyle="round" endcap="flat"/>
                 <v:textbox>
                   <w:txbxContent>
                     <w:p>
                       <w:pPr>
+                        <w:pStyle w:val="Style22"/>
                         <w:rPr>
                           <w:sz w:val="10"/>
                           <w:szCs w:val="10"/>
@@ -859,31 +891,26 @@
                     </w:p>
                   </w:txbxContent>
                 </v:textbox>
-              </v:shape>
+                <w10:wrap type="none"/>
+              </v:rect>
             </w:pict>
           </mc:Fallback>
         </mc:AlternateContent>
-      </w:r>
-      <w:r>
-        <w:rPr>
-          <w:noProof/>
-        </w:rPr>
         <mc:AlternateContent>
           <mc:Choice Requires="wps">
             <w:drawing>
-              <wp:anchor distT="0" distB="0" distL="114300" distR="114300" simplePos="0" relativeHeight="251659264" behindDoc="0" locked="0" layoutInCell="1" allowOverlap="1" wp14:anchorId="3251DB42" wp14:editId="57B31D8C">
+              <wp:anchor behindDoc="0" distT="0" distB="12065" distL="0" distR="28575" simplePos="0" locked="0" layoutInCell="1" allowOverlap="1" relativeHeight="11" wp14:anchorId="4C426849">
                 <wp:simplePos x="0" y="0"/>
                 <wp:positionH relativeFrom="column">
-                  <wp:posOffset>5506278</wp:posOffset>
+                  <wp:posOffset>5068570</wp:posOffset>
                 </wp:positionH>
                 <wp:positionV relativeFrom="paragraph">
-                  <wp:posOffset>283735</wp:posOffset>
+                  <wp:posOffset>1919605</wp:posOffset>
                 </wp:positionV>
-                <wp:extent cx="281609" cy="86139"/>
-                <wp:effectExtent l="0" t="0" r="23495" b="28575"/>
+                <wp:extent cx="485775" cy="254635"/>
+                <wp:effectExtent l="6985" t="6985" r="5715" b="5715"/>
                 <wp:wrapNone/>
-                <wp:docPr id="9" name="Прямоугольник 9"/>
-                <wp:cNvGraphicFramePr/>
+                <wp:docPr id="4" name="Прямоугольник 11"/>
                 <a:graphic xmlns:a="http://schemas.openxmlformats.org/drawingml/2006/main">
                   <a:graphicData uri="http://schemas.microsoft.com/office/word/2010/wordprocessingShape">
                     <wps:wsp>
@@ -891,7 +918,7 @@
                       <wps:spPr>
                         <a:xfrm>
                           <a:off x="0" y="0"/>
-                          <a:ext cx="281609" cy="86139"/>
+                          <a:ext cx="485640" cy="254520"/>
                         </a:xfrm>
                         <a:prstGeom prst="rect">
                           <a:avLst/>
@@ -901,7 +928,7 @@
                         </a:solidFill>
                         <a:ln>
                           <a:solidFill>
-                            <a:schemeClr val="bg1"/>
+                            <a:srgbClr val="ffffff"/>
                           </a:solidFill>
                         </a:ln>
                       </wps:spPr>
@@ -917,16 +944,9 @@
                         <a:effectRef idx="0">
                           <a:schemeClr val="accent1"/>
                         </a:effectRef>
-                        <a:fontRef idx="minor">
-                          <a:schemeClr val="lt1"/>
-                        </a:fontRef>
+                        <a:fontRef idx="minor"/>
                       </wps:style>
-                      <wps:bodyPr rot="0" spcFirstLastPara="0" vertOverflow="overflow" horzOverflow="overflow" vert="horz" wrap="square" lIns="91440" tIns="45720" rIns="91440" bIns="45720" numCol="1" spcCol="0" rtlCol="0" fromWordArt="0" anchor="ctr" anchorCtr="0" forceAA="0" compatLnSpc="1">
-                        <a:prstTxWarp prst="textNoShape">
-                          <a:avLst/>
-                        </a:prstTxWarp>
-                        <a:noAutofit/>
-                      </wps:bodyPr>
+                      <wps:bodyPr/>
                     </wps:wsp>
                   </a:graphicData>
                 </a:graphic>
@@ -935,20 +955,19 @@
           </mc:Choice>
           <mc:Fallback>
             <w:pict>
-              <v:rect w14:anchorId="5F2DEB6F" id="Прямоугольник 9" o:spid="_x0000_s1026" style="position:absolute;margin-left:433.55pt;margin-top:22.35pt;width:22.15pt;height:6.8pt;z-index:251659264;visibility:visible;mso-wrap-style:square;mso-wrap-distance-left:9pt;mso-wrap-distance-top:0;mso-wrap-distance-right:9pt;mso-wrap-distance-bottom:0;mso-position-horizontal:absolute;mso-position-horizontal-relative:text;mso-position-vertical:absolute;mso-position-vertical-relative:text;v-text-anchor:middle" o:gfxdata="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" fillcolor="white [3212]" strokecolor="white [3212]" strokeweight="1pt"/>
+              <v:rect id="shape_0" ID="Прямоугольник 11" path="m0,0l-2147483645,0l-2147483645,-2147483646l0,-2147483646xe" fillcolor="white" stroked="t" o:allowincell="f" style="position:absolute;margin-left:399.1pt;margin-top:151.15pt;width:38.2pt;height:20pt;mso-wrap-style:none;v-text-anchor:middle" wp14:anchorId="4C426849">
+                <v:fill o:detectmouseclick="t" type="solid" color2="black"/>
+                <v:stroke color="white" weight="12600" joinstyle="miter" endcap="flat"/>
+                <w10:wrap type="none"/>
+              </v:rect>
             </w:pict>
           </mc:Fallback>
         </mc:AlternateContent>
-      </w:r>
-      <w:r>
-        <w:rPr>
-          <w:noProof/>
-        </w:rPr>
         <w:drawing>
-          <wp:inline distT="0" distB="0" distL="0" distR="0" wp14:anchorId="6103DC9F" wp14:editId="6C33B193">
+          <wp:inline distT="0" distB="0" distL="0" distR="0">
             <wp:extent cx="6645910" cy="2970530"/>
             <wp:effectExtent l="0" t="0" r="0" b="0"/>
-            <wp:docPr id="2" name="Изображение2" descr="Изображение выглядит как текст, диаграмма, План, схематичный&#10;&#10;Автоматически созданное описание"/>
+            <wp:docPr id="5" name="Изображение2" descr="Изображение выглядит как текст, диаграмма, План, схематичный&#10;&#10;Автоматически созданное описание"/>
             <wp:cNvGraphicFramePr>
               <a:graphicFrameLocks xmlns:a="http://schemas.openxmlformats.org/drawingml/2006/main" noChangeAspect="1"/>
             </wp:cNvGraphicFramePr>
@@ -956,13 +975,13 @@
               <a:graphicData uri="http://schemas.openxmlformats.org/drawingml/2006/picture">
                 <pic:pic xmlns:pic="http://schemas.openxmlformats.org/drawingml/2006/picture">
                   <pic:nvPicPr>
-                    <pic:cNvPr id="2" name="Изображение2" descr="Изображение выглядит как текст, диаграмма, План, схематичный&#10;&#10;Автоматически созданное описание"/>
+                    <pic:cNvPr id="5" name="Изображение2" descr="Изображение выглядит как текст, диаграмма, План, схематичный&#10;&#10;Автоматически созданное описание"/>
                     <pic:cNvPicPr>
                       <a:picLocks noChangeAspect="1" noChangeArrowheads="1"/>
                     </pic:cNvPicPr>
                   </pic:nvPicPr>
                   <pic:blipFill>
-                    <a:blip r:embed="rId7"/>
+                    <a:blip r:embed="rId3"/>
                     <a:stretch>
                       <a:fillRect/>
                     </a:stretch>
@@ -994,7 +1013,7 @@
       </w:pPr>
       <w:r>
         <w:rPr>
-          <w:rFonts w:ascii="Times New Roman" w:hAnsi="Times New Roman" w:cs="Times New Roman"/>
+          <w:rFonts w:cs="Times New Roman" w:ascii="Times New Roman" w:hAnsi="Times New Roman"/>
           <w:sz w:val="24"/>
           <w:szCs w:val="24"/>
         </w:rPr>
@@ -1017,7 +1036,7 @@
       </w:pPr>
       <w:r>
         <w:rPr>
-          <w:rFonts w:ascii="Times New Roman" w:hAnsi="Times New Roman" w:cs="Times New Roman"/>
+          <w:rFonts w:cs="Times New Roman" w:ascii="Times New Roman" w:hAnsi="Times New Roman"/>
           <w:sz w:val="24"/>
           <w:szCs w:val="24"/>
         </w:rPr>
@@ -1025,7 +1044,7 @@
       </w:r>
       <w:r>
         <w:rPr>
-          <w:rFonts w:ascii="Times New Roman" w:hAnsi="Times New Roman" w:cs="Times New Roman"/>
+          <w:rFonts w:cs="Times New Roman" w:ascii="Times New Roman" w:hAnsi="Times New Roman"/>
           <w:b/>
           <w:bCs/>
           <w:sz w:val="24"/>
@@ -1036,33 +1055,15 @@
       </w:r>
       <w:r>
         <w:rPr>
-          <w:rFonts w:ascii="Times New Roman" w:hAnsi="Times New Roman" w:cs="Times New Roman"/>
-          <w:sz w:val="24"/>
-          <w:szCs w:val="24"/>
-        </w:rPr>
-        <w:t xml:space="preserve"> теперь с разрешением записи, за счет чего реализуется </w:t>
-      </w:r>
-      <w:proofErr w:type="spellStart"/>
-      <w:r>
-        <w:rPr>
-          <w:rFonts w:ascii="Times New Roman" w:hAnsi="Times New Roman" w:cs="Times New Roman"/>
-          <w:sz w:val="24"/>
-          <w:szCs w:val="24"/>
-        </w:rPr>
-        <w:t>многотактовая</w:t>
-      </w:r>
-      <w:proofErr w:type="spellEnd"/>
-      <w:r>
-        <w:rPr>
-          <w:rFonts w:ascii="Times New Roman" w:hAnsi="Times New Roman" w:cs="Times New Roman"/>
-          <w:sz w:val="24"/>
-          <w:szCs w:val="24"/>
-        </w:rPr>
-        <w:t xml:space="preserve"> команда: когда команда требует выполнения в несколько тактов, из </w:t>
-      </w:r>
-      <w:r>
-        <w:rPr>
-          <w:rFonts w:ascii="Times New Roman" w:hAnsi="Times New Roman" w:cs="Times New Roman"/>
+          <w:rFonts w:cs="Times New Roman" w:ascii="Times New Roman" w:hAnsi="Times New Roman"/>
+          <w:sz w:val="24"/>
+          <w:szCs w:val="24"/>
+        </w:rPr>
+        <w:t xml:space="preserve"> теперь с разрешением записи, за счет чего реализуется многотактовая команда: когда команда требует выполнения в несколько тактов, из </w:t>
+      </w:r>
+      <w:r>
+        <w:rPr>
+          <w:rFonts w:cs="Times New Roman" w:ascii="Times New Roman" w:hAnsi="Times New Roman"/>
           <w:sz w:val="24"/>
           <w:szCs w:val="24"/>
           <w:lang w:val="en-US"/>
@@ -1071,7 +1072,7 @@
       </w:r>
       <w:r>
         <w:rPr>
-          <w:rFonts w:ascii="Times New Roman" w:hAnsi="Times New Roman" w:cs="Times New Roman"/>
+          <w:rFonts w:cs="Times New Roman" w:ascii="Times New Roman" w:hAnsi="Times New Roman"/>
           <w:sz w:val="24"/>
           <w:szCs w:val="24"/>
         </w:rPr>
@@ -1079,7 +1080,7 @@
       </w:r>
       <w:r>
         <w:rPr>
-          <w:rFonts w:ascii="Times New Roman" w:hAnsi="Times New Roman" w:cs="Times New Roman"/>
+          <w:rFonts w:cs="Times New Roman" w:ascii="Times New Roman" w:hAnsi="Times New Roman"/>
           <w:sz w:val="24"/>
           <w:szCs w:val="24"/>
           <w:lang w:val="en-US"/>
@@ -1088,16 +1089,15 @@
       </w:r>
       <w:r>
         <w:rPr>
-          <w:rFonts w:ascii="Times New Roman" w:hAnsi="Times New Roman" w:cs="Times New Roman"/>
+          <w:rFonts w:cs="Times New Roman" w:ascii="Times New Roman" w:hAnsi="Times New Roman"/>
           <w:sz w:val="24"/>
           <w:szCs w:val="24"/>
         </w:rPr>
         <w:t xml:space="preserve"> подается сигнал </w:t>
       </w:r>
-      <w:proofErr w:type="spellStart"/>
-      <w:r>
-        <w:rPr>
-          <w:rFonts w:ascii="Times New Roman" w:hAnsi="Times New Roman" w:cs="Times New Roman"/>
+      <w:r>
+        <w:rPr>
+          <w:rFonts w:cs="Times New Roman" w:ascii="Times New Roman" w:hAnsi="Times New Roman"/>
           <w:b/>
           <w:bCs/>
           <w:sz w:val="24"/>
@@ -1106,10 +1106,9 @@
         </w:rPr>
         <w:t>pcStop</w:t>
       </w:r>
-      <w:proofErr w:type="spellEnd"/>
-      <w:r>
-        <w:rPr>
-          <w:rFonts w:ascii="Times New Roman" w:hAnsi="Times New Roman" w:cs="Times New Roman"/>
+      <w:r>
+        <w:rPr>
+          <w:rFonts w:cs="Times New Roman" w:ascii="Times New Roman" w:hAnsi="Times New Roman"/>
           <w:sz w:val="24"/>
           <w:szCs w:val="24"/>
         </w:rPr>
@@ -1132,7 +1131,7 @@
       </w:pPr>
       <w:r>
         <w:rPr>
-          <w:rFonts w:ascii="Times New Roman" w:hAnsi="Times New Roman" w:cs="Times New Roman"/>
+          <w:rFonts w:cs="Times New Roman" w:ascii="Times New Roman" w:hAnsi="Times New Roman"/>
           <w:sz w:val="24"/>
           <w:szCs w:val="24"/>
         </w:rPr>
@@ -1140,7 +1139,7 @@
       </w:r>
       <w:r>
         <w:rPr>
-          <w:rFonts w:ascii="Times New Roman" w:hAnsi="Times New Roman" w:cs="Times New Roman"/>
+          <w:rFonts w:cs="Times New Roman" w:ascii="Times New Roman" w:hAnsi="Times New Roman"/>
           <w:b/>
           <w:bCs/>
           <w:sz w:val="24"/>
@@ -1151,7 +1150,7 @@
       </w:r>
       <w:r>
         <w:rPr>
-          <w:rFonts w:ascii="Times New Roman" w:hAnsi="Times New Roman" w:cs="Times New Roman"/>
+          <w:rFonts w:cs="Times New Roman" w:ascii="Times New Roman" w:hAnsi="Times New Roman"/>
           <w:b/>
           <w:bCs/>
           <w:sz w:val="24"/>
@@ -1161,7 +1160,7 @@
       </w:r>
       <w:r>
         <w:rPr>
-          <w:rFonts w:ascii="Times New Roman" w:hAnsi="Times New Roman" w:cs="Times New Roman"/>
+          <w:rFonts w:cs="Times New Roman" w:ascii="Times New Roman" w:hAnsi="Times New Roman"/>
           <w:b/>
           <w:bCs/>
           <w:sz w:val="24"/>
@@ -1172,7 +1171,7 @@
       </w:r>
       <w:r>
         <w:rPr>
-          <w:rFonts w:ascii="Times New Roman" w:hAnsi="Times New Roman" w:cs="Times New Roman"/>
+          <w:rFonts w:cs="Times New Roman" w:ascii="Times New Roman" w:hAnsi="Times New Roman"/>
           <w:sz w:val="24"/>
           <w:szCs w:val="24"/>
         </w:rPr>
@@ -1193,10 +1192,9 @@
           <w:szCs w:val="24"/>
         </w:rPr>
       </w:pPr>
-      <w:proofErr w:type="spellStart"/>
-      <w:r>
-        <w:rPr>
-          <w:rFonts w:ascii="Times New Roman" w:hAnsi="Times New Roman" w:cs="Times New Roman"/>
+      <w:r>
+        <w:rPr>
+          <w:rFonts w:cs="Times New Roman" w:ascii="Times New Roman" w:hAnsi="Times New Roman"/>
           <w:b/>
           <w:bCs/>
           <w:sz w:val="24"/>
@@ -1205,10 +1203,9 @@
         </w:rPr>
         <w:t>srcA</w:t>
       </w:r>
-      <w:proofErr w:type="spellEnd"/>
-      <w:r>
-        <w:rPr>
-          <w:rFonts w:ascii="Times New Roman" w:hAnsi="Times New Roman" w:cs="Times New Roman"/>
+      <w:r>
+        <w:rPr>
+          <w:rFonts w:cs="Times New Roman" w:ascii="Times New Roman" w:hAnsi="Times New Roman"/>
           <w:b/>
           <w:bCs/>
           <w:sz w:val="24"/>
@@ -1216,10 +1213,9 @@
         </w:rPr>
         <w:t xml:space="preserve"> (</w:t>
       </w:r>
-      <w:proofErr w:type="spellStart"/>
-      <w:r>
-        <w:rPr>
-          <w:rFonts w:ascii="Times New Roman" w:hAnsi="Times New Roman" w:cs="Times New Roman"/>
+      <w:r>
+        <w:rPr>
+          <w:rFonts w:cs="Times New Roman" w:ascii="Times New Roman" w:hAnsi="Times New Roman"/>
           <w:b/>
           <w:bCs/>
           <w:sz w:val="24"/>
@@ -1228,10 +1224,9 @@
         </w:rPr>
         <w:t>rd</w:t>
       </w:r>
-      <w:proofErr w:type="spellEnd"/>
-      <w:r>
-        <w:rPr>
-          <w:rFonts w:ascii="Times New Roman" w:hAnsi="Times New Roman" w:cs="Times New Roman"/>
+      <w:r>
+        <w:rPr>
+          <w:rFonts w:cs="Times New Roman" w:ascii="Times New Roman" w:hAnsi="Times New Roman"/>
           <w:b/>
           <w:bCs/>
           <w:sz w:val="24"/>
@@ -1241,16 +1236,15 @@
       </w:r>
       <w:r>
         <w:rPr>
-          <w:rFonts w:ascii="Times New Roman" w:hAnsi="Times New Roman" w:cs="Times New Roman"/>
+          <w:rFonts w:cs="Times New Roman" w:ascii="Times New Roman" w:hAnsi="Times New Roman"/>
           <w:sz w:val="24"/>
           <w:szCs w:val="24"/>
         </w:rPr>
         <w:t xml:space="preserve">и </w:t>
       </w:r>
-      <w:proofErr w:type="spellStart"/>
-      <w:r>
-        <w:rPr>
-          <w:rFonts w:ascii="Times New Roman" w:hAnsi="Times New Roman" w:cs="Times New Roman"/>
+      <w:r>
+        <w:rPr>
+          <w:rFonts w:cs="Times New Roman" w:ascii="Times New Roman" w:hAnsi="Times New Roman"/>
           <w:b/>
           <w:bCs/>
           <w:sz w:val="24"/>
@@ -1259,10 +1253,9 @@
         </w:rPr>
         <w:t>srcB</w:t>
       </w:r>
-      <w:proofErr w:type="spellEnd"/>
-      <w:r>
-        <w:rPr>
-          <w:rFonts w:ascii="Times New Roman" w:hAnsi="Times New Roman" w:cs="Times New Roman"/>
+      <w:r>
+        <w:rPr>
+          <w:rFonts w:cs="Times New Roman" w:ascii="Times New Roman" w:hAnsi="Times New Roman"/>
           <w:b/>
           <w:bCs/>
           <w:sz w:val="24"/>
@@ -1272,7 +1265,7 @@
       </w:r>
       <w:r>
         <w:rPr>
-          <w:rFonts w:ascii="Times New Roman" w:hAnsi="Times New Roman" w:cs="Times New Roman"/>
+          <w:rFonts w:cs="Times New Roman" w:ascii="Times New Roman" w:hAnsi="Times New Roman"/>
           <w:sz w:val="24"/>
           <w:szCs w:val="24"/>
         </w:rPr>
@@ -1280,7 +1273,7 @@
       </w:r>
       <w:r>
         <w:rPr>
-          <w:rFonts w:ascii="Times New Roman" w:hAnsi="Times New Roman" w:cs="Times New Roman"/>
+          <w:rFonts w:cs="Times New Roman" w:ascii="Times New Roman" w:hAnsi="Times New Roman"/>
           <w:sz w:val="24"/>
           <w:szCs w:val="24"/>
           <w:lang w:val="en-US"/>
@@ -1289,7 +1282,7 @@
       </w:r>
       <w:r>
         <w:rPr>
-          <w:rFonts w:ascii="Times New Roman" w:hAnsi="Times New Roman" w:cs="Times New Roman"/>
+          <w:rFonts w:cs="Times New Roman" w:ascii="Times New Roman" w:hAnsi="Times New Roman"/>
           <w:sz w:val="24"/>
           <w:szCs w:val="24"/>
         </w:rPr>
@@ -1297,7 +1290,7 @@
       </w:r>
       <w:r>
         <w:rPr>
-          <w:rFonts w:ascii="Times New Roman" w:hAnsi="Times New Roman" w:cs="Times New Roman"/>
+          <w:rFonts w:cs="Times New Roman" w:ascii="Times New Roman" w:hAnsi="Times New Roman"/>
           <w:sz w:val="24"/>
           <w:szCs w:val="24"/>
           <w:lang w:val="en-US"/>
@@ -1306,7 +1299,7 @@
       </w:r>
       <w:r>
         <w:rPr>
-          <w:rFonts w:ascii="Times New Roman" w:hAnsi="Times New Roman" w:cs="Times New Roman"/>
+          <w:rFonts w:cs="Times New Roman" w:ascii="Times New Roman" w:hAnsi="Times New Roman"/>
           <w:sz w:val="24"/>
           <w:szCs w:val="24"/>
         </w:rPr>
@@ -1314,7 +1307,7 @@
       </w:r>
       <w:r>
         <w:rPr>
-          <w:rFonts w:ascii="Times New Roman" w:hAnsi="Times New Roman" w:cs="Times New Roman"/>
+          <w:rFonts w:cs="Times New Roman" w:ascii="Times New Roman" w:hAnsi="Times New Roman"/>
           <w:sz w:val="24"/>
           <w:szCs w:val="24"/>
           <w:lang w:val="en-US"/>
@@ -1323,7 +1316,7 @@
       </w:r>
       <w:r>
         <w:rPr>
-          <w:rFonts w:ascii="Times New Roman" w:hAnsi="Times New Roman" w:cs="Times New Roman"/>
+          <w:rFonts w:cs="Times New Roman" w:ascii="Times New Roman" w:hAnsi="Times New Roman"/>
           <w:sz w:val="24"/>
           <w:szCs w:val="24"/>
         </w:rPr>
@@ -1331,7 +1324,7 @@
       </w:r>
       <w:r>
         <w:rPr>
-          <w:rFonts w:ascii="Times New Roman" w:hAnsi="Times New Roman" w:cs="Times New Roman"/>
+          <w:rFonts w:cs="Times New Roman" w:ascii="Times New Roman" w:hAnsi="Times New Roman"/>
           <w:sz w:val="24"/>
           <w:szCs w:val="24"/>
           <w:lang w:val="en-US"/>
@@ -1340,16 +1333,15 @@
       </w:r>
       <w:r>
         <w:rPr>
-          <w:rFonts w:ascii="Times New Roman" w:hAnsi="Times New Roman" w:cs="Times New Roman"/>
+          <w:rFonts w:cs="Times New Roman" w:ascii="Times New Roman" w:hAnsi="Times New Roman"/>
           <w:sz w:val="24"/>
           <w:szCs w:val="24"/>
         </w:rPr>
         <w:t xml:space="preserve">, но записываются в его внутренние регистры лишь по фронту тактового сигнала и активной линии </w:t>
       </w:r>
-      <w:proofErr w:type="spellStart"/>
-      <w:r>
-        <w:rPr>
-          <w:rFonts w:ascii="Times New Roman" w:hAnsi="Times New Roman" w:cs="Times New Roman"/>
+      <w:r>
+        <w:rPr>
+          <w:rFonts w:cs="Times New Roman" w:ascii="Times New Roman" w:hAnsi="Times New Roman"/>
           <w:b/>
           <w:bCs/>
           <w:sz w:val="24"/>
@@ -1358,10 +1350,9 @@
         </w:rPr>
         <w:t>mathStart</w:t>
       </w:r>
-      <w:proofErr w:type="spellEnd"/>
-      <w:r>
-        <w:rPr>
-          <w:rFonts w:ascii="Times New Roman" w:hAnsi="Times New Roman" w:cs="Times New Roman"/>
+      <w:r>
+        <w:rPr>
+          <w:rFonts w:cs="Times New Roman" w:ascii="Times New Roman" w:hAnsi="Times New Roman"/>
           <w:sz w:val="24"/>
           <w:szCs w:val="24"/>
         </w:rPr>
@@ -1382,10 +1373,9 @@
           <w:szCs w:val="24"/>
         </w:rPr>
       </w:pPr>
-      <w:proofErr w:type="spellStart"/>
-      <w:r>
-        <w:rPr>
-          <w:rFonts w:ascii="Times New Roman" w:hAnsi="Times New Roman" w:cs="Times New Roman"/>
+      <w:r>
+        <w:rPr>
+          <w:rFonts w:cs="Times New Roman" w:ascii="Times New Roman" w:hAnsi="Times New Roman"/>
           <w:b/>
           <w:bCs/>
           <w:sz w:val="24"/>
@@ -1394,10 +1384,9 @@
         </w:rPr>
         <w:t>mathBusy</w:t>
       </w:r>
-      <w:proofErr w:type="spellEnd"/>
-      <w:r>
-        <w:rPr>
-          <w:rFonts w:ascii="Times New Roman" w:hAnsi="Times New Roman" w:cs="Times New Roman"/>
+      <w:r>
+        <w:rPr>
+          <w:rFonts w:cs="Times New Roman" w:ascii="Times New Roman" w:hAnsi="Times New Roman"/>
           <w:b/>
           <w:bCs/>
           <w:sz w:val="24"/>
@@ -1407,7 +1396,7 @@
       </w:r>
       <w:r>
         <w:rPr>
-          <w:rFonts w:ascii="Times New Roman" w:hAnsi="Times New Roman" w:cs="Times New Roman"/>
+          <w:rFonts w:cs="Times New Roman" w:ascii="Times New Roman" w:hAnsi="Times New Roman"/>
           <w:sz w:val="24"/>
           <w:szCs w:val="24"/>
         </w:rPr>
@@ -1430,35 +1419,32 @@
       </w:pPr>
       <w:r>
         <w:rPr>
-          <w:rFonts w:ascii="Times New Roman" w:hAnsi="Times New Roman" w:cs="Times New Roman"/>
+          <w:rFonts w:cs="Times New Roman" w:ascii="Times New Roman" w:hAnsi="Times New Roman"/>
           <w:sz w:val="24"/>
           <w:szCs w:val="24"/>
         </w:rPr>
         <w:t xml:space="preserve">Расширен тракт результата вычислений, теперь </w:t>
       </w:r>
-      <w:proofErr w:type="spellStart"/>
-      <w:r>
-        <w:rPr>
-          <w:rFonts w:ascii="Times New Roman" w:hAnsi="Times New Roman" w:cs="Times New Roman"/>
+      <w:r>
+        <w:rPr>
+          <w:rFonts w:cs="Times New Roman" w:ascii="Times New Roman" w:hAnsi="Times New Roman"/>
           <w:sz w:val="24"/>
           <w:szCs w:val="24"/>
           <w:lang w:val="en-US"/>
         </w:rPr>
         <w:t>aluResult</w:t>
       </w:r>
-      <w:proofErr w:type="spellEnd"/>
-      <w:r>
-        <w:rPr>
-          <w:rFonts w:ascii="Times New Roman" w:hAnsi="Times New Roman" w:cs="Times New Roman"/>
+      <w:r>
+        <w:rPr>
+          <w:rFonts w:cs="Times New Roman" w:ascii="Times New Roman" w:hAnsi="Times New Roman"/>
           <w:sz w:val="24"/>
           <w:szCs w:val="24"/>
         </w:rPr>
         <w:t xml:space="preserve"> не попадает в регистровый файл напрямую, а выбирается через мультиплексор (управ. сигнал </w:t>
       </w:r>
-      <w:proofErr w:type="spellStart"/>
-      <w:r>
-        <w:rPr>
-          <w:rFonts w:ascii="Times New Roman" w:hAnsi="Times New Roman" w:cs="Times New Roman"/>
+      <w:r>
+        <w:rPr>
+          <w:rFonts w:cs="Times New Roman" w:ascii="Times New Roman" w:hAnsi="Times New Roman"/>
           <w:b/>
           <w:bCs/>
           <w:sz w:val="24"/>
@@ -1467,10 +1453,9 @@
         </w:rPr>
         <w:t>mathStart</w:t>
       </w:r>
-      <w:proofErr w:type="spellEnd"/>
-      <w:r>
-        <w:rPr>
-          <w:rFonts w:ascii="Times New Roman" w:hAnsi="Times New Roman" w:cs="Times New Roman"/>
+      <w:r>
+        <w:rPr>
+          <w:rFonts w:cs="Times New Roman" w:ascii="Times New Roman" w:hAnsi="Times New Roman"/>
           <w:sz w:val="24"/>
           <w:szCs w:val="24"/>
         </w:rPr>
@@ -1493,7 +1478,7 @@
       </w:pPr>
       <w:r>
         <w:rPr>
-          <w:rFonts w:ascii="Times New Roman" w:hAnsi="Times New Roman" w:cs="Times New Roman"/>
+          <w:rFonts w:cs="Times New Roman" w:ascii="Times New Roman" w:hAnsi="Times New Roman"/>
           <w:sz w:val="24"/>
           <w:szCs w:val="24"/>
         </w:rPr>
@@ -1502,10 +1487,11 @@
     </w:p>
     <w:p>
       <w:pPr>
-        <w:pStyle w:val="11"/>
-      </w:pPr>
-      <w:r>
-        <w:lastRenderedPageBreak/>
+        <w:pStyle w:val="12"/>
+        <w:rPr/>
+      </w:pPr>
+      <w:r>
+        <w:rPr/>
         <w:t>Описание алгоритмов функционирования                                                                                добавленных инструкций</w:t>
       </w:r>
     </w:p>
@@ -1525,7 +1511,7 @@
       </w:pPr>
       <w:r>
         <w:rPr>
-          <w:rFonts w:ascii="Times New Roman" w:hAnsi="Times New Roman" w:cs="Times New Roman"/>
+          <w:rFonts w:cs="Times New Roman" w:ascii="Times New Roman" w:hAnsi="Times New Roman"/>
           <w:b/>
           <w:bCs/>
           <w:i/>
@@ -1538,7 +1524,7 @@
       </w:r>
       <w:r>
         <w:rPr>
-          <w:rFonts w:ascii="Times New Roman" w:hAnsi="Times New Roman" w:cs="Times New Roman"/>
+          <w:rFonts w:cs="Times New Roman" w:ascii="Times New Roman" w:hAnsi="Times New Roman"/>
           <w:i/>
           <w:iCs/>
           <w:sz w:val="24"/>
@@ -1548,53 +1534,17 @@
       </w:r>
       <w:r>
         <w:rPr>
-          <w:rFonts w:ascii="Times New Roman" w:hAnsi="Times New Roman" w:cs="Times New Roman"/>
-          <w:sz w:val="24"/>
-          <w:szCs w:val="24"/>
-        </w:rPr>
-        <w:t xml:space="preserve">Инструкция перехода, </w:t>
-      </w:r>
-      <w:proofErr w:type="spellStart"/>
-      <w:r>
-        <w:rPr>
-          <w:rFonts w:ascii="Times New Roman" w:hAnsi="Times New Roman" w:cs="Times New Roman"/>
-          <w:sz w:val="24"/>
-          <w:szCs w:val="24"/>
-        </w:rPr>
-        <w:t>однотактовая</w:t>
-      </w:r>
-      <w:proofErr w:type="spellEnd"/>
-      <w:r>
-        <w:rPr>
-          <w:rFonts w:ascii="Times New Roman" w:hAnsi="Times New Roman" w:cs="Times New Roman"/>
-          <w:sz w:val="24"/>
-          <w:szCs w:val="24"/>
-        </w:rPr>
-        <w:t xml:space="preserve">. Совершает переход на указанная метка, если значение первого регистра меньше, чем значение второго регистра. Для этой команды был добавлен провод, по которому передается </w:t>
-      </w:r>
-      <w:proofErr w:type="gramStart"/>
-      <w:r>
-        <w:rPr>
-          <w:rFonts w:ascii="Times New Roman" w:hAnsi="Times New Roman" w:cs="Times New Roman"/>
-          <w:sz w:val="24"/>
-          <w:szCs w:val="24"/>
-        </w:rPr>
-        <w:t>сигнал</w:t>
-      </w:r>
-      <w:proofErr w:type="gramEnd"/>
-      <w:r>
-        <w:rPr>
-          <w:rFonts w:ascii="Times New Roman" w:hAnsi="Times New Roman" w:cs="Times New Roman"/>
-          <w:sz w:val="24"/>
-          <w:szCs w:val="24"/>
-        </w:rPr>
-        <w:t xml:space="preserve"> указывающий на негативный результат в АЛУ.</w:t>
-      </w:r>
-    </w:p>
-    <w:p>
-      <w:pPr>
-        <w:pStyle w:val="Standard"/>
-        <w:ind w:left="720"/>
+          <w:rFonts w:cs="Times New Roman" w:ascii="Times New Roman" w:hAnsi="Times New Roman"/>
+          <w:sz w:val="24"/>
+          <w:szCs w:val="24"/>
+        </w:rPr>
+        <w:t>Инструкция перехода, однотактовая. Совершает переход на указанная метка, если значение первого регистра меньше, чем значение второго регистра. Для этой команды был добавлен провод, по которому передается сигнал указывающий на негативный результат в АЛУ.</w:t>
+      </w:r>
+    </w:p>
+    <w:p>
+      <w:pPr>
+        <w:pStyle w:val="Standard"/>
+        <w:ind w:left="720" w:hanging="0"/>
         <w:jc w:val="both"/>
         <w:rPr>
           <w:rFonts w:ascii="Times New Roman" w:hAnsi="Times New Roman" w:cs="Times New Roman"/>
@@ -1604,7 +1554,7 @@
       </w:pPr>
       <w:r>
         <w:rPr>
-          <w:rFonts w:ascii="Times New Roman" w:hAnsi="Times New Roman" w:cs="Times New Roman"/>
+          <w:rFonts w:cs="Times New Roman" w:ascii="Times New Roman" w:hAnsi="Times New Roman"/>
           <w:sz w:val="24"/>
           <w:szCs w:val="24"/>
         </w:rPr>
@@ -1612,7 +1562,7 @@
       </w:r>
       <w:r>
         <w:rPr>
-          <w:rFonts w:ascii="Times New Roman" w:hAnsi="Times New Roman" w:cs="Times New Roman"/>
+          <w:rFonts w:cs="Times New Roman" w:ascii="Times New Roman" w:hAnsi="Times New Roman"/>
           <w:sz w:val="24"/>
           <w:szCs w:val="24"/>
           <w:lang w:val="en-US"/>
@@ -1621,19 +1571,11 @@
       </w:r>
       <w:r>
         <w:rPr>
-          <w:rFonts w:ascii="Times New Roman" w:hAnsi="Times New Roman" w:cs="Times New Roman"/>
-          <w:sz w:val="24"/>
-          <w:szCs w:val="24"/>
-        </w:rPr>
-        <w:t xml:space="preserve">, </w:t>
-      </w:r>
-      <w:r>
-        <w:rPr>
-          <w:rFonts w:ascii="Times New Roman" w:hAnsi="Times New Roman" w:cs="Times New Roman"/>
-          <w:sz w:val="24"/>
-          <w:szCs w:val="24"/>
-        </w:rPr>
-        <w:t>некоторые должны совершить переход, а некоторые нет. Затем по временной диаграмме в массиве регистров смотрим, какие переходы произошли, а какие нет.</w:t>
+          <w:rFonts w:cs="Times New Roman" w:ascii="Times New Roman" w:hAnsi="Times New Roman"/>
+          <w:sz w:val="24"/>
+          <w:szCs w:val="24"/>
+        </w:rPr>
+        <w:t>, некоторые должны совершить переход, а некоторые нет. Затем по временной диаграмме в массиве регистров смотрим, какие переходы произошли, а какие нет.</w:t>
       </w:r>
     </w:p>
     <w:p>
@@ -1652,7 +1594,7 @@
       </w:pPr>
       <w:r>
         <w:rPr>
-          <w:rFonts w:ascii="Times New Roman" w:hAnsi="Times New Roman" w:cs="Times New Roman"/>
+          <w:rFonts w:cs="Times New Roman" w:ascii="Times New Roman" w:hAnsi="Times New Roman"/>
           <w:b/>
           <w:bCs/>
           <w:i/>
@@ -1665,7 +1607,7 @@
       </w:r>
       <w:r>
         <w:rPr>
-          <w:rFonts w:ascii="Times New Roman" w:hAnsi="Times New Roman" w:cs="Times New Roman"/>
+          <w:rFonts w:cs="Times New Roman" w:ascii="Times New Roman" w:hAnsi="Times New Roman"/>
           <w:b/>
           <w:bCs/>
           <w:i/>
@@ -1677,33 +1619,15 @@
       </w:r>
       <w:r>
         <w:rPr>
-          <w:rFonts w:ascii="Times New Roman" w:hAnsi="Times New Roman" w:cs="Times New Roman"/>
-          <w:sz w:val="24"/>
-          <w:szCs w:val="24"/>
-        </w:rPr>
-        <w:t xml:space="preserve"> Инструкция </w:t>
-      </w:r>
-      <w:proofErr w:type="spellStart"/>
-      <w:r>
-        <w:rPr>
-          <w:rFonts w:ascii="Times New Roman" w:hAnsi="Times New Roman" w:cs="Times New Roman"/>
-          <w:sz w:val="24"/>
-          <w:szCs w:val="24"/>
-        </w:rPr>
-        <w:t>многотактовая</w:t>
-      </w:r>
-      <w:proofErr w:type="spellEnd"/>
-      <w:r>
-        <w:rPr>
-          <w:rFonts w:ascii="Times New Roman" w:hAnsi="Times New Roman" w:cs="Times New Roman"/>
-          <w:sz w:val="24"/>
-          <w:szCs w:val="24"/>
-        </w:rPr>
-        <w:t xml:space="preserve">. Как только команда декодировалась, </w:t>
-      </w:r>
-      <w:r>
-        <w:rPr>
-          <w:rFonts w:ascii="Times New Roman" w:hAnsi="Times New Roman" w:cs="Times New Roman"/>
+          <w:rFonts w:cs="Times New Roman" w:ascii="Times New Roman" w:hAnsi="Times New Roman"/>
+          <w:sz w:val="24"/>
+          <w:szCs w:val="24"/>
+        </w:rPr>
+        <w:t xml:space="preserve"> Инструкция многотактовая. Как только команда декодировалась, </w:t>
+      </w:r>
+      <w:r>
+        <w:rPr>
+          <w:rFonts w:cs="Times New Roman" w:ascii="Times New Roman" w:hAnsi="Times New Roman"/>
           <w:sz w:val="24"/>
           <w:szCs w:val="24"/>
           <w:lang w:val="en-US"/>
@@ -1712,7 +1636,7 @@
       </w:r>
       <w:r>
         <w:rPr>
-          <w:rFonts w:ascii="Times New Roman" w:hAnsi="Times New Roman" w:cs="Times New Roman"/>
+          <w:rFonts w:cs="Times New Roman" w:ascii="Times New Roman" w:hAnsi="Times New Roman"/>
           <w:sz w:val="24"/>
           <w:szCs w:val="24"/>
         </w:rPr>
@@ -1720,7 +1644,7 @@
       </w:r>
       <w:r>
         <w:rPr>
-          <w:rFonts w:ascii="Times New Roman" w:hAnsi="Times New Roman" w:cs="Times New Roman"/>
+          <w:rFonts w:cs="Times New Roman" w:ascii="Times New Roman" w:hAnsi="Times New Roman"/>
           <w:sz w:val="24"/>
           <w:szCs w:val="24"/>
           <w:lang w:val="en-US"/>
@@ -1729,25 +1653,15 @@
       </w:r>
       <w:r>
         <w:rPr>
-          <w:rFonts w:ascii="Times New Roman" w:hAnsi="Times New Roman" w:cs="Times New Roman"/>
-          <w:sz w:val="24"/>
-          <w:szCs w:val="24"/>
-        </w:rPr>
-        <w:t xml:space="preserve"> останавливает счетчик команд путем выставления сигнала </w:t>
-      </w:r>
-      <w:proofErr w:type="spellStart"/>
-      <w:r>
-        <w:rPr>
-          <w:rFonts w:ascii="Times New Roman" w:hAnsi="Times New Roman" w:cs="Times New Roman"/>
-          <w:sz w:val="24"/>
-          <w:szCs w:val="24"/>
-        </w:rPr>
-        <w:t>psS</w:t>
-      </w:r>
-      <w:proofErr w:type="spellEnd"/>
-      <w:r>
-        <w:rPr>
-          <w:rFonts w:ascii="Times New Roman" w:hAnsi="Times New Roman" w:cs="Times New Roman"/>
+          <w:rFonts w:cs="Times New Roman" w:ascii="Times New Roman" w:hAnsi="Times New Roman"/>
+          <w:sz w:val="24"/>
+          <w:szCs w:val="24"/>
+        </w:rPr>
+        <w:t xml:space="preserve"> останавливает счетчик команд путем выставления сигнала psS</w:t>
+      </w:r>
+      <w:r>
+        <w:rPr>
+          <w:rFonts w:cs="Times New Roman" w:ascii="Times New Roman" w:hAnsi="Times New Roman"/>
           <w:sz w:val="24"/>
           <w:szCs w:val="24"/>
           <w:lang w:val="en-US"/>
@@ -1756,25 +1670,15 @@
       </w:r>
       <w:r>
         <w:rPr>
-          <w:rFonts w:ascii="Times New Roman" w:hAnsi="Times New Roman" w:cs="Times New Roman"/>
-          <w:sz w:val="24"/>
-          <w:szCs w:val="24"/>
-        </w:rPr>
-        <w:t xml:space="preserve">, и вместе с открытием вентилей нужных регистров выключает сигнал </w:t>
-      </w:r>
-      <w:proofErr w:type="spellStart"/>
-      <w:r>
-        <w:rPr>
-          <w:rFonts w:ascii="Times New Roman" w:hAnsi="Times New Roman" w:cs="Times New Roman"/>
-          <w:sz w:val="24"/>
-          <w:szCs w:val="24"/>
-        </w:rPr>
-        <w:t>mathS</w:t>
-      </w:r>
-      <w:proofErr w:type="spellEnd"/>
-      <w:r>
-        <w:rPr>
-          <w:rFonts w:ascii="Times New Roman" w:hAnsi="Times New Roman" w:cs="Times New Roman"/>
+          <w:rFonts w:cs="Times New Roman" w:ascii="Times New Roman" w:hAnsi="Times New Roman"/>
+          <w:sz w:val="24"/>
+          <w:szCs w:val="24"/>
+        </w:rPr>
+        <w:t>, и вместе с открытием вентилей нужных регистров выключает сигнал mathS</w:t>
+      </w:r>
+      <w:r>
+        <w:rPr>
+          <w:rFonts w:cs="Times New Roman" w:ascii="Times New Roman" w:hAnsi="Times New Roman"/>
           <w:sz w:val="24"/>
           <w:szCs w:val="24"/>
           <w:lang w:val="en-US"/>
@@ -1783,25 +1687,15 @@
       </w:r>
       <w:r>
         <w:rPr>
-          <w:rFonts w:ascii="Times New Roman" w:hAnsi="Times New Roman" w:cs="Times New Roman"/>
-          <w:sz w:val="24"/>
-          <w:szCs w:val="24"/>
-        </w:rPr>
-        <w:t xml:space="preserve"> в математическом блоке. Блок начинает вычисления и устанавливает сигнал </w:t>
-      </w:r>
-      <w:proofErr w:type="spellStart"/>
-      <w:r>
-        <w:rPr>
-          <w:rFonts w:ascii="Times New Roman" w:hAnsi="Times New Roman" w:cs="Times New Roman"/>
-          <w:sz w:val="24"/>
-          <w:szCs w:val="24"/>
-        </w:rPr>
-        <w:t>math</w:t>
-      </w:r>
-      <w:proofErr w:type="spellEnd"/>
-      <w:r>
-        <w:rPr>
-          <w:rFonts w:ascii="Times New Roman" w:hAnsi="Times New Roman" w:cs="Times New Roman"/>
+          <w:rFonts w:cs="Times New Roman" w:ascii="Times New Roman" w:hAnsi="Times New Roman"/>
+          <w:sz w:val="24"/>
+          <w:szCs w:val="24"/>
+        </w:rPr>
+        <w:t xml:space="preserve"> в математическом блоке. Блок начинает вычисления и устанавливает сигнал math</w:t>
+      </w:r>
+      <w:r>
+        <w:rPr>
+          <w:rFonts w:cs="Times New Roman" w:ascii="Times New Roman" w:hAnsi="Times New Roman"/>
           <w:sz w:val="24"/>
           <w:szCs w:val="24"/>
           <w:lang w:val="en-US"/>
@@ -1810,53 +1704,17 @@
       </w:r>
       <w:r>
         <w:rPr>
-          <w:rFonts w:ascii="Times New Roman" w:hAnsi="Times New Roman" w:cs="Times New Roman"/>
-          <w:sz w:val="24"/>
-          <w:szCs w:val="24"/>
-        </w:rPr>
-        <w:t xml:space="preserve"> в активное значение, и во время записи результата сигнал </w:t>
-      </w:r>
-      <w:proofErr w:type="spellStart"/>
-      <w:r>
-        <w:rPr>
-          <w:rFonts w:ascii="Times New Roman" w:hAnsi="Times New Roman" w:cs="Times New Roman"/>
-          <w:sz w:val="24"/>
-          <w:szCs w:val="24"/>
-        </w:rPr>
-        <w:t>mathStart</w:t>
-      </w:r>
-      <w:proofErr w:type="spellEnd"/>
-      <w:r>
-        <w:rPr>
-          <w:rFonts w:ascii="Times New Roman" w:hAnsi="Times New Roman" w:cs="Times New Roman"/>
-          <w:sz w:val="24"/>
-          <w:szCs w:val="24"/>
-        </w:rPr>
-        <w:t xml:space="preserve"> снова подается и </w:t>
-      </w:r>
-      <w:proofErr w:type="spellStart"/>
-      <w:r>
-        <w:rPr>
-          <w:rFonts w:ascii="Times New Roman" w:hAnsi="Times New Roman" w:cs="Times New Roman"/>
-          <w:sz w:val="24"/>
-          <w:szCs w:val="24"/>
-        </w:rPr>
-        <w:t>mathBusy</w:t>
-      </w:r>
-      <w:proofErr w:type="spellEnd"/>
-      <w:r>
-        <w:rPr>
-          <w:rFonts w:ascii="Times New Roman" w:hAnsi="Times New Roman" w:cs="Times New Roman"/>
-          <w:sz w:val="24"/>
-          <w:szCs w:val="24"/>
-        </w:rPr>
-        <w:t xml:space="preserve"> сбрасывается.</w:t>
-      </w:r>
-    </w:p>
-    <w:p>
-      <w:pPr>
-        <w:pStyle w:val="Standard"/>
-        <w:ind w:left="720"/>
+          <w:rFonts w:cs="Times New Roman" w:ascii="Times New Roman" w:hAnsi="Times New Roman"/>
+          <w:sz w:val="24"/>
+          <w:szCs w:val="24"/>
+        </w:rPr>
+        <w:t xml:space="preserve"> в активное значение, и во время записи результата сигнал mathStart снова подается и mathBusy сбрасывается.</w:t>
+      </w:r>
+    </w:p>
+    <w:p>
+      <w:pPr>
+        <w:pStyle w:val="Standard"/>
+        <w:ind w:left="720" w:hanging="0"/>
         <w:jc w:val="both"/>
         <w:rPr>
           <w:rFonts w:ascii="Times New Roman" w:hAnsi="Times New Roman" w:cs="Times New Roman"/>
@@ -1866,29 +1724,11 @@
       </w:pPr>
       <w:r>
         <w:rPr>
-          <w:rFonts w:ascii="Times New Roman" w:hAnsi="Times New Roman" w:cs="Times New Roman"/>
-          <w:sz w:val="24"/>
-          <w:szCs w:val="24"/>
-        </w:rPr>
-        <w:t xml:space="preserve">Для тестирования просто загружаем </w:t>
-      </w:r>
-      <w:proofErr w:type="gramStart"/>
-      <w:r>
-        <w:rPr>
-          <w:rFonts w:ascii="Times New Roman" w:hAnsi="Times New Roman" w:cs="Times New Roman"/>
-          <w:sz w:val="24"/>
-          <w:szCs w:val="24"/>
-        </w:rPr>
-        <w:t>значения  в</w:t>
-      </w:r>
-      <w:proofErr w:type="gramEnd"/>
-      <w:r>
-        <w:rPr>
-          <w:rFonts w:ascii="Times New Roman" w:hAnsi="Times New Roman" w:cs="Times New Roman"/>
-          <w:sz w:val="24"/>
-          <w:szCs w:val="24"/>
-        </w:rPr>
-        <w:t xml:space="preserve"> регистры вызываем команду и смотрим результат по временной диаграмме.</w:t>
+          <w:rFonts w:cs="Times New Roman" w:ascii="Times New Roman" w:hAnsi="Times New Roman"/>
+          <w:sz w:val="24"/>
+          <w:szCs w:val="24"/>
+        </w:rPr>
+        <w:t>Для тестирования просто загружаем значения  в регистры вызываем команду и смотрим результат по временной диаграмме.</w:t>
       </w:r>
     </w:p>
     <w:p>
@@ -1901,25 +1741,30 @@
           <w:szCs w:val="24"/>
         </w:rPr>
       </w:pPr>
-    </w:p>
-    <w:p>
-      <w:pPr>
-        <w:pStyle w:val="11"/>
-      </w:pPr>
-      <w:proofErr w:type="spellStart"/>
-      <w:r>
-        <w:t>Временны́е</w:t>
-      </w:r>
-      <w:proofErr w:type="spellEnd"/>
-      <w:r>
-        <w:t xml:space="preserve"> диаграммы для подсчета кол-ва тактов</w:t>
-      </w:r>
-    </w:p>
-    <w:p>
-      <w:pPr>
-        <w:pStyle w:val="Standard"/>
-        <w:rPr>
-          <w:rFonts w:ascii="Times New Roman" w:hAnsi="Times New Roman" w:cs="Times New Roman"/>
+      <w:r>
+        <w:rPr>
+          <w:rFonts w:cs="Times New Roman" w:ascii="Times New Roman" w:hAnsi="Times New Roman"/>
+          <w:sz w:val="24"/>
+          <w:szCs w:val="24"/>
+        </w:rPr>
+      </w:r>
+    </w:p>
+    <w:p>
+      <w:pPr>
+        <w:pStyle w:val="12"/>
+        <w:rPr/>
+      </w:pPr>
+      <w:r>
+        <w:rPr/>
+        <w:t>Временны́е диаграммы для подсчета кол-ва тактов</w:t>
+      </w:r>
+    </w:p>
+    <w:p>
+      <w:pPr>
+        <w:pStyle w:val="Standard"/>
+        <w:rPr>
+          <w:rFonts w:ascii="Times New Roman" w:hAnsi="Times New Roman" w:cs="Times New Roman"/>
+          <w:i/>
           <w:i/>
           <w:iCs/>
           <w:sz w:val="24"/>
@@ -1928,7 +1773,7 @@
       </w:pPr>
       <w:r>
         <w:rPr>
-          <w:rFonts w:ascii="Times New Roman" w:hAnsi="Times New Roman" w:cs="Times New Roman"/>
+          <w:rFonts w:cs="Times New Roman" w:ascii="Times New Roman" w:hAnsi="Times New Roman"/>
           <w:i/>
           <w:iCs/>
           <w:sz w:val="24"/>
@@ -1938,7 +1783,7 @@
       </w:r>
       <w:r>
         <w:rPr>
-          <w:rFonts w:ascii="Times New Roman" w:hAnsi="Times New Roman" w:cs="Times New Roman"/>
+          <w:rFonts w:cs="Times New Roman" w:ascii="Times New Roman" w:hAnsi="Times New Roman"/>
           <w:i/>
           <w:iCs/>
           <w:sz w:val="24"/>
@@ -1949,7 +1794,7 @@
       </w:r>
       <w:r>
         <w:rPr>
-          <w:rFonts w:ascii="Times New Roman" w:hAnsi="Times New Roman" w:cs="Times New Roman"/>
+          <w:rFonts w:cs="Times New Roman" w:ascii="Times New Roman" w:hAnsi="Times New Roman"/>
           <w:i/>
           <w:iCs/>
           <w:sz w:val="24"/>
@@ -1959,7 +1804,7 @@
       </w:r>
       <w:r>
         <w:rPr>
-          <w:rFonts w:ascii="Times New Roman" w:hAnsi="Times New Roman" w:cs="Times New Roman"/>
+          <w:rFonts w:cs="Times New Roman" w:ascii="Times New Roman" w:hAnsi="Times New Roman"/>
           <w:i/>
           <w:iCs/>
           <w:sz w:val="24"/>
@@ -1970,60 +1815,25 @@
       </w:r>
       <w:r>
         <w:rPr>
-          <w:rFonts w:ascii="Times New Roman" w:hAnsi="Times New Roman" w:cs="Times New Roman"/>
+          <w:rFonts w:cs="Times New Roman" w:ascii="Times New Roman" w:hAnsi="Times New Roman"/>
           <w:i/>
           <w:iCs/>
           <w:sz w:val="24"/>
           <w:szCs w:val="24"/>
         </w:rPr>
-        <w:t xml:space="preserve"> // 1 такт</w:t>
-      </w:r>
-    </w:p>
-    <w:p>
-      <w:pPr>
-        <w:pStyle w:val="Standard"/>
-        <w:rPr>
-          <w:rFonts w:ascii="Times New Roman" w:hAnsi="Times New Roman" w:cs="Times New Roman"/>
-          <w:i/>
-          <w:iCs/>
-          <w:sz w:val="24"/>
-          <w:szCs w:val="24"/>
-        </w:rPr>
-      </w:pPr>
-    </w:p>
-    <w:p>
-      <w:pPr>
-        <w:pStyle w:val="Standard"/>
-        <w:rPr>
-          <w:rFonts w:ascii="Times New Roman" w:hAnsi="Times New Roman" w:cs="Times New Roman"/>
-          <w:i/>
-          <w:iCs/>
-          <w:sz w:val="24"/>
-          <w:szCs w:val="24"/>
-        </w:rPr>
-      </w:pPr>
-      <w:r>
-        <w:rPr>
-          <w:rFonts w:ascii="Times New Roman" w:hAnsi="Times New Roman" w:cs="Times New Roman"/>
-          <w:i/>
-          <w:iCs/>
-          <w:noProof/>
-          <w:sz w:val="24"/>
-          <w:szCs w:val="24"/>
-        </w:rPr>
         <w:drawing>
-          <wp:anchor distT="0" distB="0" distL="0" distR="0" simplePos="0" relativeHeight="6" behindDoc="0" locked="0" layoutInCell="0" allowOverlap="1" wp14:anchorId="1630513C" wp14:editId="56A935F3">
+          <wp:anchor behindDoc="0" distT="0" distB="0" distL="0" distR="0" simplePos="0" locked="0" layoutInCell="0" allowOverlap="1" relativeHeight="6">
             <wp:simplePos x="0" y="0"/>
             <wp:positionH relativeFrom="column">
-              <wp:posOffset>513080</wp:posOffset>
+              <wp:posOffset>374650</wp:posOffset>
             </wp:positionH>
             <wp:positionV relativeFrom="paragraph">
-              <wp:posOffset>-34290</wp:posOffset>
+              <wp:posOffset>268605</wp:posOffset>
             </wp:positionV>
             <wp:extent cx="5619750" cy="1133475"/>
             <wp:effectExtent l="0" t="0" r="0" b="0"/>
             <wp:wrapTopAndBottom/>
-            <wp:docPr id="3" name="Изображение1"/>
+            <wp:docPr id="6" name="Изображение1" descr=""/>
             <wp:cNvGraphicFramePr>
               <a:graphicFrameLocks xmlns:a="http://schemas.openxmlformats.org/drawingml/2006/main" noChangeAspect="1"/>
             </wp:cNvGraphicFramePr>
@@ -2031,13 +1841,13 @@
               <a:graphicData uri="http://schemas.openxmlformats.org/drawingml/2006/picture">
                 <pic:pic xmlns:pic="http://schemas.openxmlformats.org/drawingml/2006/picture">
                   <pic:nvPicPr>
-                    <pic:cNvPr id="3" name="Изображение1"/>
+                    <pic:cNvPr id="6" name="Изображение1" descr=""/>
                     <pic:cNvPicPr>
                       <a:picLocks noChangeAspect="1" noChangeArrowheads="1"/>
                     </pic:cNvPicPr>
                   </pic:nvPicPr>
                   <pic:blipFill>
-                    <a:blip r:embed="rId8"/>
+                    <a:blip r:embed="rId4"/>
                     <a:stretch>
                       <a:fillRect/>
                     </a:stretch>
@@ -2057,67 +1867,78 @@
           </wp:anchor>
         </w:drawing>
       </w:r>
-    </w:p>
-    <w:p>
-      <w:pPr>
-        <w:pStyle w:val="Standard"/>
-        <w:rPr>
-          <w:rFonts w:ascii="Times New Roman" w:hAnsi="Times New Roman" w:cs="Times New Roman"/>
+      <w:r>
+        <w:rPr>
+          <w:rFonts w:cs="Times New Roman" w:ascii="Times New Roman" w:hAnsi="Times New Roman"/>
           <w:i/>
           <w:iCs/>
           <w:sz w:val="24"/>
           <w:szCs w:val="24"/>
         </w:rPr>
-      </w:pPr>
-      <w:r>
-        <w:rPr>
-          <w:rFonts w:ascii="Times New Roman" w:hAnsi="Times New Roman" w:cs="Times New Roman"/>
+        <w:t xml:space="preserve"> // 1 такт</w:t>
+      </w:r>
+    </w:p>
+    <w:p>
+      <w:pPr>
+        <w:pStyle w:val="Standard"/>
+        <w:rPr>
+          <w:rFonts w:ascii="Times New Roman" w:hAnsi="Times New Roman" w:cs="Times New Roman"/>
+          <w:i/>
           <w:i/>
           <w:iCs/>
           <w:sz w:val="24"/>
           <w:szCs w:val="24"/>
         </w:rPr>
-        <w:t>Для самой медленной инструкции (</w:t>
-      </w:r>
-      <w:r>
-        <w:rPr>
-          <w:rFonts w:ascii="Times New Roman" w:hAnsi="Times New Roman" w:cs="Times New Roman"/>
+      </w:pPr>
+      <w:r>
+        <w:rPr>
+          <w:rFonts w:cs="Times New Roman" w:ascii="Times New Roman" w:hAnsi="Times New Roman"/>
           <w:i/>
           <w:iCs/>
           <w:sz w:val="24"/>
           <w:szCs w:val="24"/>
-          <w:lang w:val="en-US"/>
-        </w:rPr>
-        <w:t>HYP</w:t>
-      </w:r>
-      <w:r>
-        <w:rPr>
-          <w:rFonts w:ascii="Times New Roman" w:hAnsi="Times New Roman" w:cs="Times New Roman"/>
+        </w:rPr>
+        <w:t>Для самой медленной инструкции (</w:t>
+      </w:r>
+      <w:r>
+        <w:rPr>
+          <w:rFonts w:cs="Times New Roman" w:ascii="Times New Roman" w:hAnsi="Times New Roman"/>
           <w:i/>
           <w:iCs/>
           <w:sz w:val="24"/>
           <w:szCs w:val="24"/>
-        </w:rPr>
-        <w:t xml:space="preserve">): 2920 </w:t>
-      </w:r>
-      <w:r>
-        <w:rPr>
-          <w:rFonts w:ascii="Times New Roman" w:hAnsi="Times New Roman" w:cs="Times New Roman"/>
+          <w:lang w:val="en-US"/>
+        </w:rPr>
+        <w:t>HYP</w:t>
+      </w:r>
+      <w:r>
+        <w:rPr>
+          <w:rFonts w:cs="Times New Roman" w:ascii="Times New Roman" w:hAnsi="Times New Roman"/>
           <w:i/>
           <w:iCs/>
           <w:sz w:val="24"/>
           <w:szCs w:val="24"/>
-          <w:lang w:val="en-US"/>
-        </w:rPr>
-        <w:t>ns</w:t>
-      </w:r>
-      <w:r>
-        <w:rPr>
-          <w:rFonts w:ascii="Times New Roman" w:hAnsi="Times New Roman" w:cs="Times New Roman"/>
+        </w:rPr>
+        <w:t xml:space="preserve">): 2920 </w:t>
+      </w:r>
+      <w:r>
+        <w:rPr>
+          <w:rFonts w:cs="Times New Roman" w:ascii="Times New Roman" w:hAnsi="Times New Roman"/>
           <w:i/>
           <w:iCs/>
           <w:sz w:val="24"/>
           <w:szCs w:val="24"/>
+          <w:lang w:val="en-US"/>
+        </w:rPr>
+        <w:t>ns</w:t>
+      </w:r>
+      <w:r>
+        <w:rPr>
+          <w:rFonts w:cs="Times New Roman" w:ascii="Times New Roman" w:hAnsi="Times New Roman"/>
+          <w:i/>
+          <w:iCs/>
+          <w:sz w:val="24"/>
+          <w:szCs w:val="24"/>
         </w:rPr>
         <w:t xml:space="preserve"> // 146 такта</w:t>
       </w:r>
@@ -2134,37 +1955,27 @@
           <w:szCs w:val="24"/>
         </w:rPr>
       </w:pPr>
-    </w:p>
-    <w:p>
-      <w:pPr>
-        <w:pStyle w:val="Standard"/>
-        <w:jc w:val="center"/>
-        <w:rPr>
-          <w:rFonts w:ascii="Times New Roman" w:hAnsi="Times New Roman" w:cs="Times New Roman"/>
+      <w:r>
+        <w:rPr>
+          <w:rFonts w:cs="Times New Roman" w:ascii="Times New Roman" w:hAnsi="Times New Roman"/>
           <w:b/>
           <w:bCs/>
           <w:sz w:val="24"/>
           <w:szCs w:val="24"/>
         </w:rPr>
-      </w:pPr>
-      <w:r>
-        <w:rPr>
-          <w:noProof/>
-        </w:rPr>
-        <w:lastRenderedPageBreak/>
         <w:drawing>
-          <wp:anchor distT="0" distB="0" distL="0" distR="0" simplePos="0" relativeHeight="7" behindDoc="0" locked="0" layoutInCell="0" allowOverlap="1" wp14:anchorId="34878C3C" wp14:editId="4F1BB549">
+          <wp:anchor behindDoc="0" distT="0" distB="0" distL="0" distR="0" simplePos="0" locked="0" layoutInCell="0" allowOverlap="1" relativeHeight="7">
             <wp:simplePos x="0" y="0"/>
             <wp:positionH relativeFrom="column">
-              <wp:align>center</wp:align>
+              <wp:posOffset>-8255</wp:posOffset>
             </wp:positionH>
             <wp:positionV relativeFrom="paragraph">
-              <wp:posOffset>635</wp:posOffset>
+              <wp:posOffset>37465</wp:posOffset>
             </wp:positionV>
             <wp:extent cx="6645910" cy="3147695"/>
             <wp:effectExtent l="0" t="0" r="0" b="0"/>
             <wp:wrapTopAndBottom/>
-            <wp:docPr id="4" name="Изображение3"/>
+            <wp:docPr id="7" name="Изображение3" descr=""/>
             <wp:cNvGraphicFramePr>
               <a:graphicFrameLocks xmlns:a="http://schemas.openxmlformats.org/drawingml/2006/main" noChangeAspect="1"/>
             </wp:cNvGraphicFramePr>
@@ -2172,13 +1983,13 @@
               <a:graphicData uri="http://schemas.openxmlformats.org/drawingml/2006/picture">
                 <pic:pic xmlns:pic="http://schemas.openxmlformats.org/drawingml/2006/picture">
                   <pic:nvPicPr>
-                    <pic:cNvPr id="4" name="Изображение3"/>
+                    <pic:cNvPr id="7" name="Изображение3" descr=""/>
                     <pic:cNvPicPr>
                       <a:picLocks noChangeAspect="1" noChangeArrowheads="1"/>
                     </pic:cNvPicPr>
                   </pic:nvPicPr>
                   <pic:blipFill>
-                    <a:blip r:embed="rId9"/>
+                    <a:blip r:embed="rId5"/>
                     <a:stretch>
                       <a:fillRect/>
                     </a:stretch>
@@ -2201,6 +2012,16 @@
     </w:p>
     <w:p>
       <w:pPr>
+        <w:pStyle w:val="12"/>
+        <w:rPr/>
+      </w:pPr>
+      <w:r>
+        <w:rPr/>
+        <w:t>Временны́е параметры проекта</w:t>
+      </w:r>
+    </w:p>
+    <w:p>
+      <w:pPr>
         <w:pStyle w:val="Standard"/>
         <w:jc w:val="center"/>
         <w:rPr>
@@ -2211,72 +2032,13 @@
           <w:szCs w:val="24"/>
         </w:rPr>
       </w:pPr>
-    </w:p>
-    <w:p>
-      <w:pPr>
-        <w:pStyle w:val="Standard"/>
-        <w:jc w:val="center"/>
-        <w:rPr>
-          <w:rFonts w:ascii="Times New Roman" w:hAnsi="Times New Roman" w:cs="Times New Roman"/>
-          <w:b/>
-          <w:bCs/>
-          <w:sz w:val="24"/>
-          <w:szCs w:val="24"/>
-        </w:rPr>
-      </w:pPr>
-    </w:p>
-    <w:p>
-      <w:pPr>
-        <w:pStyle w:val="Standard"/>
-        <w:jc w:val="center"/>
-        <w:rPr>
-          <w:rFonts w:ascii="Times New Roman" w:hAnsi="Times New Roman" w:cs="Times New Roman"/>
-          <w:b/>
-          <w:bCs/>
-          <w:sz w:val="24"/>
-          <w:szCs w:val="24"/>
-        </w:rPr>
-      </w:pPr>
-    </w:p>
-    <w:p>
-      <w:pPr>
-        <w:pStyle w:val="11"/>
-      </w:pPr>
-      <w:proofErr w:type="spellStart"/>
-      <w:r>
-        <w:t>Временны́е</w:t>
-      </w:r>
-      <w:proofErr w:type="spellEnd"/>
-      <w:r>
-        <w:t xml:space="preserve"> параметры проекта</w:t>
-      </w:r>
-    </w:p>
-    <w:p>
-      <w:pPr>
-        <w:pStyle w:val="Standard"/>
-        <w:jc w:val="center"/>
-        <w:rPr>
-          <w:rFonts w:ascii="Times New Roman" w:hAnsi="Times New Roman" w:cs="Times New Roman"/>
-          <w:b/>
-          <w:bCs/>
-          <w:sz w:val="24"/>
-          <w:szCs w:val="24"/>
-        </w:rPr>
-      </w:pPr>
-      <w:r>
-        <w:rPr>
-          <w:rFonts w:ascii="Times New Roman" w:hAnsi="Times New Roman" w:cs="Times New Roman"/>
-          <w:b/>
-          <w:bCs/>
-          <w:noProof/>
-          <w:sz w:val="24"/>
-          <w:szCs w:val="24"/>
-        </w:rPr>
+      <w:r>
+        <w:rPr/>
         <w:drawing>
-          <wp:inline distT="0" distB="0" distL="0" distR="0" wp14:anchorId="1C4F8AF2" wp14:editId="29F6197C">
-            <wp:extent cx="6352108" cy="1544320"/>
+          <wp:inline distT="0" distB="0" distL="0" distR="0">
+            <wp:extent cx="6351905" cy="1544320"/>
             <wp:effectExtent l="0" t="0" r="0" b="0"/>
-            <wp:docPr id="8" name="Рисунок 8"/>
+            <wp:docPr id="8" name="Рисунок 8" descr=""/>
             <wp:cNvGraphicFramePr>
               <a:graphicFrameLocks xmlns:a="http://schemas.openxmlformats.org/drawingml/2006/main" noChangeAspect="1"/>
             </wp:cNvGraphicFramePr>
@@ -2284,25 +2046,21 @@
               <a:graphicData uri="http://schemas.openxmlformats.org/drawingml/2006/picture">
                 <pic:pic xmlns:pic="http://schemas.openxmlformats.org/drawingml/2006/picture">
                   <pic:nvPicPr>
-                    <pic:cNvPr id="8" name="Рисунок 8"/>
-                    <pic:cNvPicPr/>
+                    <pic:cNvPr id="8" name="Рисунок 8" descr=""/>
+                    <pic:cNvPicPr>
+                      <a:picLocks noChangeAspect="1" noChangeArrowheads="1"/>
+                    </pic:cNvPicPr>
                   </pic:nvPicPr>
                   <pic:blipFill>
-                    <a:blip r:embed="rId10">
-                      <a:extLst>
-                        <a:ext uri="{28A0092B-C50C-407E-A947-70E740481C1C}">
-                          <a14:useLocalDpi xmlns:a14="http://schemas.microsoft.com/office/drawing/2010/main" val="0"/>
-                        </a:ext>
-                      </a:extLst>
-                    </a:blip>
+                    <a:blip r:embed="rId6"/>
                     <a:stretch>
                       <a:fillRect/>
                     </a:stretch>
                   </pic:blipFill>
-                  <pic:spPr>
+                  <pic:spPr bwMode="auto">
                     <a:xfrm>
                       <a:off x="0" y="0"/>
-                      <a:ext cx="6352108" cy="1544320"/>
+                      <a:ext cx="6351905" cy="1544320"/>
                     </a:xfrm>
                     <a:prstGeom prst="rect">
                       <a:avLst/>
@@ -2328,19 +2086,12 @@
         </w:rPr>
       </w:pPr>
       <w:r>
-        <w:rPr>
-          <w:rFonts w:ascii="Times New Roman" w:hAnsi="Times New Roman" w:cs="Times New Roman"/>
-          <w:b/>
-          <w:bCs/>
-          <w:noProof/>
-          <w:sz w:val="24"/>
-          <w:szCs w:val="24"/>
-        </w:rPr>
+        <w:rPr/>
         <w:drawing>
-          <wp:inline distT="0" distB="0" distL="0" distR="0" wp14:anchorId="6EA1EB93" wp14:editId="133753E4">
-            <wp:extent cx="5802043" cy="1655445"/>
-            <wp:effectExtent l="0" t="0" r="8255" b="1905"/>
-            <wp:docPr id="7" name="Рисунок 7"/>
+          <wp:inline distT="0" distB="0" distL="0" distR="0">
+            <wp:extent cx="5801995" cy="1655445"/>
+            <wp:effectExtent l="0" t="0" r="0" b="0"/>
+            <wp:docPr id="9" name="Рисунок 7" descr=""/>
             <wp:cNvGraphicFramePr>
               <a:graphicFrameLocks xmlns:a="http://schemas.openxmlformats.org/drawingml/2006/main" noChangeAspect="1"/>
             </wp:cNvGraphicFramePr>
@@ -2348,25 +2099,21 @@
               <a:graphicData uri="http://schemas.openxmlformats.org/drawingml/2006/picture">
                 <pic:pic xmlns:pic="http://schemas.openxmlformats.org/drawingml/2006/picture">
                   <pic:nvPicPr>
-                    <pic:cNvPr id="7" name="Рисунок 7"/>
-                    <pic:cNvPicPr/>
+                    <pic:cNvPr id="9" name="Рисунок 7" descr=""/>
+                    <pic:cNvPicPr>
+                      <a:picLocks noChangeAspect="1" noChangeArrowheads="1"/>
+                    </pic:cNvPicPr>
                   </pic:nvPicPr>
                   <pic:blipFill>
-                    <a:blip r:embed="rId11">
-                      <a:extLst>
-                        <a:ext uri="{28A0092B-C50C-407E-A947-70E740481C1C}">
-                          <a14:useLocalDpi xmlns:a14="http://schemas.microsoft.com/office/drawing/2010/main" val="0"/>
-                        </a:ext>
-                      </a:extLst>
-                    </a:blip>
+                    <a:blip r:embed="rId7"/>
                     <a:stretch>
                       <a:fillRect/>
                     </a:stretch>
                   </pic:blipFill>
-                  <pic:spPr>
+                  <pic:spPr bwMode="auto">
                     <a:xfrm>
                       <a:off x="0" y="0"/>
-                      <a:ext cx="5802043" cy="1655445"/>
+                      <a:ext cx="5801995" cy="1655445"/>
                     </a:xfrm>
                     <a:prstGeom prst="rect">
                       <a:avLst/>
@@ -2391,12 +2138,23 @@
           <w:szCs w:val="24"/>
         </w:rPr>
       </w:pPr>
-    </w:p>
-    <w:p>
-      <w:pPr>
-        <w:pStyle w:val="11"/>
-      </w:pPr>
-      <w:r>
+      <w:r>
+        <w:rPr>
+          <w:rFonts w:cs="Times New Roman" w:ascii="Times New Roman" w:hAnsi="Times New Roman"/>
+          <w:b/>
+          <w:bCs/>
+          <w:sz w:val="24"/>
+          <w:szCs w:val="24"/>
+        </w:rPr>
+      </w:r>
+    </w:p>
+    <w:p>
+      <w:pPr>
+        <w:pStyle w:val="12"/>
+        <w:rPr/>
+      </w:pPr>
+      <w:r>
+        <w:rPr/>
         <w:t>Выводы</w:t>
       </w:r>
     </w:p>
@@ -2412,74 +2170,11 @@
       </w:pPr>
       <w:r>
         <w:rPr>
-          <w:rFonts w:ascii="Times New Roman" w:hAnsi="Times New Roman" w:cs="Times New Roman"/>
-          <w:sz w:val="24"/>
-          <w:szCs w:val="24"/>
-        </w:rPr>
-        <w:t xml:space="preserve">1) С одной стороной модификация проекта позволяет добавлять </w:t>
-      </w:r>
-      <w:proofErr w:type="spellStart"/>
-      <w:r>
-        <w:rPr>
-          <w:rFonts w:ascii="Times New Roman" w:hAnsi="Times New Roman" w:cs="Times New Roman"/>
-          <w:sz w:val="24"/>
-          <w:szCs w:val="24"/>
-        </w:rPr>
-        <w:t>многотактовые</w:t>
-      </w:r>
-      <w:proofErr w:type="spellEnd"/>
-      <w:r>
-        <w:rPr>
-          <w:rFonts w:ascii="Times New Roman" w:hAnsi="Times New Roman" w:cs="Times New Roman"/>
-          <w:sz w:val="24"/>
-          <w:szCs w:val="24"/>
-        </w:rPr>
-        <w:t xml:space="preserve"> команды при помощи остановки </w:t>
-      </w:r>
-      <w:proofErr w:type="spellStart"/>
-      <w:r>
-        <w:rPr>
-          <w:rFonts w:ascii="Times New Roman" w:hAnsi="Times New Roman" w:cs="Times New Roman"/>
-          <w:sz w:val="24"/>
-          <w:szCs w:val="24"/>
-        </w:rPr>
-        <w:t>pc</w:t>
-      </w:r>
-      <w:proofErr w:type="spellEnd"/>
-      <w:r>
-        <w:rPr>
-          <w:rFonts w:ascii="Times New Roman" w:hAnsi="Times New Roman" w:cs="Times New Roman"/>
-          <w:sz w:val="24"/>
-          <w:szCs w:val="24"/>
-        </w:rPr>
-        <w:t xml:space="preserve">, с другой стороны данная возможность не слишком необходима для архитектуры RISC-V, так как добавление каждой </w:t>
-      </w:r>
-      <w:proofErr w:type="spellStart"/>
-      <w:r>
-        <w:rPr>
-          <w:rFonts w:ascii="Times New Roman" w:hAnsi="Times New Roman" w:cs="Times New Roman"/>
-          <w:sz w:val="24"/>
-          <w:szCs w:val="24"/>
-        </w:rPr>
-        <w:t>многотактовой</w:t>
-      </w:r>
-      <w:proofErr w:type="spellEnd"/>
-      <w:r>
-        <w:rPr>
-          <w:rFonts w:ascii="Times New Roman" w:hAnsi="Times New Roman" w:cs="Times New Roman"/>
-          <w:sz w:val="24"/>
-          <w:szCs w:val="24"/>
-        </w:rPr>
-        <w:t xml:space="preserve"> программы потребует либо записи промежуточных значений в регистрах, либо добавление новых функциональных блоков, которые значительно </w:t>
-      </w:r>
-      <w:r>
-        <w:rPr>
-          <w:rFonts w:ascii="Times New Roman" w:hAnsi="Times New Roman" w:cs="Times New Roman"/>
-          <w:sz w:val="24"/>
-          <w:szCs w:val="24"/>
-        </w:rPr>
-        <w:lastRenderedPageBreak/>
-        <w:t>усложнят микроархитектуру, а также сам функциональный блок вычисляет довольно специфичную функцию необходимую лишь в узконаправленных задачах.</w:t>
+          <w:rFonts w:cs="Times New Roman" w:ascii="Times New Roman" w:hAnsi="Times New Roman"/>
+          <w:sz w:val="24"/>
+          <w:szCs w:val="24"/>
+        </w:rPr>
+        <w:t>1) С одной стороной модификация проекта позволяет добавлять многотактовые команды при помощи остановки pc, с другой стороны данная возможность не слишком необходима для архитектуры RISC-V, так как добавление каждой многотактовой программы потребует либо записи промежуточных значений в регистрах, либо добавление новых функциональных блоков, которые значительно усложнят микроархитектуру, а также сам функциональный блок вычисляет довольно специфичную функцию необходимую лишь в узконаправленных задачах.</w:t>
       </w:r>
     </w:p>
     <w:p>
@@ -2494,7 +2189,7 @@
       </w:pPr>
       <w:r>
         <w:rPr>
-          <w:rFonts w:ascii="Times New Roman" w:hAnsi="Times New Roman" w:cs="Times New Roman"/>
+          <w:rFonts w:cs="Times New Roman" w:ascii="Times New Roman" w:hAnsi="Times New Roman"/>
           <w:sz w:val="24"/>
           <w:szCs w:val="24"/>
         </w:rPr>
@@ -2513,7 +2208,7 @@
       </w:pPr>
       <w:r>
         <w:rPr>
-          <w:rFonts w:ascii="Times New Roman" w:hAnsi="Times New Roman" w:cs="Times New Roman"/>
+          <w:rFonts w:cs="Times New Roman" w:ascii="Times New Roman" w:hAnsi="Times New Roman"/>
           <w:sz w:val="24"/>
           <w:szCs w:val="24"/>
         </w:rPr>
@@ -2532,7 +2227,7 @@
       </w:pPr>
       <w:r>
         <w:rPr>
-          <w:rFonts w:ascii="Times New Roman" w:hAnsi="Times New Roman" w:cs="Times New Roman"/>
+          <w:rFonts w:cs="Times New Roman" w:ascii="Times New Roman" w:hAnsi="Times New Roman"/>
           <w:sz w:val="24"/>
           <w:szCs w:val="24"/>
         </w:rPr>
@@ -2542,6 +2237,7 @@
     <w:p>
       <w:pPr>
         <w:pStyle w:val="Standard"/>
+        <w:spacing w:before="0" w:after="160"/>
         <w:jc w:val="both"/>
         <w:rPr>
           <w:rFonts w:ascii="Times New Roman" w:hAnsi="Times New Roman" w:cs="Times New Roman"/>
@@ -2551,48 +2247,267 @@
       </w:pPr>
       <w:r>
         <w:rPr>
-          <w:rFonts w:ascii="Times New Roman" w:hAnsi="Times New Roman" w:cs="Times New Roman"/>
-          <w:sz w:val="24"/>
-          <w:szCs w:val="24"/>
-        </w:rPr>
-        <w:t>4) Где взять временные диаграммы после синтеза? Зачем может понадобиться вычислять f = 3*a + 2*</w:t>
-      </w:r>
-      <w:proofErr w:type="spellStart"/>
-      <w:r>
-        <w:rPr>
-          <w:rFonts w:ascii="Times New Roman" w:hAnsi="Times New Roman" w:cs="Times New Roman"/>
-          <w:sz w:val="24"/>
-          <w:szCs w:val="24"/>
-        </w:rPr>
-        <w:t>cbrt</w:t>
-      </w:r>
-      <w:proofErr w:type="spellEnd"/>
-      <w:r>
-        <w:rPr>
-          <w:rFonts w:ascii="Times New Roman" w:hAnsi="Times New Roman" w:cs="Times New Roman"/>
-          <w:sz w:val="24"/>
-          <w:szCs w:val="24"/>
-        </w:rPr>
-        <w:t>(b)?</w:t>
+          <w:rFonts w:cs="Times New Roman" w:ascii="Times New Roman" w:hAnsi="Times New Roman"/>
+          <w:sz w:val="24"/>
+          <w:szCs w:val="24"/>
+        </w:rPr>
+        <w:t>4) Где взять временные диаграммы после синтеза? Зачем может понадобиться вычислять f = 3*a + 2*cbrt(b)?</w:t>
       </w:r>
     </w:p>
     <w:sectPr>
+      <w:type w:val="nextPage"/>
       <w:pgSz w:w="11906" w:h="16838"/>
-      <w:pgMar w:top="720" w:right="720" w:bottom="720" w:left="720" w:header="0" w:footer="0" w:gutter="0"/>
-      <w:cols w:space="720"/>
-      <w:formProt w:val="0"/>
-      <w:docGrid w:linePitch="100" w:charSpace="4096"/>
+      <w:pgMar w:left="720" w:right="720" w:gutter="0" w:header="0" w:top="720" w:footer="0" w:bottom="720"/>
+      <w:pgNumType w:fmt="decimal"/>
+      <w:formProt w:val="false"/>
+      <w:textDirection w:val="lrTb"/>
+      <w:docGrid w:type="default" w:linePitch="100" w:charSpace="8192"/>
     </w:sectPr>
   </w:body>
 </w:document>
 </file>
 
 <file path=word/numbering.xml><?xml version="1.0" encoding="utf-8"?>
-<w:numbering xmlns:wpc="http://schemas.microsoft.com/office/word/2010/wordprocessingCanvas" xmlns:cx="http://schemas.microsoft.com/office/drawing/2014/chartex" xmlns:cx1="http://schemas.microsoft.com/office/drawing/2015/9/8/chartex" xmlns:cx2="http://schemas.microsoft.com/office/drawing/2015/10/21/chartex" xmlns:cx3="http://schemas.microsoft.com/office/drawing/2016/5/9/chartex" xmlns:cx4="http://schemas.microsoft.com/office/drawing/2016/5/10/chartex" xmlns:cx5="http://schemas.microsoft.com/office/drawing/2016/5/11/chartex" xmlns:cx6="http://schemas.microsoft.com/office/drawing/2016/5/12/chartex" xmlns:cx7="http://schemas.microsoft.com/office/drawing/2016/5/13/chartex" xmlns:cx8="http://schemas.microsoft.com/office/drawing/2016/5/14/chartex" xmlns:mc="http://schemas.openxmlformats.org/markup-compatibility/2006" xmlns:aink="http://schemas.microsoft.com/office/drawing/2016/ink" xmlns:am3d="http://schemas.microsoft.com/office/drawing/2017/model3d" xmlns:o="urn:schemas-microsoft-com:office:office" xmlns:r="http://schemas.openxmlformats.org/officeDocument/2006/relationships" xmlns:m="http://schemas.openxmlformats.org/officeDocument/2006/math" xmlns:v="urn:schemas-microsoft-com:vml" xmlns:wp14="http://schemas.microsoft.com/office/word/2010/wordprocessingDrawing" xmlns:wp="http://schemas.openxmlformats.org/drawingml/2006/wordprocessingDrawing" xmlns:w10="urn:schemas-microsoft-com:office:word" xmlns:w="http://schemas.openxmlformats.org/wordprocessingml/2006/main" xmlns:w14="http://schemas.microsoft.com/office/word/2010/wordml" xmlns:w15="http://schemas.microsoft.com/office/word/2012/wordml" xmlns:w16cex="http://schemas.microsoft.com/office/word/2018/wordml/cex" xmlns:w16cid="http://schemas.microsoft.com/office/word/2016/wordml/cid" xmlns:w16="http://schemas.microsoft.com/office/word/2018/wordml" xmlns:w16sdtdh="http://schemas.microsoft.com/office/word/2020/wordml/sdtdatahash" xmlns:w16se="http://schemas.microsoft.com/office/word/2015/wordml/symex" xmlns:wpg="http://schemas.microsoft.com/office/word/2010/wordprocessingGroup" xmlns:wpi="http://schemas.microsoft.com/office/word/2010/wordprocessingInk" xmlns:wne="http://schemas.microsoft.com/office/word/2006/wordml" xmlns:wps="http://schemas.microsoft.com/office/word/2010/wordprocessingShape" mc:Ignorable="w14 w15 w16se w16cid w16 w16cex w16sdtdh wp14">
-  <w:abstractNum w:abstractNumId="0" w15:restartNumberingAfterBreak="0">
-    <w:nsid w:val="63FB5763"/>
-    <w:multiLevelType w:val="multilevel"/>
-    <w:tmpl w:val="65B8BBDE"/>
+<w:numbering xmlns:w="http://schemas.openxmlformats.org/wordprocessingml/2006/main" xmlns:o="urn:schemas-microsoft-com:office:office" xmlns:r="http://schemas.openxmlformats.org/officeDocument/2006/relationships" xmlns:v="urn:schemas-microsoft-com:vml" xmlns:mc="http://schemas.openxmlformats.org/markup-compatibility/2006" xmlns:w14="http://schemas.microsoft.com/office/word/2010/wordml" mc:Ignorable="w14">
+  <w:abstractNum w:abstractNumId="1">
+    <w:lvl w:ilvl="0">
+      <w:start w:val="1"/>
+      <w:numFmt w:val="decimal"/>
+      <w:lvlText w:val="%1."/>
+      <w:lvlJc w:val="left"/>
+      <w:pPr>
+        <w:tabs>
+          <w:tab w:val="num" w:pos="0"/>
+        </w:tabs>
+        <w:ind w:left="720" w:hanging="360"/>
+      </w:pPr>
+      <w:rPr/>
+    </w:lvl>
+    <w:lvl w:ilvl="1">
+      <w:start w:val="1"/>
+      <w:numFmt w:val="lowerLetter"/>
+      <w:lvlText w:val="%2."/>
+      <w:lvlJc w:val="left"/>
+      <w:pPr>
+        <w:tabs>
+          <w:tab w:val="num" w:pos="0"/>
+        </w:tabs>
+        <w:ind w:left="1440" w:hanging="360"/>
+      </w:pPr>
+      <w:rPr/>
+    </w:lvl>
+    <w:lvl w:ilvl="2">
+      <w:start w:val="1"/>
+      <w:numFmt w:val="lowerRoman"/>
+      <w:lvlText w:val="%3."/>
+      <w:lvlJc w:val="right"/>
+      <w:pPr>
+        <w:tabs>
+          <w:tab w:val="num" w:pos="0"/>
+        </w:tabs>
+        <w:ind w:left="2160" w:hanging="180"/>
+      </w:pPr>
+      <w:rPr/>
+    </w:lvl>
+    <w:lvl w:ilvl="3">
+      <w:start w:val="1"/>
+      <w:numFmt w:val="decimal"/>
+      <w:lvlText w:val="%4."/>
+      <w:lvlJc w:val="left"/>
+      <w:pPr>
+        <w:tabs>
+          <w:tab w:val="num" w:pos="0"/>
+        </w:tabs>
+        <w:ind w:left="2880" w:hanging="360"/>
+      </w:pPr>
+      <w:rPr/>
+    </w:lvl>
+    <w:lvl w:ilvl="4">
+      <w:start w:val="1"/>
+      <w:numFmt w:val="lowerLetter"/>
+      <w:lvlText w:val="%5."/>
+      <w:lvlJc w:val="left"/>
+      <w:pPr>
+        <w:tabs>
+          <w:tab w:val="num" w:pos="0"/>
+        </w:tabs>
+        <w:ind w:left="3600" w:hanging="360"/>
+      </w:pPr>
+      <w:rPr/>
+    </w:lvl>
+    <w:lvl w:ilvl="5">
+      <w:start w:val="1"/>
+      <w:numFmt w:val="lowerRoman"/>
+      <w:lvlText w:val="%6."/>
+      <w:lvlJc w:val="right"/>
+      <w:pPr>
+        <w:tabs>
+          <w:tab w:val="num" w:pos="0"/>
+        </w:tabs>
+        <w:ind w:left="4320" w:hanging="180"/>
+      </w:pPr>
+      <w:rPr/>
+    </w:lvl>
+    <w:lvl w:ilvl="6">
+      <w:start w:val="1"/>
+      <w:numFmt w:val="decimal"/>
+      <w:lvlText w:val="%7."/>
+      <w:lvlJc w:val="left"/>
+      <w:pPr>
+        <w:tabs>
+          <w:tab w:val="num" w:pos="0"/>
+        </w:tabs>
+        <w:ind w:left="5040" w:hanging="360"/>
+      </w:pPr>
+      <w:rPr/>
+    </w:lvl>
+    <w:lvl w:ilvl="7">
+      <w:start w:val="1"/>
+      <w:numFmt w:val="lowerLetter"/>
+      <w:lvlText w:val="%8."/>
+      <w:lvlJc w:val="left"/>
+      <w:pPr>
+        <w:tabs>
+          <w:tab w:val="num" w:pos="0"/>
+        </w:tabs>
+        <w:ind w:left="5760" w:hanging="360"/>
+      </w:pPr>
+      <w:rPr/>
+    </w:lvl>
+    <w:lvl w:ilvl="8">
+      <w:start w:val="1"/>
+      <w:numFmt w:val="lowerRoman"/>
+      <w:lvlText w:val="%9."/>
+      <w:lvlJc w:val="right"/>
+      <w:pPr>
+        <w:tabs>
+          <w:tab w:val="num" w:pos="0"/>
+        </w:tabs>
+        <w:ind w:left="6480" w:hanging="180"/>
+      </w:pPr>
+      <w:rPr/>
+    </w:lvl>
+  </w:abstractNum>
+  <w:abstractNum w:abstractNumId="2">
+    <w:lvl w:ilvl="0">
+      <w:start w:val="1"/>
+      <w:numFmt w:val="decimal"/>
+      <w:lvlText w:val="%1)"/>
+      <w:lvlJc w:val="left"/>
+      <w:pPr>
+        <w:tabs>
+          <w:tab w:val="num" w:pos="0"/>
+        </w:tabs>
+        <w:ind w:left="720" w:hanging="360"/>
+      </w:pPr>
+      <w:rPr/>
+    </w:lvl>
+    <w:lvl w:ilvl="1">
+      <w:start w:val="1"/>
+      <w:numFmt w:val="lowerLetter"/>
+      <w:lvlText w:val="%2."/>
+      <w:lvlJc w:val="left"/>
+      <w:pPr>
+        <w:tabs>
+          <w:tab w:val="num" w:pos="0"/>
+        </w:tabs>
+        <w:ind w:left="1440" w:hanging="360"/>
+      </w:pPr>
+      <w:rPr/>
+    </w:lvl>
+    <w:lvl w:ilvl="2">
+      <w:start w:val="1"/>
+      <w:numFmt w:val="lowerRoman"/>
+      <w:lvlText w:val="%3."/>
+      <w:lvlJc w:val="right"/>
+      <w:pPr>
+        <w:tabs>
+          <w:tab w:val="num" w:pos="0"/>
+        </w:tabs>
+        <w:ind w:left="2160" w:hanging="180"/>
+      </w:pPr>
+      <w:rPr/>
+    </w:lvl>
+    <w:lvl w:ilvl="3">
+      <w:start w:val="1"/>
+      <w:numFmt w:val="decimal"/>
+      <w:lvlText w:val="%4."/>
+      <w:lvlJc w:val="left"/>
+      <w:pPr>
+        <w:tabs>
+          <w:tab w:val="num" w:pos="0"/>
+        </w:tabs>
+        <w:ind w:left="2880" w:hanging="360"/>
+      </w:pPr>
+      <w:rPr/>
+    </w:lvl>
+    <w:lvl w:ilvl="4">
+      <w:start w:val="1"/>
+      <w:numFmt w:val="lowerLetter"/>
+      <w:lvlText w:val="%5."/>
+      <w:lvlJc w:val="left"/>
+      <w:pPr>
+        <w:tabs>
+          <w:tab w:val="num" w:pos="0"/>
+        </w:tabs>
+        <w:ind w:left="3600" w:hanging="360"/>
+      </w:pPr>
+      <w:rPr/>
+    </w:lvl>
+    <w:lvl w:ilvl="5">
+      <w:start w:val="1"/>
+      <w:numFmt w:val="lowerRoman"/>
+      <w:lvlText w:val="%6."/>
+      <w:lvlJc w:val="right"/>
+      <w:pPr>
+        <w:tabs>
+          <w:tab w:val="num" w:pos="0"/>
+        </w:tabs>
+        <w:ind w:left="4320" w:hanging="180"/>
+      </w:pPr>
+      <w:rPr/>
+    </w:lvl>
+    <w:lvl w:ilvl="6">
+      <w:start w:val="1"/>
+      <w:numFmt w:val="decimal"/>
+      <w:lvlText w:val="%7."/>
+      <w:lvlJc w:val="left"/>
+      <w:pPr>
+        <w:tabs>
+          <w:tab w:val="num" w:pos="0"/>
+        </w:tabs>
+        <w:ind w:left="5040" w:hanging="360"/>
+      </w:pPr>
+      <w:rPr/>
+    </w:lvl>
+    <w:lvl w:ilvl="7">
+      <w:start w:val="1"/>
+      <w:numFmt w:val="lowerLetter"/>
+      <w:lvlText w:val="%8."/>
+      <w:lvlJc w:val="left"/>
+      <w:pPr>
+        <w:tabs>
+          <w:tab w:val="num" w:pos="0"/>
+        </w:tabs>
+        <w:ind w:left="5760" w:hanging="360"/>
+      </w:pPr>
+      <w:rPr/>
+    </w:lvl>
+    <w:lvl w:ilvl="8">
+      <w:start w:val="1"/>
+      <w:numFmt w:val="lowerRoman"/>
+      <w:lvlText w:val="%9."/>
+      <w:lvlJc w:val="right"/>
+      <w:pPr>
+        <w:tabs>
+          <w:tab w:val="num" w:pos="0"/>
+        </w:tabs>
+        <w:ind w:left="6480" w:hanging="180"/>
+      </w:pPr>
+      <w:rPr/>
+    </w:lvl>
+  </w:abstractNum>
+  <w:abstractNum w:abstractNumId="3">
     <w:lvl w:ilvl="0">
       <w:start w:val="1"/>
       <w:numFmt w:val="none"/>
@@ -2603,7 +2518,7 @@
         <w:tabs>
           <w:tab w:val="num" w:pos="0"/>
         </w:tabs>
-        <w:ind w:left="0" w:firstLine="0"/>
+        <w:ind w:left="0" w:hanging="0"/>
       </w:pPr>
     </w:lvl>
     <w:lvl w:ilvl="1">
@@ -2616,7 +2531,7 @@
         <w:tabs>
           <w:tab w:val="num" w:pos="0"/>
         </w:tabs>
-        <w:ind w:left="0" w:firstLine="0"/>
+        <w:ind w:left="0" w:hanging="0"/>
       </w:pPr>
     </w:lvl>
     <w:lvl w:ilvl="2">
@@ -2629,7 +2544,7 @@
         <w:tabs>
           <w:tab w:val="num" w:pos="0"/>
         </w:tabs>
-        <w:ind w:left="0" w:firstLine="0"/>
+        <w:ind w:left="0" w:hanging="0"/>
       </w:pPr>
     </w:lvl>
     <w:lvl w:ilvl="3">
@@ -2642,7 +2557,7 @@
         <w:tabs>
           <w:tab w:val="num" w:pos="0"/>
         </w:tabs>
-        <w:ind w:left="0" w:firstLine="0"/>
+        <w:ind w:left="0" w:hanging="0"/>
       </w:pPr>
     </w:lvl>
     <w:lvl w:ilvl="4">
@@ -2655,7 +2570,7 @@
         <w:tabs>
           <w:tab w:val="num" w:pos="0"/>
         </w:tabs>
-        <w:ind w:left="0" w:firstLine="0"/>
+        <w:ind w:left="0" w:hanging="0"/>
       </w:pPr>
     </w:lvl>
     <w:lvl w:ilvl="5">
@@ -2668,7 +2583,7 @@
         <w:tabs>
           <w:tab w:val="num" w:pos="0"/>
         </w:tabs>
-        <w:ind w:left="0" w:firstLine="0"/>
+        <w:ind w:left="0" w:hanging="0"/>
       </w:pPr>
     </w:lvl>
     <w:lvl w:ilvl="6">
@@ -2681,7 +2596,7 @@
         <w:tabs>
           <w:tab w:val="num" w:pos="0"/>
         </w:tabs>
-        <w:ind w:left="0" w:firstLine="0"/>
+        <w:ind w:left="0" w:hanging="0"/>
       </w:pPr>
     </w:lvl>
     <w:lvl w:ilvl="7">
@@ -2694,7 +2609,7 @@
         <w:tabs>
           <w:tab w:val="num" w:pos="0"/>
         </w:tabs>
-        <w:ind w:left="0" w:firstLine="0"/>
+        <w:ind w:left="0" w:hanging="0"/>
       </w:pPr>
     </w:lvl>
     <w:lvl w:ilvl="8">
@@ -2707,233 +2622,7 @@
         <w:tabs>
           <w:tab w:val="num" w:pos="0"/>
         </w:tabs>
-        <w:ind w:left="0" w:firstLine="0"/>
-      </w:pPr>
-    </w:lvl>
-  </w:abstractNum>
-  <w:abstractNum w:abstractNumId="1" w15:restartNumberingAfterBreak="0">
-    <w:nsid w:val="67DA6507"/>
-    <w:multiLevelType w:val="multilevel"/>
-    <w:tmpl w:val="146E2CA4"/>
-    <w:lvl w:ilvl="0">
-      <w:start w:val="1"/>
-      <w:numFmt w:val="decimal"/>
-      <w:lvlText w:val="%1."/>
-      <w:lvlJc w:val="left"/>
-      <w:pPr>
-        <w:tabs>
-          <w:tab w:val="num" w:pos="0"/>
-        </w:tabs>
-        <w:ind w:left="720" w:hanging="360"/>
-      </w:pPr>
-    </w:lvl>
-    <w:lvl w:ilvl="1">
-      <w:start w:val="1"/>
-      <w:numFmt w:val="lowerLetter"/>
-      <w:lvlText w:val="%2."/>
-      <w:lvlJc w:val="left"/>
-      <w:pPr>
-        <w:tabs>
-          <w:tab w:val="num" w:pos="0"/>
-        </w:tabs>
-        <w:ind w:left="1440" w:hanging="360"/>
-      </w:pPr>
-    </w:lvl>
-    <w:lvl w:ilvl="2">
-      <w:start w:val="1"/>
-      <w:numFmt w:val="lowerRoman"/>
-      <w:lvlText w:val="%3."/>
-      <w:lvlJc w:val="right"/>
-      <w:pPr>
-        <w:tabs>
-          <w:tab w:val="num" w:pos="0"/>
-        </w:tabs>
-        <w:ind w:left="2160" w:hanging="180"/>
-      </w:pPr>
-    </w:lvl>
-    <w:lvl w:ilvl="3">
-      <w:start w:val="1"/>
-      <w:numFmt w:val="decimal"/>
-      <w:lvlText w:val="%4."/>
-      <w:lvlJc w:val="left"/>
-      <w:pPr>
-        <w:tabs>
-          <w:tab w:val="num" w:pos="0"/>
-        </w:tabs>
-        <w:ind w:left="2880" w:hanging="360"/>
-      </w:pPr>
-    </w:lvl>
-    <w:lvl w:ilvl="4">
-      <w:start w:val="1"/>
-      <w:numFmt w:val="lowerLetter"/>
-      <w:lvlText w:val="%5."/>
-      <w:lvlJc w:val="left"/>
-      <w:pPr>
-        <w:tabs>
-          <w:tab w:val="num" w:pos="0"/>
-        </w:tabs>
-        <w:ind w:left="3600" w:hanging="360"/>
-      </w:pPr>
-    </w:lvl>
-    <w:lvl w:ilvl="5">
-      <w:start w:val="1"/>
-      <w:numFmt w:val="lowerRoman"/>
-      <w:lvlText w:val="%6."/>
-      <w:lvlJc w:val="right"/>
-      <w:pPr>
-        <w:tabs>
-          <w:tab w:val="num" w:pos="0"/>
-        </w:tabs>
-        <w:ind w:left="4320" w:hanging="180"/>
-      </w:pPr>
-    </w:lvl>
-    <w:lvl w:ilvl="6">
-      <w:start w:val="1"/>
-      <w:numFmt w:val="decimal"/>
-      <w:lvlText w:val="%7."/>
-      <w:lvlJc w:val="left"/>
-      <w:pPr>
-        <w:tabs>
-          <w:tab w:val="num" w:pos="0"/>
-        </w:tabs>
-        <w:ind w:left="5040" w:hanging="360"/>
-      </w:pPr>
-    </w:lvl>
-    <w:lvl w:ilvl="7">
-      <w:start w:val="1"/>
-      <w:numFmt w:val="lowerLetter"/>
-      <w:lvlText w:val="%8."/>
-      <w:lvlJc w:val="left"/>
-      <w:pPr>
-        <w:tabs>
-          <w:tab w:val="num" w:pos="0"/>
-        </w:tabs>
-        <w:ind w:left="5760" w:hanging="360"/>
-      </w:pPr>
-    </w:lvl>
-    <w:lvl w:ilvl="8">
-      <w:start w:val="1"/>
-      <w:numFmt w:val="lowerRoman"/>
-      <w:lvlText w:val="%9."/>
-      <w:lvlJc w:val="right"/>
-      <w:pPr>
-        <w:tabs>
-          <w:tab w:val="num" w:pos="0"/>
-        </w:tabs>
-        <w:ind w:left="6480" w:hanging="180"/>
-      </w:pPr>
-    </w:lvl>
-  </w:abstractNum>
-  <w:abstractNum w:abstractNumId="2" w15:restartNumberingAfterBreak="0">
-    <w:nsid w:val="6EFB59E5"/>
-    <w:multiLevelType w:val="multilevel"/>
-    <w:tmpl w:val="E2C2DF16"/>
-    <w:lvl w:ilvl="0">
-      <w:start w:val="1"/>
-      <w:numFmt w:val="decimal"/>
-      <w:lvlText w:val="%1)"/>
-      <w:lvlJc w:val="left"/>
-      <w:pPr>
-        <w:tabs>
-          <w:tab w:val="num" w:pos="0"/>
-        </w:tabs>
-        <w:ind w:left="720" w:hanging="360"/>
-      </w:pPr>
-    </w:lvl>
-    <w:lvl w:ilvl="1">
-      <w:start w:val="1"/>
-      <w:numFmt w:val="lowerLetter"/>
-      <w:lvlText w:val="%2."/>
-      <w:lvlJc w:val="left"/>
-      <w:pPr>
-        <w:tabs>
-          <w:tab w:val="num" w:pos="0"/>
-        </w:tabs>
-        <w:ind w:left="1440" w:hanging="360"/>
-      </w:pPr>
-    </w:lvl>
-    <w:lvl w:ilvl="2">
-      <w:start w:val="1"/>
-      <w:numFmt w:val="lowerRoman"/>
-      <w:lvlText w:val="%3."/>
-      <w:lvlJc w:val="right"/>
-      <w:pPr>
-        <w:tabs>
-          <w:tab w:val="num" w:pos="0"/>
-        </w:tabs>
-        <w:ind w:left="2160" w:hanging="180"/>
-      </w:pPr>
-    </w:lvl>
-    <w:lvl w:ilvl="3">
-      <w:start w:val="1"/>
-      <w:numFmt w:val="decimal"/>
-      <w:lvlText w:val="%4."/>
-      <w:lvlJc w:val="left"/>
-      <w:pPr>
-        <w:tabs>
-          <w:tab w:val="num" w:pos="0"/>
-        </w:tabs>
-        <w:ind w:left="2880" w:hanging="360"/>
-      </w:pPr>
-    </w:lvl>
-    <w:lvl w:ilvl="4">
-      <w:start w:val="1"/>
-      <w:numFmt w:val="lowerLetter"/>
-      <w:lvlText w:val="%5."/>
-      <w:lvlJc w:val="left"/>
-      <w:pPr>
-        <w:tabs>
-          <w:tab w:val="num" w:pos="0"/>
-        </w:tabs>
-        <w:ind w:left="3600" w:hanging="360"/>
-      </w:pPr>
-    </w:lvl>
-    <w:lvl w:ilvl="5">
-      <w:start w:val="1"/>
-      <w:numFmt w:val="lowerRoman"/>
-      <w:lvlText w:val="%6."/>
-      <w:lvlJc w:val="right"/>
-      <w:pPr>
-        <w:tabs>
-          <w:tab w:val="num" w:pos="0"/>
-        </w:tabs>
-        <w:ind w:left="4320" w:hanging="180"/>
-      </w:pPr>
-    </w:lvl>
-    <w:lvl w:ilvl="6">
-      <w:start w:val="1"/>
-      <w:numFmt w:val="decimal"/>
-      <w:lvlText w:val="%7."/>
-      <w:lvlJc w:val="left"/>
-      <w:pPr>
-        <w:tabs>
-          <w:tab w:val="num" w:pos="0"/>
-        </w:tabs>
-        <w:ind w:left="5040" w:hanging="360"/>
-      </w:pPr>
-    </w:lvl>
-    <w:lvl w:ilvl="7">
-      <w:start w:val="1"/>
-      <w:numFmt w:val="lowerLetter"/>
-      <w:lvlText w:val="%8."/>
-      <w:lvlJc w:val="left"/>
-      <w:pPr>
-        <w:tabs>
-          <w:tab w:val="num" w:pos="0"/>
-        </w:tabs>
-        <w:ind w:left="5760" w:hanging="360"/>
-      </w:pPr>
-    </w:lvl>
-    <w:lvl w:ilvl="8">
-      <w:start w:val="1"/>
-      <w:numFmt w:val="lowerRoman"/>
-      <w:lvlText w:val="%9."/>
-      <w:lvlJc w:val="right"/>
-      <w:pPr>
-        <w:tabs>
-          <w:tab w:val="num" w:pos="0"/>
-        </w:tabs>
-        <w:ind w:left="6480" w:hanging="180"/>
+        <w:ind w:left="0" w:hanging="0"/>
       </w:pPr>
     </w:lvl>
   </w:abstractNum>
@@ -2944,17 +2633,17 @@
     <w:abstractNumId w:val="2"/>
   </w:num>
   <w:num w:numId="3">
-    <w:abstractNumId w:val="0"/>
+    <w:abstractNumId w:val="3"/>
   </w:num>
 </w:numbering>
 </file>
 
 <file path=word/styles.xml><?xml version="1.0" encoding="utf-8"?>
-<w:styles xmlns:mc="http://schemas.openxmlformats.org/markup-compatibility/2006" xmlns:r="http://schemas.openxmlformats.org/officeDocument/2006/relationships" xmlns:w="http://schemas.openxmlformats.org/wordprocessingml/2006/main" xmlns:w14="http://schemas.microsoft.com/office/word/2010/wordml" xmlns:w15="http://schemas.microsoft.com/office/word/2012/wordml" xmlns:w16cex="http://schemas.microsoft.com/office/word/2018/wordml/cex" xmlns:w16cid="http://schemas.microsoft.com/office/word/2016/wordml/cid" xmlns:w16="http://schemas.microsoft.com/office/word/2018/wordml" xmlns:w16sdtdh="http://schemas.microsoft.com/office/word/2020/wordml/sdtdatahash" xmlns:w16se="http://schemas.microsoft.com/office/word/2015/wordml/symex" mc:Ignorable="w14 w15 w16se w16cid w16 w16cex w16sdtdh">
+<w:styles xmlns:w="http://schemas.openxmlformats.org/wordprocessingml/2006/main" xmlns:w14="http://schemas.microsoft.com/office/word/2010/wordml" xmlns:mc="http://schemas.openxmlformats.org/markup-compatibility/2006" mc:Ignorable="w14">
   <w:docDefaults>
     <w:rPrDefault>
       <w:rPr>
-        <w:rFonts w:ascii="Calibri" w:eastAsia="Calibri" w:hAnsi="Calibri" w:cs="DejaVu Sans"/>
+        <w:rFonts w:ascii="Calibri" w:hAnsi="Calibri" w:eastAsia="Calibri" w:cs="DejaVu Sans"/>
         <w:sz w:val="22"/>
         <w:szCs w:val="22"/>
         <w:lang w:val="ru-RU" w:eastAsia="en-US" w:bidi="ar-SA"/>
@@ -2962,21 +2651,21 @@
     </w:rPrDefault>
     <w:pPrDefault>
       <w:pPr>
-        <w:suppressAutoHyphens/>
+        <w:suppressAutoHyphens w:val="true"/>
       </w:pPr>
     </w:pPrDefault>
   </w:docDefaults>
   <w:latentStyles w:defLockedState="0" w:defUIPriority="99" w:defSemiHidden="0" w:defUnhideWhenUsed="0" w:defQFormat="0" w:count="376">
     <w:lsdException w:name="Normal" w:uiPriority="0" w:qFormat="1"/>
     <w:lsdException w:name="heading 1" w:uiPriority="9" w:qFormat="1"/>
-    <w:lsdException w:name="heading 2" w:semiHidden="1" w:uiPriority="9" w:unhideWhenUsed="1" w:qFormat="1"/>
-    <w:lsdException w:name="heading 3" w:semiHidden="1" w:uiPriority="9" w:unhideWhenUsed="1" w:qFormat="1"/>
-    <w:lsdException w:name="heading 4" w:semiHidden="1" w:uiPriority="9" w:unhideWhenUsed="1" w:qFormat="1"/>
-    <w:lsdException w:name="heading 5" w:semiHidden="1" w:uiPriority="9" w:unhideWhenUsed="1" w:qFormat="1"/>
-    <w:lsdException w:name="heading 6" w:semiHidden="1" w:uiPriority="9" w:unhideWhenUsed="1" w:qFormat="1"/>
-    <w:lsdException w:name="heading 7" w:semiHidden="1" w:uiPriority="9" w:unhideWhenUsed="1" w:qFormat="1"/>
-    <w:lsdException w:name="heading 8" w:semiHidden="1" w:uiPriority="9" w:unhideWhenUsed="1" w:qFormat="1"/>
-    <w:lsdException w:name="heading 9" w:semiHidden="1" w:uiPriority="9" w:unhideWhenUsed="1" w:qFormat="1"/>
+    <w:lsdException w:name="heading 2" w:uiPriority="9" w:semiHidden="1" w:unhideWhenUsed="1" w:qFormat="1"/>
+    <w:lsdException w:name="heading 3" w:uiPriority="9" w:semiHidden="1" w:unhideWhenUsed="1" w:qFormat="1"/>
+    <w:lsdException w:name="heading 4" w:uiPriority="9" w:semiHidden="1" w:unhideWhenUsed="1" w:qFormat="1"/>
+    <w:lsdException w:name="heading 5" w:uiPriority="9" w:semiHidden="1" w:unhideWhenUsed="1" w:qFormat="1"/>
+    <w:lsdException w:name="heading 6" w:uiPriority="9" w:semiHidden="1" w:unhideWhenUsed="1" w:qFormat="1"/>
+    <w:lsdException w:name="heading 7" w:uiPriority="9" w:semiHidden="1" w:unhideWhenUsed="1" w:qFormat="1"/>
+    <w:lsdException w:name="heading 8" w:uiPriority="9" w:semiHidden="1" w:unhideWhenUsed="1" w:qFormat="1"/>
+    <w:lsdException w:name="heading 9" w:uiPriority="9" w:semiHidden="1" w:unhideWhenUsed="1" w:qFormat="1"/>
     <w:lsdException w:name="index 1" w:semiHidden="1" w:unhideWhenUsed="1"/>
     <w:lsdException w:name="index 2" w:semiHidden="1" w:unhideWhenUsed="1"/>
     <w:lsdException w:name="index 3" w:semiHidden="1" w:unhideWhenUsed="1"/>
@@ -2986,22 +2675,22 @@
     <w:lsdException w:name="index 7" w:semiHidden="1" w:unhideWhenUsed="1"/>
     <w:lsdException w:name="index 8" w:semiHidden="1" w:unhideWhenUsed="1"/>
     <w:lsdException w:name="index 9" w:semiHidden="1" w:unhideWhenUsed="1"/>
-    <w:lsdException w:name="toc 1" w:semiHidden="1" w:uiPriority="39" w:unhideWhenUsed="1"/>
-    <w:lsdException w:name="toc 2" w:semiHidden="1" w:uiPriority="39" w:unhideWhenUsed="1"/>
-    <w:lsdException w:name="toc 3" w:semiHidden="1" w:uiPriority="39" w:unhideWhenUsed="1"/>
-    <w:lsdException w:name="toc 4" w:semiHidden="1" w:uiPriority="39" w:unhideWhenUsed="1"/>
-    <w:lsdException w:name="toc 5" w:semiHidden="1" w:uiPriority="39" w:unhideWhenUsed="1"/>
-    <w:lsdException w:name="toc 6" w:semiHidden="1" w:uiPriority="39" w:unhideWhenUsed="1"/>
-    <w:lsdException w:name="toc 7" w:semiHidden="1" w:uiPriority="39" w:unhideWhenUsed="1"/>
-    <w:lsdException w:name="toc 8" w:semiHidden="1" w:uiPriority="39" w:unhideWhenUsed="1"/>
-    <w:lsdException w:name="toc 9" w:semiHidden="1" w:uiPriority="39" w:unhideWhenUsed="1"/>
+    <w:lsdException w:name="toc 1" w:uiPriority="39" w:semiHidden="1" w:unhideWhenUsed="1"/>
+    <w:lsdException w:name="toc 2" w:uiPriority="39" w:semiHidden="1" w:unhideWhenUsed="1"/>
+    <w:lsdException w:name="toc 3" w:uiPriority="39" w:semiHidden="1" w:unhideWhenUsed="1"/>
+    <w:lsdException w:name="toc 4" w:uiPriority="39" w:semiHidden="1" w:unhideWhenUsed="1"/>
+    <w:lsdException w:name="toc 5" w:uiPriority="39" w:semiHidden="1" w:unhideWhenUsed="1"/>
+    <w:lsdException w:name="toc 6" w:uiPriority="39" w:semiHidden="1" w:unhideWhenUsed="1"/>
+    <w:lsdException w:name="toc 7" w:uiPriority="39" w:semiHidden="1" w:unhideWhenUsed="1"/>
+    <w:lsdException w:name="toc 8" w:uiPriority="39" w:semiHidden="1" w:unhideWhenUsed="1"/>
+    <w:lsdException w:name="toc 9" w:uiPriority="39" w:semiHidden="1" w:unhideWhenUsed="1"/>
     <w:lsdException w:name="Normal Indent" w:semiHidden="1" w:unhideWhenUsed="1"/>
     <w:lsdException w:name="footnote text" w:semiHidden="1" w:unhideWhenUsed="1"/>
     <w:lsdException w:name="annotation text" w:semiHidden="1" w:unhideWhenUsed="1"/>
     <w:lsdException w:name="header" w:semiHidden="1" w:unhideWhenUsed="1"/>
     <w:lsdException w:name="footer" w:semiHidden="1" w:unhideWhenUsed="1"/>
     <w:lsdException w:name="index heading" w:semiHidden="1" w:unhideWhenUsed="1"/>
-    <w:lsdException w:name="caption" w:semiHidden="1" w:uiPriority="35" w:unhideWhenUsed="1" w:qFormat="1"/>
+    <w:lsdException w:name="caption" w:uiPriority="35" w:semiHidden="1" w:unhideWhenUsed="1" w:qFormat="1"/>
     <w:lsdException w:name="table of figures" w:semiHidden="1" w:unhideWhenUsed="1"/>
     <w:lsdException w:name="envelope address" w:semiHidden="1" w:unhideWhenUsed="1"/>
     <w:lsdException w:name="envelope return" w:semiHidden="1" w:unhideWhenUsed="1"/>
@@ -3032,7 +2721,7 @@
     <w:lsdException w:name="Title" w:uiPriority="10" w:qFormat="1"/>
     <w:lsdException w:name="Closing" w:semiHidden="1" w:unhideWhenUsed="1"/>
     <w:lsdException w:name="Signature" w:semiHidden="1" w:unhideWhenUsed="1"/>
-    <w:lsdException w:name="Default Paragraph Font" w:semiHidden="1" w:uiPriority="1" w:unhideWhenUsed="1"/>
+    <w:lsdException w:name="Default Paragraph Font" w:uiPriority="1" w:semiHidden="1" w:unhideWhenUsed="1"/>
     <w:lsdException w:name="Body Text" w:semiHidden="1" w:unhideWhenUsed="1"/>
     <w:lsdException w:name="Body Text Indent" w:semiHidden="1" w:unhideWhenUsed="1"/>
     <w:lsdException w:name="List Continue" w:semiHidden="1" w:unhideWhenUsed="1"/>
@@ -3232,8 +2921,8 @@
     <w:lsdException w:name="Subtle Reference" w:uiPriority="31" w:qFormat="1"/>
     <w:lsdException w:name="Intense Reference" w:uiPriority="32" w:qFormat="1"/>
     <w:lsdException w:name="Book Title" w:uiPriority="33" w:qFormat="1"/>
-    <w:lsdException w:name="Bibliography" w:semiHidden="1" w:uiPriority="37" w:unhideWhenUsed="1"/>
-    <w:lsdException w:name="TOC Heading" w:semiHidden="1" w:uiPriority="39" w:unhideWhenUsed="1" w:qFormat="1"/>
+    <w:lsdException w:name="Bibliography" w:uiPriority="37" w:semiHidden="1" w:unhideWhenUsed="1"/>
+    <w:lsdException w:name="TOC Heading" w:uiPriority="39" w:semiHidden="1" w:unhideWhenUsed="1" w:qFormat="1"/>
     <w:lsdException w:name="Plain Table 1" w:uiPriority="41"/>
     <w:lsdException w:name="Plain Table 2" w:uiPriority="42"/>
     <w:lsdException w:name="Plain Table 3" w:uiPriority="43"/>
@@ -3344,119 +3033,170 @@
     <w:lsdException w:name="Unresolved Mention" w:semiHidden="1" w:unhideWhenUsed="1"/>
     <w:lsdException w:name="Smart Link" w:semiHidden="1" w:unhideWhenUsed="1"/>
   </w:latentStyles>
-  <w:style w:type="paragraph" w:default="1" w:styleId="a">
+  <w:style w:type="paragraph" w:styleId="Normal" w:default="1">
     <w:name w:val="Normal"/>
     <w:qFormat/>
     <w:pPr>
-      <w:widowControl w:val="0"/>
+      <w:widowControl w:val="false"/>
+      <w:suppressAutoHyphens w:val="true"/>
+      <w:bidi w:val="0"/>
+      <w:spacing w:before="0" w:after="0"/>
+      <w:jc w:val="left"/>
       <w:textAlignment w:val="baseline"/>
     </w:pPr>
+    <w:rPr>
+      <w:rFonts w:ascii="Calibri" w:hAnsi="Calibri" w:eastAsia="Calibri" w:cs="DejaVu Sans"/>
+      <w:color w:val="auto"/>
+      <w:kern w:val="0"/>
+      <w:sz w:val="22"/>
+      <w:szCs w:val="22"/>
+      <w:lang w:val="ru-RU" w:eastAsia="en-US" w:bidi="ar-SA"/>
+    </w:rPr>
   </w:style>
   <w:style w:type="paragraph" w:styleId="1">
-    <w:name w:val="heading 1"/>
-    <w:basedOn w:val="a"/>
-    <w:next w:val="a"/>
-    <w:link w:val="10"/>
+    <w:name w:val="Heading 1"/>
+    <w:basedOn w:val="Normal"/>
+    <w:next w:val="Normal"/>
+    <w:link w:val="11"/>
     <w:uiPriority w:val="9"/>
     <w:qFormat/>
-    <w:rsid w:val="00255D76"/>
+    <w:rsid w:val="00255d76"/>
     <w:pPr>
-      <w:keepNext/>
+      <w:keepNext w:val="true"/>
       <w:keepLines/>
-      <w:spacing w:before="240"/>
+      <w:spacing w:before="240" w:after="0"/>
       <w:outlineLvl w:val="0"/>
     </w:pPr>
     <w:rPr>
-      <w:rFonts w:asciiTheme="majorHAnsi" w:eastAsiaTheme="majorEastAsia" w:hAnsiTheme="majorHAnsi" w:cstheme="majorBidi"/>
-      <w:color w:val="2F5496" w:themeColor="accent1" w:themeShade="BF"/>
+      <w:rFonts w:ascii="Calibri Light" w:hAnsi="Calibri Light" w:eastAsia="" w:cs="" w:asciiTheme="majorHAnsi" w:cstheme="majorBidi" w:eastAsiaTheme="majorEastAsia" w:hAnsiTheme="majorHAnsi"/>
+      <w:color w:val="2F5496" w:themeColor="accent1" w:themeShade="bf"/>
       <w:sz w:val="32"/>
       <w:szCs w:val="32"/>
     </w:rPr>
   </w:style>
-  <w:style w:type="character" w:default="1" w:styleId="a0">
+  <w:style w:type="character" w:styleId="DefaultParagraphFont" w:default="1">
     <w:name w:val="Default Paragraph Font"/>
     <w:uiPriority w:val="1"/>
     <w:semiHidden/>
     <w:unhideWhenUsed/>
+    <w:qFormat/>
+    <w:rPr/>
   </w:style>
-  <w:style w:type="table" w:default="1" w:styleId="a1">
-    <w:name w:val="Normal Table"/>
-    <w:uiPriority w:val="99"/>
-    <w:semiHidden/>
-    <w:unhideWhenUsed/>
-    <w:tblPr>
-      <w:tblInd w:w="0" w:type="dxa"/>
-      <w:tblCellMar>
-        <w:top w:w="0" w:type="dxa"/>
-        <w:left w:w="108" w:type="dxa"/>
-        <w:bottom w:w="0" w:type="dxa"/>
-        <w:right w:w="108" w:type="dxa"/>
-      </w:tblCellMar>
-    </w:tblPr>
-  </w:style>
-  <w:style w:type="numbering" w:default="1" w:styleId="a2">
-    <w:name w:val="No List"/>
-    <w:uiPriority w:val="99"/>
-    <w:semiHidden/>
-    <w:unhideWhenUsed/>
-  </w:style>
-  <w:style w:type="character" w:customStyle="1" w:styleId="a3">
+  <w:style w:type="character" w:styleId="Style13" w:customStyle="1">
     <w:name w:val="Символ нумерации"/>
     <w:qFormat/>
+    <w:rPr/>
   </w:style>
-  <w:style w:type="character" w:customStyle="1" w:styleId="a4">
+  <w:style w:type="character" w:styleId="Style14" w:customStyle="1">
     <w:name w:val="Маркеры"/>
     <w:qFormat/>
     <w:rPr>
-      <w:rFonts w:ascii="OpenSymbol" w:eastAsia="OpenSymbol" w:hAnsi="OpenSymbol" w:cs="OpenSymbol"/>
+      <w:rFonts w:ascii="OpenSymbol" w:hAnsi="OpenSymbol" w:eastAsia="OpenSymbol" w:cs="OpenSymbol"/>
     </w:rPr>
   </w:style>
-  <w:style w:type="character" w:styleId="a5">
+  <w:style w:type="character" w:styleId="PlaceholderText">
     <w:name w:val="Placeholder Text"/>
-    <w:basedOn w:val="a0"/>
+    <w:basedOn w:val="DefaultParagraphFont"/>
     <w:uiPriority w:val="99"/>
     <w:semiHidden/>
     <w:qFormat/>
-    <w:rsid w:val="007660B1"/>
+    <w:rsid w:val="007660b1"/>
     <w:rPr>
       <w:color w:val="808080"/>
     </w:rPr>
   </w:style>
-  <w:style w:type="paragraph" w:customStyle="1" w:styleId="11">
+  <w:style w:type="character" w:styleId="11" w:customStyle="1">
+    <w:name w:val="Заголовок 1 Знак"/>
+    <w:basedOn w:val="DefaultParagraphFont"/>
+    <w:uiPriority w:val="9"/>
+    <w:qFormat/>
+    <w:rsid w:val="00255d76"/>
+    <w:rPr>
+      <w:rFonts w:ascii="Calibri Light" w:hAnsi="Calibri Light" w:eastAsia="" w:cs="" w:asciiTheme="majorHAnsi" w:cstheme="majorBidi" w:eastAsiaTheme="majorEastAsia" w:hAnsiTheme="majorHAnsi"/>
+      <w:color w:val="2F5496" w:themeColor="accent1" w:themeShade="bf"/>
+      <w:sz w:val="32"/>
+      <w:szCs w:val="32"/>
+    </w:rPr>
+  </w:style>
+  <w:style w:type="paragraph" w:styleId="Style15">
+    <w:name w:val="Заголовок"/>
+    <w:basedOn w:val="Normal"/>
+    <w:next w:val="Style16"/>
+    <w:qFormat/>
+    <w:pPr>
+      <w:keepNext w:val="true"/>
+      <w:spacing w:before="240" w:after="120"/>
+    </w:pPr>
+    <w:rPr>
+      <w:rFonts w:ascii="Liberation Sans" w:hAnsi="Liberation Sans" w:eastAsia="Noto Sans CJK SC" w:cs="Lohit Devanagari"/>
+      <w:sz w:val="28"/>
+      <w:szCs w:val="28"/>
+    </w:rPr>
+  </w:style>
+  <w:style w:type="paragraph" w:styleId="Style16">
+    <w:name w:val="Body Text"/>
+    <w:basedOn w:val="Normal"/>
+    <w:pPr>
+      <w:spacing w:lineRule="auto" w:line="276" w:before="0" w:after="140"/>
+    </w:pPr>
+    <w:rPr/>
+  </w:style>
+  <w:style w:type="paragraph" w:styleId="Style17">
+    <w:name w:val="List"/>
+    <w:basedOn w:val="Textbody"/>
+    <w:pPr/>
+    <w:rPr>
+      <w:rFonts w:cs="Lohit Devanagari"/>
+      <w:sz w:val="24"/>
+    </w:rPr>
+  </w:style>
+  <w:style w:type="paragraph" w:styleId="Style18">
+    <w:name w:val="Caption"/>
+    <w:basedOn w:val="Normal"/>
+    <w:qFormat/>
+    <w:pPr>
+      <w:suppressLineNumbers/>
+      <w:spacing w:before="120" w:after="120"/>
+    </w:pPr>
+    <w:rPr>
+      <w:rFonts w:cs="Lohit Devanagari"/>
+      <w:i/>
+      <w:iCs/>
+      <w:sz w:val="24"/>
+      <w:szCs w:val="24"/>
+    </w:rPr>
+  </w:style>
+  <w:style w:type="paragraph" w:styleId="Style19">
+    <w:name w:val="Указатель"/>
+    <w:basedOn w:val="Normal"/>
+    <w:qFormat/>
+    <w:pPr>
+      <w:suppressLineNumbers/>
+    </w:pPr>
+    <w:rPr>
+      <w:rFonts w:cs="Lohit Devanagari"/>
+    </w:rPr>
+  </w:style>
+  <w:style w:type="paragraph" w:styleId="12" w:customStyle="1">
     <w:name w:val="Заголовок1"/>
     <w:basedOn w:val="Standard"/>
     <w:next w:val="Textbody"/>
     <w:qFormat/>
-    <w:rsid w:val="00255D76"/>
+    <w:rsid w:val="00255d76"/>
     <w:pPr>
-      <w:keepNext/>
+      <w:keepNext w:val="true"/>
       <w:spacing w:before="240" w:after="120"/>
       <w:jc w:val="center"/>
     </w:pPr>
     <w:rPr>
-      <w:rFonts w:ascii="Times New Roman" w:eastAsia="Noto Sans CJK SC" w:hAnsi="Times New Roman" w:cs="Times New Roman"/>
+      <w:rFonts w:ascii="Times New Roman" w:hAnsi="Times New Roman" w:eastAsia="Noto Sans CJK SC" w:cs="Times New Roman"/>
       <w:b/>
       <w:bCs/>
       <w:sz w:val="28"/>
       <w:szCs w:val="28"/>
     </w:rPr>
   </w:style>
-  <w:style w:type="paragraph" w:styleId="a6">
-    <w:name w:val="Body Text"/>
-    <w:basedOn w:val="a"/>
-    <w:pPr>
-      <w:spacing w:after="140" w:line="276" w:lineRule="auto"/>
-    </w:pPr>
-  </w:style>
-  <w:style w:type="paragraph" w:styleId="a7">
-    <w:name w:val="List"/>
-    <w:basedOn w:val="Textbody"/>
-    <w:rPr>
-      <w:rFonts w:cs="Lohit Devanagari"/>
-      <w:sz w:val="24"/>
-    </w:rPr>
-  </w:style>
-  <w:style w:type="paragraph" w:styleId="a8">
+  <w:style w:type="paragraph" w:styleId="Caption">
     <w:name w:val="caption"/>
     <w:basedOn w:val="Standard"/>
     <w:qFormat/>
@@ -3472,7 +3212,7 @@
       <w:szCs w:val="24"/>
     </w:rPr>
   </w:style>
-  <w:style w:type="paragraph" w:customStyle="1" w:styleId="12">
+  <w:style w:type="paragraph" w:styleId="13" w:customStyle="1">
     <w:name w:val="Указатель1"/>
     <w:basedOn w:val="Standard"/>
     <w:qFormat/>
@@ -3484,63 +3224,53 @@
       <w:sz w:val="24"/>
     </w:rPr>
   </w:style>
-  <w:style w:type="paragraph" w:customStyle="1" w:styleId="Standard">
+  <w:style w:type="paragraph" w:styleId="Standard" w:customStyle="1">
     <w:name w:val="Standard"/>
     <w:qFormat/>
     <w:pPr>
-      <w:spacing w:after="160" w:line="259" w:lineRule="auto"/>
+      <w:widowControl/>
+      <w:suppressAutoHyphens w:val="true"/>
+      <w:bidi w:val="0"/>
+      <w:spacing w:lineRule="auto" w:line="259" w:before="0" w:after="160"/>
+      <w:jc w:val="left"/>
       <w:textAlignment w:val="baseline"/>
     </w:pPr>
+    <w:rPr>
+      <w:rFonts w:ascii="Calibri" w:hAnsi="Calibri" w:eastAsia="Calibri" w:cs="DejaVu Sans"/>
+      <w:color w:val="auto"/>
+      <w:kern w:val="0"/>
+      <w:sz w:val="22"/>
+      <w:szCs w:val="22"/>
+      <w:lang w:val="ru-RU" w:eastAsia="en-US" w:bidi="ar-SA"/>
+    </w:rPr>
   </w:style>
-  <w:style w:type="paragraph" w:customStyle="1" w:styleId="Textbody">
+  <w:style w:type="paragraph" w:styleId="Textbody" w:customStyle="1">
     <w:name w:val="Text body"/>
     <w:basedOn w:val="Standard"/>
     <w:qFormat/>
     <w:pPr>
-      <w:spacing w:after="140" w:line="276" w:lineRule="auto"/>
+      <w:spacing w:lineRule="auto" w:line="276" w:before="0" w:after="140"/>
     </w:pPr>
+    <w:rPr/>
   </w:style>
-  <w:style w:type="table" w:styleId="a9">
-    <w:name w:val="Table Grid"/>
-    <w:basedOn w:val="a1"/>
-    <w:uiPriority w:val="39"/>
-    <w:rsid w:val="00C93DDE"/>
-    <w:tblPr>
-      <w:tblBorders>
-        <w:top w:val="single" w:sz="4" w:space="0" w:color="auto"/>
-        <w:left w:val="single" w:sz="4" w:space="0" w:color="auto"/>
-        <w:bottom w:val="single" w:sz="4" w:space="0" w:color="auto"/>
-        <w:right w:val="single" w:sz="4" w:space="0" w:color="auto"/>
-        <w:insideH w:val="single" w:sz="4" w:space="0" w:color="auto"/>
-        <w:insideV w:val="single" w:sz="4" w:space="0" w:color="auto"/>
-      </w:tblBorders>
-    </w:tblPr>
+  <w:style w:type="paragraph" w:styleId="Style20">
+    <w:name w:val="Index Heading"/>
+    <w:basedOn w:val="Style15"/>
+    <w:pPr/>
+    <w:rPr/>
   </w:style>
-  <w:style w:type="character" w:customStyle="1" w:styleId="10">
-    <w:name w:val="Заголовок 1 Знак"/>
-    <w:basedOn w:val="a0"/>
-    <w:link w:val="1"/>
-    <w:uiPriority w:val="9"/>
-    <w:rsid w:val="00255D76"/>
-    <w:rPr>
-      <w:rFonts w:asciiTheme="majorHAnsi" w:eastAsiaTheme="majorEastAsia" w:hAnsiTheme="majorHAnsi" w:cstheme="majorBidi"/>
-      <w:color w:val="2F5496" w:themeColor="accent1" w:themeShade="BF"/>
-      <w:sz w:val="32"/>
-      <w:szCs w:val="32"/>
-    </w:rPr>
-  </w:style>
-  <w:style w:type="paragraph" w:styleId="aa">
+  <w:style w:type="paragraph" w:styleId="Style21">
     <w:name w:val="TOC Heading"/>
     <w:basedOn w:val="1"/>
-    <w:next w:val="a"/>
+    <w:next w:val="Normal"/>
     <w:uiPriority w:val="39"/>
     <w:unhideWhenUsed/>
     <w:qFormat/>
-    <w:rsid w:val="00255D76"/>
+    <w:rsid w:val="00255d76"/>
     <w:pPr>
       <w:widowControl/>
-      <w:suppressAutoHyphens w:val="0"/>
-      <w:spacing w:line="259" w:lineRule="auto"/>
+      <w:suppressAutoHyphens w:val="false"/>
+      <w:spacing w:lineRule="auto" w:line="259"/>
       <w:textAlignment w:val="auto"/>
       <w:outlineLvl w:val="9"/>
     </w:pPr>
@@ -3549,63 +3279,107 @@
     </w:rPr>
   </w:style>
   <w:style w:type="paragraph" w:styleId="2">
-    <w:name w:val="toc 2"/>
-    <w:basedOn w:val="a"/>
-    <w:next w:val="a"/>
+    <w:name w:val="TOC 2"/>
+    <w:basedOn w:val="Normal"/>
+    <w:next w:val="Normal"/>
     <w:autoRedefine/>
     <w:uiPriority w:val="39"/>
     <w:unhideWhenUsed/>
-    <w:rsid w:val="00255D76"/>
+    <w:rsid w:val="00255d76"/>
     <w:pPr>
       <w:widowControl/>
-      <w:suppressAutoHyphens w:val="0"/>
-      <w:spacing w:after="100" w:line="259" w:lineRule="auto"/>
-      <w:ind w:left="220"/>
+      <w:suppressAutoHyphens w:val="false"/>
+      <w:spacing w:lineRule="auto" w:line="259" w:before="0" w:after="100"/>
+      <w:ind w:left="220" w:hanging="0"/>
       <w:textAlignment w:val="auto"/>
     </w:pPr>
     <w:rPr>
-      <w:rFonts w:asciiTheme="minorHAnsi" w:eastAsiaTheme="minorEastAsia" w:hAnsiTheme="minorHAnsi" w:cs="Times New Roman"/>
+      <w:rFonts w:ascii="Calibri" w:hAnsi="Calibri" w:eastAsia="" w:cs="Times New Roman" w:asciiTheme="minorHAnsi" w:eastAsiaTheme="minorEastAsia" w:hAnsiTheme="minorHAnsi"/>
       <w:lang w:eastAsia="ru-RU"/>
     </w:rPr>
   </w:style>
-  <w:style w:type="paragraph" w:styleId="13">
-    <w:name w:val="toc 1"/>
-    <w:basedOn w:val="a"/>
-    <w:next w:val="a"/>
+  <w:style w:type="paragraph" w:styleId="14">
+    <w:name w:val="TOC 1"/>
+    <w:basedOn w:val="Normal"/>
+    <w:next w:val="Normal"/>
     <w:autoRedefine/>
     <w:uiPriority w:val="39"/>
     <w:unhideWhenUsed/>
-    <w:rsid w:val="00255D76"/>
+    <w:rsid w:val="00255d76"/>
     <w:pPr>
       <w:widowControl/>
-      <w:suppressAutoHyphens w:val="0"/>
-      <w:spacing w:after="100" w:line="259" w:lineRule="auto"/>
+      <w:suppressAutoHyphens w:val="false"/>
+      <w:spacing w:lineRule="auto" w:line="259" w:before="0" w:after="100"/>
       <w:textAlignment w:val="auto"/>
     </w:pPr>
     <w:rPr>
-      <w:rFonts w:asciiTheme="minorHAnsi" w:eastAsiaTheme="minorEastAsia" w:hAnsiTheme="minorHAnsi" w:cs="Times New Roman"/>
+      <w:rFonts w:ascii="Calibri" w:hAnsi="Calibri" w:eastAsia="" w:cs="Times New Roman" w:asciiTheme="minorHAnsi" w:eastAsiaTheme="minorEastAsia" w:hAnsiTheme="minorHAnsi"/>
       <w:lang w:eastAsia="ru-RU"/>
     </w:rPr>
   </w:style>
   <w:style w:type="paragraph" w:styleId="3">
-    <w:name w:val="toc 3"/>
-    <w:basedOn w:val="a"/>
-    <w:next w:val="a"/>
+    <w:name w:val="TOC 3"/>
+    <w:basedOn w:val="Normal"/>
+    <w:next w:val="Normal"/>
     <w:autoRedefine/>
     <w:uiPriority w:val="39"/>
     <w:unhideWhenUsed/>
-    <w:rsid w:val="00255D76"/>
+    <w:rsid w:val="00255d76"/>
     <w:pPr>
       <w:widowControl/>
-      <w:suppressAutoHyphens w:val="0"/>
-      <w:spacing w:after="100" w:line="259" w:lineRule="auto"/>
-      <w:ind w:left="440"/>
+      <w:suppressAutoHyphens w:val="false"/>
+      <w:spacing w:lineRule="auto" w:line="259" w:before="0" w:after="100"/>
+      <w:ind w:left="440" w:hanging="0"/>
       <w:textAlignment w:val="auto"/>
     </w:pPr>
     <w:rPr>
-      <w:rFonts w:asciiTheme="minorHAnsi" w:eastAsiaTheme="minorEastAsia" w:hAnsiTheme="minorHAnsi" w:cs="Times New Roman"/>
+      <w:rFonts w:ascii="Calibri" w:hAnsi="Calibri" w:eastAsia="" w:cs="Times New Roman" w:asciiTheme="minorHAnsi" w:eastAsiaTheme="minorEastAsia" w:hAnsiTheme="minorHAnsi"/>
       <w:lang w:eastAsia="ru-RU"/>
     </w:rPr>
+  </w:style>
+  <w:style w:type="paragraph" w:styleId="Style22">
+    <w:name w:val="Содержимое врезки"/>
+    <w:basedOn w:val="Normal"/>
+    <w:qFormat/>
+    <w:pPr/>
+    <w:rPr/>
+  </w:style>
+  <w:style w:type="numbering" w:styleId="NoList" w:default="1">
+    <w:name w:val="No List"/>
+    <w:uiPriority w:val="99"/>
+    <w:semiHidden/>
+    <w:unhideWhenUsed/>
+    <w:qFormat/>
+  </w:style>
+  <w:style w:type="table" w:default="1" w:styleId="a1">
+    <w:name w:val="Normal Table"/>
+    <w:uiPriority w:val="99"/>
+    <w:semiHidden/>
+    <w:unhideWhenUsed/>
+    <w:tblPr>
+      <w:tblCellMar>
+        <w:top w:w="0" w:type="dxa"/>
+        <w:left w:w="108" w:type="dxa"/>
+        <w:bottom w:w="0" w:type="dxa"/>
+        <w:right w:w="108" w:type="dxa"/>
+      </w:tblCellMar>
+    </w:tblPr>
+  </w:style>
+  <w:style w:type="table" w:styleId="a9">
+    <w:name w:val="Table Grid"/>
+    <w:basedOn w:val="a1"/>
+    <w:uiPriority w:val="39"/>
+    <w:rsid w:val="00c93dde"/>
+    <w:tblPr>
+      <w:tblBorders>
+        <w:top w:val="single" w:color="auto" w:sz="4" w:space="0"/>
+        <w:left w:val="single" w:color="auto" w:sz="4" w:space="0"/>
+        <w:bottom w:val="single" w:color="auto" w:sz="4" w:space="0"/>
+        <w:right w:val="single" w:color="auto" w:sz="4" w:space="0"/>
+        <w:insideH w:val="single" w:color="auto" w:sz="4" w:space="0"/>
+        <w:insideV w:val="single" w:color="auto" w:sz="4" w:space="0"/>
+      </w:tblBorders>
+    </w:tblPr>
   </w:style>
 </w:styles>
 </file>
